--- a/linux.docx
+++ b/linux.docx
@@ -7,10 +7,49 @@
         <w:pStyle w:val="3"/>
       </w:pPr>
       <w:r>
+        <w:t>Tip</w:t>
+      </w:r>
+    </w:p>
+    <w:p>
+      <w:pPr>
+        <w:bidi w:val="0"/>
+      </w:pPr>
+      <w:r>
+        <w:rPr>
+          <w:lang w:val="en-US" w:eastAsia="zh-CN"/>
+        </w:rPr>
+        <w:t>$( )中放的是命令，相当于` `，例如todaydate=$(date +%Y%m%d)意思是执行date命令，返回执行结果给变量todaydate，也可以写为todaydate=`date +%Y%m%d`；</w:t>
+      </w:r>
+      <w:r>
+        <w:rPr>
+          <w:rFonts w:hint="default"/>
+          <w:lang w:val="en-US" w:eastAsia="zh-CN"/>
+        </w:rPr>
+        <w:br w:type="textWrapping"/>
+      </w:r>
+      <w:r>
+        <w:rPr>
+          <w:rFonts w:hint="default"/>
+          <w:lang w:val="en-US" w:eastAsia="zh-CN"/>
+        </w:rPr>
+        <w:t>${ }中放的是变量，例如echo ${PATH}取PATH变量的值并打印，也可以不加括号比如$PATH</w:t>
+      </w:r>
+    </w:p>
+    <w:p/>
+    <w:p>
+      <w:pPr>
+        <w:pStyle w:val="3"/>
+      </w:pPr>
+      <w:r>
         <w:t>统计最多的10个url</w:t>
       </w:r>
     </w:p>
     <w:p>
+      <w:pPr>
+        <w:rPr>
+          <w:rFonts w:hint="default"/>
+        </w:rPr>
+      </w:pPr>
       <w:r>
         <w:rPr>
           <w:rFonts w:hint="eastAsia"/>
@@ -110,161 +149,405 @@
     </w:p>
     <w:p>
       <w:pPr>
+        <w:rPr>
+          <w:rFonts w:hint="default"/>
+        </w:rPr>
+      </w:pPr>
+    </w:p>
+    <w:p>
+      <w:pPr>
         <w:pStyle w:val="3"/>
-      </w:pPr>
-      <w:r>
-        <w:t>Netstat</w:t>
+        <w:bidi w:val="0"/>
+        <w:rPr>
+          <w:rFonts w:hint="default"/>
+        </w:rPr>
+      </w:pPr>
+      <w:r>
+        <w:rPr>
+          <w:rFonts w:hint="default"/>
+        </w:rPr>
+        <w:t>根据名字杀进程</w:t>
+      </w:r>
+    </w:p>
+    <w:p>
+      <w:pPr>
+        <w:bidi w:val="0"/>
+      </w:pPr>
+      <w:r>
+        <w:rPr>
+          <w:rFonts w:hint="default"/>
+        </w:rPr>
+        <w:t>kill -9</w:t>
+      </w:r>
+      <w:r>
+        <w:rPr>
+          <w:rFonts w:hint="default"/>
+          <w:highlight w:val="yellow"/>
+        </w:rPr>
+        <w:t xml:space="preserve"> $(</w:t>
+      </w:r>
+      <w:r>
+        <w:rPr>
+          <w:rFonts w:hint="default"/>
+          <w:highlight w:val="yellow"/>
+        </w:rPr>
+        <w:t xml:space="preserve"> </w:t>
+      </w:r>
+      <w:r>
+        <w:rPr>
+          <w:rFonts w:hint="default"/>
+        </w:rPr>
+        <w:t>ps -ef</w:t>
+      </w:r>
+      <w:r>
+        <w:rPr>
+          <w:rFonts w:hint="default"/>
+          <w:color w:val="FF0000"/>
+        </w:rPr>
+        <w:t xml:space="preserve"> </w:t>
+      </w:r>
+      <w:r>
+        <w:rPr>
+          <w:rFonts w:hint="default"/>
+          <w:color w:val="FF0000"/>
+        </w:rPr>
+        <w:t>|</w:t>
+      </w:r>
+      <w:r>
+        <w:rPr>
+          <w:rFonts w:hint="default"/>
+          <w:color w:val="FF0000"/>
+        </w:rPr>
+        <w:t xml:space="preserve"> </w:t>
+      </w:r>
+      <w:r>
+        <w:rPr>
+          <w:rFonts w:hint="default"/>
+        </w:rPr>
+        <w:t>g</w:t>
       </w:r>
       <w:bookmarkStart w:id="0" w:name="_GoBack"/>
       <w:bookmarkEnd w:id="0"/>
-    </w:p>
-    <w:p>
-      <w:r>
-        <w:t>查看端口使用情况, 本机ip和端口, 对端的ip和端口都可以查到</w:t>
-      </w:r>
-    </w:p>
-    <w:p>
-      <w:r>
-        <w:t>Netstat -an 是基础的</w:t>
-      </w:r>
-    </w:p>
-    <w:p>
-      <w:r>
-        <w:t>Netstat -ant 只查tcp协议的端口</w:t>
-      </w:r>
-    </w:p>
-    <w:p>
-      <w:r>
-        <w:t>-anu 只查udp协议的端口</w:t>
-      </w:r>
-    </w:p>
-    <w:p>
-      <w:r>
-        <w:t>Netstat -ant | grep 3306 也可以通过管道和grep再过滤</w:t>
-      </w:r>
-    </w:p>
-    <w:p>
-      <w:pPr>
-        <w:pStyle w:val="3"/>
-      </w:pPr>
-      <w:r>
-        <w:t>Grep</w:t>
-      </w:r>
-    </w:p>
-    <w:p>
-      <w:r>
-        <w:t>Grep -r xxx ./    就是在当面目录的所有文件中查找</w:t>
-      </w:r>
-    </w:p>
-    <w:p>
-      <w:r>
-        <w:rPr>
-          <w:rFonts w:hint="default"/>
-          <w:lang w:eastAsia="zh-CN"/>
-        </w:rPr>
-        <w:t>g</w:t>
-      </w:r>
-      <w:r>
-        <w:rPr>
-          <w:rFonts w:hint="default"/>
-          <w:lang w:val="en-US" w:eastAsia="zh-CN"/>
-        </w:rPr>
-        <w:t>rep -r  从文件夹里查找</w:t>
-      </w:r>
-    </w:p>
-    <w:p>
-      <w:pPr>
-        <w:rPr>
-          <w:rFonts w:hint="default"/>
-        </w:rPr>
-      </w:pPr>
-      <w:r>
-        <w:rPr>
-          <w:rFonts w:hint="default"/>
-          <w:lang w:val="en-US" w:eastAsia="zh-CN"/>
-        </w:rPr>
-        <w:t>grep -v 查找反面</w:t>
-      </w:r>
-    </w:p>
-    <w:p>
-      <w:pPr>
-        <w:rPr>
-          <w:rFonts w:hint="default"/>
-        </w:rPr>
-      </w:pPr>
-      <w:r>
-        <w:rPr>
-          <w:rFonts w:hint="default"/>
-          <w:lang w:val="en-US" w:eastAsia="zh-CN"/>
-        </w:rPr>
-        <w:t>grep -c 查看</w:t>
-      </w:r>
-      <w:r>
-        <w:rPr>
-          <w:rFonts w:hint="default"/>
-          <w:lang w:eastAsia="zh-CN"/>
-        </w:rPr>
-        <w:t>个数</w:t>
-      </w:r>
-      <w:r>
-        <w:rPr>
-          <w:rFonts w:hint="default"/>
-          <w:lang w:val="en-US" w:eastAsia="zh-CN"/>
-        </w:rPr>
-        <w:t>。-cv就是查找有多少不包含的</w:t>
-      </w:r>
-    </w:p>
-    <w:p>
-      <w:pPr>
-        <w:rPr>
-          <w:rFonts w:hint="default"/>
-        </w:rPr>
-      </w:pPr>
-      <w:r>
-        <w:rPr>
-          <w:rFonts w:hint="default"/>
-          <w:lang w:eastAsia="zh-CN"/>
-        </w:rPr>
-        <w:t>g</w:t>
-      </w:r>
-      <w:r>
-        <w:rPr>
-          <w:rFonts w:hint="default"/>
-          <w:lang w:val="en-US" w:eastAsia="zh-CN"/>
-        </w:rPr>
-        <w:t>rep -w 这个只能是字符匹配</w:t>
-      </w:r>
-    </w:p>
-    <w:p>
-      <w:pPr>
-        <w:rPr>
-          <w:rFonts w:hint="default"/>
-          <w:lang w:val="en-US" w:eastAsia="zh-CN"/>
-        </w:rPr>
-      </w:pPr>
-      <w:r>
-        <w:rPr>
-          <w:rFonts w:hint="default"/>
-          <w:lang w:val="en-US" w:eastAsia="zh-CN"/>
-        </w:rPr>
-        <w:t>grep mybankedet xxx.log | grep -v err_no = 0    这个-v一般都是这么用</w:t>
-      </w:r>
-    </w:p>
-    <w:p>
-      <w:pPr>
-        <w:rPr>
-          <w:rFonts w:hint="default"/>
-          <w:lang w:val="en-US" w:eastAsia="zh-CN"/>
-        </w:rPr>
-      </w:pPr>
-    </w:p>
-    <w:p>
-      <w:pPr>
-        <w:pStyle w:val="8"/>
+      <w:r>
+        <w:rPr>
+          <w:rFonts w:hint="default"/>
+        </w:rPr>
+        <w:t>rep 进程名关键字</w:t>
+      </w:r>
+      <w:r>
+        <w:rPr>
+          <w:rFonts w:hint="default"/>
+        </w:rPr>
+        <w:t xml:space="preserve"> </w:t>
+      </w:r>
+      <w:r>
+        <w:rPr>
+          <w:rFonts w:hint="default"/>
+          <w:color w:val="FF0000"/>
+        </w:rPr>
+        <w:t>|</w:t>
+      </w:r>
+      <w:r>
+        <w:rPr>
+          <w:rFonts w:hint="default"/>
+          <w:color w:val="FF0000"/>
+        </w:rPr>
+        <w:t xml:space="preserve"> </w:t>
+      </w:r>
+      <w:r>
+        <w:rPr>
+          <w:rFonts w:hint="default"/>
+        </w:rPr>
+        <w:t xml:space="preserve">awk </w:t>
+      </w:r>
+      <w:r>
+        <w:rPr>
+          <w:rFonts w:hint="default"/>
+        </w:rPr>
+        <w:t>-F</w:t>
+      </w:r>
+      <w:r>
+        <w:rPr>
+          <w:rFonts w:hint="default"/>
+        </w:rPr>
+        <w:t xml:space="preserve"> {print $2}'</w:t>
+      </w:r>
+      <w:r>
+        <w:rPr>
+          <w:rFonts w:hint="default"/>
+          <w:color w:val="FF0000"/>
+        </w:rPr>
+        <w:t xml:space="preserve"> |</w:t>
+      </w:r>
+      <w:r>
+        <w:rPr>
+          <w:rFonts w:hint="default"/>
+        </w:rPr>
+        <w:t xml:space="preserve"> </w:t>
+      </w:r>
+      <w:r>
+        <w:rPr>
+          <w:rFonts w:hint="default"/>
+          <w:highlight w:val="yellow"/>
+        </w:rPr>
+        <w:t xml:space="preserve">tr </w:t>
+      </w:r>
+      <w:r>
+        <w:rPr>
+          <w:rFonts w:hint="default"/>
+        </w:rPr>
+        <w:t>'\n' ' ')</w:t>
+      </w:r>
+    </w:p>
+    <w:p>
+      <w:pPr>
         <w:keepNext w:val="0"/>
         <w:keepLines w:val="0"/>
         <w:widowControl/>
         <w:suppressLineNumbers w:val="0"/>
+        <w:jc w:val="left"/>
+      </w:pPr>
+    </w:p>
+    <w:p>
+      <w:pPr>
+        <w:rPr>
+          <w:rFonts w:hint="default"/>
+        </w:rPr>
+      </w:pPr>
+      <w:r>
+        <w:rPr>
+          <w:rFonts w:hint="default"/>
+        </w:rPr>
+        <w:t>tr就是字符串替换的</w:t>
+      </w:r>
+    </w:p>
+    <w:p>
+      <w:pPr>
+        <w:rPr>
+          <w:rFonts w:hint="default"/>
+        </w:rPr>
+      </w:pPr>
+    </w:p>
+    <w:p>
+      <w:pPr>
+        <w:rPr>
+          <w:rFonts w:hint="default"/>
+        </w:rPr>
+      </w:pPr>
+      <w:r>
+        <w:rPr>
+          <w:rFonts w:hint="default"/>
+        </w:rPr>
+        <w:t>还有就是注意awk要在后面,我们awk和grep正常后面都是跟的文件,但是如果你是用管道的话,  内容是在|前面,  grep和awk在侯敏</w:t>
+      </w:r>
+    </w:p>
+    <w:p>
+      <w:pPr>
+        <w:rPr>
+          <w:rFonts w:hint="default"/>
+        </w:rPr>
+      </w:pPr>
+    </w:p>
+    <w:p>
+      <w:pPr>
+        <w:pStyle w:val="3"/>
+        <w:bidi w:val="0"/>
+        <w:rPr>
+          <w:rFonts w:hint="default"/>
+        </w:rPr>
+      </w:pPr>
+      <w:r>
+        <w:rPr>
+          <w:rFonts w:hint="default"/>
+        </w:rPr>
+        <w:t xml:space="preserve">Head </w:t>
+      </w:r>
+    </w:p>
+    <w:p>
+      <w:pPr>
+        <w:pStyle w:val="3"/>
+        <w:bidi w:val="0"/>
+        <w:rPr>
+          <w:rFonts w:hint="default"/>
+        </w:rPr>
+      </w:pPr>
+      <w:r>
+        <w:rPr>
+          <w:rFonts w:hint="default"/>
+        </w:rPr>
+        <w:t>Sort</w:t>
+      </w:r>
+    </w:p>
+    <w:p>
+      <w:pPr>
+        <w:pStyle w:val="3"/>
+        <w:bidi w:val="0"/>
+        <w:rPr>
+          <w:rFonts w:hint="default"/>
+        </w:rPr>
+      </w:pPr>
+      <w:r>
+        <w:rPr>
+          <w:rFonts w:hint="default"/>
+        </w:rPr>
+        <w:t>uniq</w:t>
+      </w:r>
+    </w:p>
+    <w:p>
+      <w:pPr>
+        <w:pStyle w:val="3"/>
+      </w:pPr>
+      <w:r>
+        <w:t>Netstat</w:t>
+      </w:r>
+    </w:p>
+    <w:p>
+      <w:r>
+        <w:t>查看端口使用情况, 本机ip和端口, 对端的ip和端口都可以查到</w:t>
+      </w:r>
+    </w:p>
+    <w:p>
+      <w:r>
+        <w:t>Netstat -an 是基础的</w:t>
+      </w:r>
+    </w:p>
+    <w:p>
+      <w:r>
+        <w:t>Netstat -ant 只查tcp协议的端口</w:t>
+      </w:r>
+    </w:p>
+    <w:p>
+      <w:r>
+        <w:t>-anu 只查udp协议的端口</w:t>
+      </w:r>
+    </w:p>
+    <w:p>
+      <w:r>
+        <w:t>Netstat -ant | grep 3306 也可以通过管道和grep再过滤</w:t>
+      </w:r>
+    </w:p>
+    <w:p>
+      <w:pPr>
+        <w:pStyle w:val="3"/>
+      </w:pPr>
+      <w:r>
+        <w:t>Grep</w:t>
+      </w:r>
+    </w:p>
+    <w:p>
+      <w:r>
+        <w:t>Grep -r xxx ./    就是在当面目录的所有文件中查找</w:t>
+      </w:r>
+    </w:p>
+    <w:p>
+      <w:r>
+        <w:rPr>
+          <w:rFonts w:hint="default"/>
+          <w:lang w:eastAsia="zh-CN"/>
+        </w:rPr>
+        <w:t>g</w:t>
+      </w:r>
+      <w:r>
+        <w:rPr>
+          <w:rFonts w:hint="default"/>
+          <w:lang w:val="en-US" w:eastAsia="zh-CN"/>
+        </w:rPr>
+        <w:t>rep -r  从文件夹里查找</w:t>
+      </w:r>
+    </w:p>
+    <w:p>
+      <w:pPr>
+        <w:rPr>
+          <w:rFonts w:hint="default"/>
+        </w:rPr>
+      </w:pPr>
+      <w:r>
+        <w:rPr>
+          <w:rFonts w:hint="default"/>
+          <w:lang w:val="en-US" w:eastAsia="zh-CN"/>
+        </w:rPr>
+        <w:t>grep -v 查找反面</w:t>
+      </w:r>
+    </w:p>
+    <w:p>
+      <w:pPr>
+        <w:rPr>
+          <w:rFonts w:hint="default"/>
+        </w:rPr>
+      </w:pPr>
+      <w:r>
+        <w:rPr>
+          <w:rFonts w:hint="default"/>
+          <w:lang w:val="en-US" w:eastAsia="zh-CN"/>
+        </w:rPr>
+        <w:t>grep -c 查看</w:t>
+      </w:r>
+      <w:r>
+        <w:rPr>
+          <w:rFonts w:hint="default"/>
+          <w:lang w:eastAsia="zh-CN"/>
+        </w:rPr>
+        <w:t>个数</w:t>
+      </w:r>
+      <w:r>
+        <w:rPr>
+          <w:rFonts w:hint="default"/>
+          <w:lang w:val="en-US" w:eastAsia="zh-CN"/>
+        </w:rPr>
+        <w:t>。-cv就是查找有多少不包含的</w:t>
+      </w:r>
+    </w:p>
+    <w:p>
+      <w:pPr>
+        <w:rPr>
+          <w:rFonts w:hint="default"/>
+        </w:rPr>
+      </w:pPr>
+      <w:r>
+        <w:rPr>
+          <w:rFonts w:hint="default"/>
+          <w:lang w:eastAsia="zh-CN"/>
+        </w:rPr>
+        <w:t>g</w:t>
+      </w:r>
+      <w:r>
+        <w:rPr>
+          <w:rFonts w:hint="default"/>
+          <w:lang w:val="en-US" w:eastAsia="zh-CN"/>
+        </w:rPr>
+        <w:t>rep -w 这个只能是字符匹配</w:t>
+      </w:r>
+    </w:p>
+    <w:p>
+      <w:pPr>
+        <w:rPr>
+          <w:rFonts w:hint="default"/>
+          <w:lang w:val="en-US" w:eastAsia="zh-CN"/>
+        </w:rPr>
+      </w:pPr>
+      <w:r>
+        <w:rPr>
+          <w:rFonts w:hint="default"/>
+          <w:lang w:val="en-US" w:eastAsia="zh-CN"/>
+        </w:rPr>
+        <w:t>grep mybankedet xxx.log | grep -v err_no = 0    这个-v一般都是这么用</w:t>
+      </w:r>
+    </w:p>
+    <w:p>
+      <w:pPr>
+        <w:rPr>
+          <w:rFonts w:hint="default"/>
+          <w:lang w:val="en-US" w:eastAsia="zh-CN"/>
+        </w:rPr>
+      </w:pPr>
+    </w:p>
+    <w:p>
+      <w:pPr>
+        <w:pStyle w:val="9"/>
+        <w:keepNext w:val="0"/>
+        <w:keepLines w:val="0"/>
+        <w:widowControl/>
+        <w:suppressLineNumbers w:val="0"/>
       </w:pPr>
       <w:r>
         <w:t>grep fullpath=/ev/mine/submit_exam_question logs_74527.txt | fgrep android | fgrep version_name=1.2.8 | awk -F "user_id=" '{print $2}' | awk '{a[$1] += 1}END{for (b in a) print b, a[b]}'   | wc -l</w:t>
@@ -272,7 +555,7 @@
     </w:p>
     <w:p>
       <w:pPr>
-        <w:pStyle w:val="8"/>
+        <w:pStyle w:val="9"/>
         <w:keepNext w:val="0"/>
         <w:keepLines w:val="0"/>
         <w:widowControl/>
@@ -7030,7 +7313,7 @@
     <w:name w:val="heading 1"/>
     <w:basedOn w:val="1"/>
     <w:next w:val="1"/>
-    <w:link w:val="9"/>
+    <w:link w:val="10"/>
     <w:qFormat/>
     <w:uiPriority w:val="0"/>
     <w:pPr>
@@ -7070,7 +7353,7 @@
     <w:qFormat/>
     <w:uiPriority w:val="0"/>
   </w:style>
-  <w:style w:type="table" w:default="1" w:styleId="7">
+  <w:style w:type="table" w:default="1" w:styleId="8">
     <w:name w:val="Normal Table"/>
     <w:semiHidden/>
     <w:qFormat/>
@@ -7128,7 +7411,16 @@
       <w:u w:val="single"/>
     </w:rPr>
   </w:style>
-  <w:style w:type="paragraph" w:customStyle="1" w:styleId="8">
+  <w:style w:type="character" w:styleId="7">
+    <w:name w:val="HTML Code"/>
+    <w:basedOn w:val="5"/>
+    <w:uiPriority w:val="0"/>
+    <w:rPr>
+      <w:rFonts w:ascii="DejaVu Sans" w:hAnsi="DejaVu Sans"/>
+      <w:sz w:val="20"/>
+    </w:rPr>
+  </w:style>
+  <w:style w:type="paragraph" w:customStyle="1" w:styleId="9">
     <w:name w:val="p1"/>
     <w:basedOn w:val="1"/>
     <w:qFormat/>
@@ -7147,7 +7439,7 @@
       <w:lang w:val="en-US" w:eastAsia="zh-CN" w:bidi="ar"/>
     </w:rPr>
   </w:style>
-  <w:style w:type="character" w:customStyle="1" w:styleId="9">
+  <w:style w:type="character" w:customStyle="1" w:styleId="10">
     <w:name w:val="标题 1 Char"/>
     <w:link w:val="2"/>
     <w:qFormat/>

--- a/linux.docx
+++ b/linux.docx
@@ -37,6 +37,16 @@
     </w:p>
     <w:p/>
     <w:p>
+      <w:r>
+        <w:rPr>
+          <w:rFonts w:hint="eastAsia"/>
+        </w:rPr>
+        <w:t>wget  --no-check-certificate</w:t>
+      </w:r>
+      <w:bookmarkStart w:id="0" w:name="_GoBack"/>
+      <w:bookmarkEnd w:id="0"/>
+    </w:p>
+    <w:p>
       <w:pPr>
         <w:pStyle w:val="3"/>
       </w:pPr>
@@ -184,14 +194,7 @@
           <w:rFonts w:hint="default"/>
           <w:highlight w:val="yellow"/>
         </w:rPr>
-        <w:t xml:space="preserve"> $(</w:t>
-      </w:r>
-      <w:r>
-        <w:rPr>
-          <w:rFonts w:hint="default"/>
-          <w:highlight w:val="yellow"/>
-        </w:rPr>
-        <w:t xml:space="preserve"> </w:t>
+        <w:t xml:space="preserve"> $( </w:t>
       </w:r>
       <w:r>
         <w:rPr>
@@ -204,73 +207,26 @@
           <w:rFonts w:hint="default"/>
           <w:color w:val="FF0000"/>
         </w:rPr>
-        <w:t xml:space="preserve"> </w:t>
+        <w:t xml:space="preserve"> | </w:t>
+      </w:r>
+      <w:r>
+        <w:rPr>
+          <w:rFonts w:hint="default"/>
+        </w:rPr>
+        <w:t xml:space="preserve">grep 进程名关键字 </w:t>
       </w:r>
       <w:r>
         <w:rPr>
           <w:rFonts w:hint="default"/>
           <w:color w:val="FF0000"/>
         </w:rPr>
-        <w:t>|</w:t>
-      </w:r>
-      <w:r>
-        <w:rPr>
-          <w:rFonts w:hint="default"/>
-          <w:color w:val="FF0000"/>
-        </w:rPr>
-        <w:t xml:space="preserve"> </w:t>
-      </w:r>
-      <w:r>
-        <w:rPr>
-          <w:rFonts w:hint="default"/>
-        </w:rPr>
-        <w:t>g</w:t>
-      </w:r>
-      <w:bookmarkStart w:id="0" w:name="_GoBack"/>
-      <w:bookmarkEnd w:id="0"/>
-      <w:r>
-        <w:rPr>
-          <w:rFonts w:hint="default"/>
-        </w:rPr>
-        <w:t>rep 进程名关键字</w:t>
-      </w:r>
-      <w:r>
-        <w:rPr>
-          <w:rFonts w:hint="default"/>
-        </w:rPr>
-        <w:t xml:space="preserve"> </w:t>
-      </w:r>
-      <w:r>
-        <w:rPr>
-          <w:rFonts w:hint="default"/>
-          <w:color w:val="FF0000"/>
-        </w:rPr>
-        <w:t>|</w:t>
-      </w:r>
-      <w:r>
-        <w:rPr>
-          <w:rFonts w:hint="default"/>
-          <w:color w:val="FF0000"/>
-        </w:rPr>
-        <w:t xml:space="preserve"> </w:t>
-      </w:r>
-      <w:r>
-        <w:rPr>
-          <w:rFonts w:hint="default"/>
-        </w:rPr>
-        <w:t xml:space="preserve">awk </w:t>
-      </w:r>
-      <w:r>
-        <w:rPr>
-          <w:rFonts w:hint="default"/>
-        </w:rPr>
-        <w:t>-F</w:t>
-      </w:r>
-      <w:r>
-        <w:rPr>
-          <w:rFonts w:hint="default"/>
-        </w:rPr>
-        <w:t xml:space="preserve"> {print $2}'</w:t>
+        <w:t xml:space="preserve">| </w:t>
+      </w:r>
+      <w:r>
+        <w:rPr>
+          <w:rFonts w:hint="default"/>
+        </w:rPr>
+        <w:t>awk -F {print $2}'</w:t>
       </w:r>
       <w:r>
         <w:rPr>

--- a/linux.docx
+++ b/linux.docx
@@ -12,39 +12,54 @@
     </w:p>
     <w:p>
       <w:pPr>
-        <w:bidi w:val="0"/>
-      </w:pPr>
-      <w:r>
-        <w:rPr>
-          <w:lang w:val="en-US" w:eastAsia="zh-CN"/>
-        </w:rPr>
-        <w:t>$( )中放的是命令，相当于` `，例如todaydate=$(date +%Y%m%d)意思是执行date命令，返回执行结果给变量todaydate，也可以写为todaydate=`date +%Y%m%d`；</w:t>
-      </w:r>
-      <w:r>
-        <w:rPr>
-          <w:rFonts w:hint="default"/>
-          <w:lang w:val="en-US" w:eastAsia="zh-CN"/>
-        </w:rPr>
-        <w:br w:type="textWrapping"/>
-      </w:r>
-      <w:r>
-        <w:rPr>
-          <w:rFonts w:hint="default"/>
-          <w:lang w:val="en-US" w:eastAsia="zh-CN"/>
-        </w:rPr>
-        <w:t>${ }中放的是变量，例如echo ${PATH}取PATH变量的值并打印，也可以不加括号比如$PATH</w:t>
-      </w:r>
-    </w:p>
-    <w:p/>
-    <w:p>
+        <w:rPr>
+          <w:rFonts w:hint="eastAsia" w:eastAsiaTheme="minorEastAsia"/>
+          <w:lang w:val="en-US" w:eastAsia="zh-Hans"/>
+        </w:rPr>
+      </w:pPr>
       <w:r>
         <w:rPr>
           <w:rFonts w:hint="eastAsia"/>
-        </w:rPr>
-        <w:t>wget  --no-check-certificate</w:t>
+          <w:lang w:val="en-US" w:eastAsia="zh-Hans"/>
+        </w:rPr>
+        <w:t>ggVG全选</w:t>
       </w:r>
       <w:bookmarkStart w:id="0" w:name="_GoBack"/>
       <w:bookmarkEnd w:id="0"/>
+    </w:p>
+    <w:p>
+      <w:pPr>
+        <w:bidi w:val="0"/>
+      </w:pPr>
+      <w:r>
+        <w:rPr>
+          <w:lang w:val="en-US" w:eastAsia="zh-CN"/>
+        </w:rPr>
+        <w:t>$( )中放的是命令，相当于` `，例如todaydate=$(date +%Y%m%d)意思是执行date命令，返回执行结果给变量todaydate，也可以写为todaydate=`date +%Y%m%d`；</w:t>
+      </w:r>
+      <w:r>
+        <w:rPr>
+          <w:rFonts w:hint="default"/>
+          <w:lang w:val="en-US" w:eastAsia="zh-CN"/>
+        </w:rPr>
+        <w:br w:type="textWrapping"/>
+      </w:r>
+      <w:r>
+        <w:rPr>
+          <w:rFonts w:hint="default"/>
+          <w:lang w:val="en-US" w:eastAsia="zh-CN"/>
+        </w:rPr>
+        <w:t>${ }中放的是变量，例如echo ${PATH}取PATH变量的值并打印，也可以不加括号比如$PATH</w:t>
+      </w:r>
+    </w:p>
+    <w:p/>
+    <w:p>
+      <w:r>
+        <w:rPr>
+          <w:rFonts w:hint="eastAsia"/>
+        </w:rPr>
+        <w:t>wget  --no-check-certificate</w:t>
+      </w:r>
     </w:p>
     <w:p>
       <w:pPr>
@@ -2286,6 +2301,101 @@
       </w:pPr>
       <w:r>
         <w:t>Shell</w:t>
+      </w:r>
+    </w:p>
+    <w:p>
+      <w:pPr>
+        <w:rPr>
+          <w:rFonts w:hint="eastAsia"/>
+        </w:rPr>
+      </w:pPr>
+      <w:r>
+        <w:rPr>
+          <w:rFonts w:hint="eastAsia"/>
+        </w:rPr>
+        <w:t>du -sh *</w:t>
+      </w:r>
+      <w:r>
+        <w:rPr>
+          <w:rFonts w:hint="default"/>
+        </w:rPr>
+        <w:t xml:space="preserve"> </w:t>
+      </w:r>
+      <w:r>
+        <w:rPr>
+          <w:rFonts w:hint="eastAsia"/>
+          <w:lang w:val="en-US" w:eastAsia="zh-Hans"/>
+        </w:rPr>
+        <w:t>查看当前目录下所有文件大小</w:t>
+      </w:r>
+    </w:p>
+    <w:p>
+      <w:pPr>
+        <w:rPr>
+          <w:rFonts w:hint="eastAsia"/>
+        </w:rPr>
+      </w:pPr>
+    </w:p>
+    <w:p>
+      <w:pPr>
+        <w:rPr>
+          <w:rFonts w:hint="eastAsia"/>
+          <w:lang w:val="en-US" w:eastAsia="zh-Hans"/>
+        </w:rPr>
+      </w:pPr>
+      <w:r>
+        <w:rPr>
+          <w:rFonts w:hint="eastAsia"/>
+        </w:rPr>
+        <w:t>telnet 10.12.187.136 9001</w:t>
+      </w:r>
+      <w:r>
+        <w:rPr>
+          <w:rFonts w:hint="default"/>
+        </w:rPr>
+        <w:t xml:space="preserve">  </w:t>
+      </w:r>
+      <w:r>
+        <w:rPr>
+          <w:rFonts w:hint="eastAsia"/>
+          <w:lang w:val="en-US" w:eastAsia="zh-Hans"/>
+        </w:rPr>
+        <w:t>看看对面有没有监听这个端口</w:t>
+      </w:r>
+    </w:p>
+    <w:p>
+      <w:pPr>
+        <w:rPr>
+          <w:rFonts w:hint="default"/>
+          <w:lang w:eastAsia="zh-Hans"/>
+        </w:rPr>
+      </w:pPr>
+      <w:r>
+        <w:rPr>
+          <w:rFonts w:hint="default"/>
+          <w:lang w:eastAsia="zh-Hans"/>
+        </w:rPr>
+        <w:t xml:space="preserve">nc -v yangwenshuo.bcc-szwg.baidu.com 8080  </w:t>
+      </w:r>
+      <w:r>
+        <w:rPr>
+          <w:rFonts w:hint="eastAsia"/>
+          <w:lang w:val="en-US" w:eastAsia="zh-Hans"/>
+        </w:rPr>
+        <w:t>这个也可以</w:t>
+      </w:r>
+    </w:p>
+    <w:p>
+      <w:pPr>
+        <w:rPr>
+          <w:rFonts w:hint="default"/>
+        </w:rPr>
+      </w:pPr>
+      <w:r>
+        <w:rPr>
+          <w:rFonts w:hint="default"/>
+        </w:rPr>
+        <w:t>cat /etc/issue</w:t>
       </w:r>
     </w:p>
     <w:p>

--- a/linux.docx
+++ b/linux.docx
@@ -24,33 +24,62 @@
         </w:rPr>
         <w:t>ggVG全选</w:t>
       </w:r>
+    </w:p>
+    <w:p>
+      <w:pPr>
+        <w:bidi w:val="0"/>
+        <w:rPr>
+          <w:rFonts w:hint="default"/>
+          <w:lang w:val="en-US" w:eastAsia="zh-CN"/>
+        </w:rPr>
+      </w:pPr>
+      <w:r>
+        <w:rPr>
+          <w:lang w:val="en-US" w:eastAsia="zh-CN"/>
+        </w:rPr>
+        <w:t>$( )中放的是命令，相当于` `，例如todaydate=$(date +%Y%m%d)意思是执行date命令，返回执行结果给变量todaydate，也可以写为todaydate=`date +%Y%m%d`；</w:t>
+      </w:r>
+      <w:r>
+        <w:rPr>
+          <w:rFonts w:hint="default"/>
+          <w:lang w:val="en-US" w:eastAsia="zh-CN"/>
+        </w:rPr>
+        <w:br w:type="textWrapping"/>
+      </w:r>
+      <w:r>
+        <w:rPr>
+          <w:rFonts w:hint="default"/>
+          <w:lang w:val="en-US" w:eastAsia="zh-CN"/>
+        </w:rPr>
+        <w:t>${ }中放的是变量，例如echo ${PATH}取PATH变量的值并打印，也可以不加括号比如$PATH</w:t>
+      </w:r>
+    </w:p>
+    <w:p>
+      <w:pPr>
+        <w:bidi w:val="0"/>
+        <w:rPr>
+          <w:rFonts w:hint="default"/>
+          <w:lang w:val="en-US" w:eastAsia="zh-CN"/>
+        </w:rPr>
+      </w:pPr>
+    </w:p>
+    <w:p>
+      <w:pPr>
+        <w:bidi w:val="0"/>
+        <w:rPr>
+          <w:rFonts w:hint="default"/>
+          <w:lang w:val="en-US" w:eastAsia="zh-CN"/>
+        </w:rPr>
+      </w:pPr>
+      <w:r>
+        <w:rPr>
+          <w:rFonts w:hint="default"/>
+          <w:lang w:val="en-US" w:eastAsia="zh-CN"/>
+        </w:rPr>
+        <w:t>chmod -R 777 /home/linux</w:t>
+      </w:r>
       <w:bookmarkStart w:id="0" w:name="_GoBack"/>
       <w:bookmarkEnd w:id="0"/>
-    </w:p>
-    <w:p>
-      <w:pPr>
-        <w:bidi w:val="0"/>
-      </w:pPr>
-      <w:r>
-        <w:rPr>
-          <w:lang w:val="en-US" w:eastAsia="zh-CN"/>
-        </w:rPr>
-        <w:t>$( )中放的是命令，相当于` `，例如todaydate=$(date +%Y%m%d)意思是执行date命令，返回执行结果给变量todaydate，也可以写为todaydate=`date +%Y%m%d`；</w:t>
-      </w:r>
-      <w:r>
-        <w:rPr>
-          <w:rFonts w:hint="default"/>
-          <w:lang w:val="en-US" w:eastAsia="zh-CN"/>
-        </w:rPr>
-        <w:br w:type="textWrapping"/>
-      </w:r>
-      <w:r>
-        <w:rPr>
-          <w:rFonts w:hint="default"/>
-          <w:lang w:val="en-US" w:eastAsia="zh-CN"/>
-        </w:rPr>
-        <w:t>${ }中放的是变量，例如echo ${PATH}取PATH变量的值并打印，也可以不加括号比如$PATH</w:t>
-      </w:r>
     </w:p>
     <w:p/>
     <w:p>
@@ -7206,7 +7235,7 @@
     <w:lsdException w:unhideWhenUsed="0" w:uiPriority="0" w:semiHidden="0" w:name="HTML Acronym"/>
     <w:lsdException w:unhideWhenUsed="0" w:uiPriority="0" w:semiHidden="0" w:name="HTML Address"/>
     <w:lsdException w:unhideWhenUsed="0" w:uiPriority="0" w:semiHidden="0" w:name="HTML Cite"/>
-    <w:lsdException w:unhideWhenUsed="0" w:uiPriority="0" w:semiHidden="0" w:name="HTML Code"/>
+    <w:lsdException w:qFormat="1" w:unhideWhenUsed="0" w:uiPriority="0" w:semiHidden="0" w:name="HTML Code"/>
     <w:lsdException w:unhideWhenUsed="0" w:uiPriority="0" w:semiHidden="0" w:name="HTML Definition"/>
     <w:lsdException w:unhideWhenUsed="0" w:uiPriority="0" w:semiHidden="0" w:name="HTML Keyboard"/>
     <w:lsdException w:qFormat="1" w:unhideWhenUsed="0" w:uiPriority="0" w:semiHidden="0" w:name="HTML Preformatted"/>
@@ -7480,6 +7509,7 @@
   <w:style w:type="character" w:styleId="7">
     <w:name w:val="HTML Code"/>
     <w:basedOn w:val="5"/>
+    <w:qFormat/>
     <w:uiPriority w:val="0"/>
     <w:rPr>
       <w:rFonts w:ascii="DejaVu Sans" w:hAnsi="DejaVu Sans"/>

--- a/linux.docx
+++ b/linux.docx
@@ -5,9 +5,43 @@
     <w:p>
       <w:pPr>
         <w:pStyle w:val="3"/>
-      </w:pPr>
-      <w:r>
-        <w:t>Tip</w:t>
+        <w:rPr>
+          <w:rFonts w:hint="eastAsia" w:eastAsia="方正黑体_GBK"/>
+          <w:lang w:val="en-US" w:eastAsia="zh-Hans"/>
+        </w:rPr>
+      </w:pPr>
+      <w:r>
+        <w:rPr>
+          <w:rFonts w:hint="eastAsia"/>
+          <w:lang w:val="en-US" w:eastAsia="zh-Hans"/>
+        </w:rPr>
+        <w:t>基本命令</w:t>
+      </w:r>
+    </w:p>
+    <w:p>
+      <w:pPr>
+        <w:rPr>
+          <w:rFonts w:hint="eastAsia"/>
+        </w:rPr>
+      </w:pPr>
+      <w:r>
+        <w:rPr>
+          <w:rFonts w:hint="eastAsia"/>
+        </w:rPr>
+        <w:t>du -sh *</w:t>
+      </w:r>
+      <w:r>
+        <w:rPr>
+          <w:rFonts w:hint="default"/>
+        </w:rPr>
+        <w:t xml:space="preserve"> </w:t>
+      </w:r>
+      <w:r>
+        <w:rPr>
+          <w:rFonts w:hint="eastAsia"/>
+          <w:lang w:val="en-US" w:eastAsia="zh-Hans"/>
+        </w:rPr>
+        <w:t>查看当前目录下所有文件大小</w:t>
       </w:r>
     </w:p>
     <w:p>
@@ -17,41 +51,269 @@
           <w:lang w:val="en-US" w:eastAsia="zh-Hans"/>
         </w:rPr>
       </w:pPr>
+    </w:p>
+    <w:p>
+      <w:pPr>
+        <w:rPr>
+          <w:rFonts w:hint="default"/>
+        </w:rPr>
+      </w:pPr>
+      <w:r>
+        <w:rPr>
+          <w:rFonts w:hint="eastAsia"/>
+        </w:rPr>
+        <w:t>cat 222.txt | awk -F '</w:t>
+      </w:r>
+      <w:r>
+        <w:rPr>
+          <w:rFonts w:hint="default"/>
+        </w:rPr>
+        <w:t>//</w:t>
+      </w:r>
+      <w:r>
+        <w:rPr>
+          <w:rFonts w:hint="eastAsia"/>
+        </w:rPr>
+        <w:t xml:space="preserve">' </w:t>
+      </w:r>
+      <w:r>
+        <w:rPr>
+          <w:rFonts w:hint="eastAsia"/>
+          <w:color w:val="FF0000"/>
+        </w:rPr>
+        <w:t>'{print $3}'</w:t>
+      </w:r>
+      <w:r>
+        <w:rPr>
+          <w:rFonts w:hint="eastAsia"/>
+        </w:rPr>
+        <w:t xml:space="preserve"> | </w:t>
+      </w:r>
+      <w:r>
+        <w:rPr>
+          <w:rFonts w:hint="eastAsia"/>
+          <w:highlight w:val="yellow"/>
+        </w:rPr>
+        <w:t xml:space="preserve">sort </w:t>
+      </w:r>
+      <w:r>
+        <w:rPr>
+          <w:rFonts w:hint="eastAsia"/>
+        </w:rPr>
+        <w:t xml:space="preserve">| </w:t>
+      </w:r>
+      <w:r>
+        <w:rPr>
+          <w:rFonts w:hint="eastAsia"/>
+          <w:highlight w:val="yellow"/>
+        </w:rPr>
+        <w:t xml:space="preserve">uniq </w:t>
+      </w:r>
+      <w:r>
+        <w:rPr>
+          <w:rFonts w:hint="eastAsia"/>
+          <w:color w:val="FF0000"/>
+        </w:rPr>
+        <w:t>-c</w:t>
+      </w:r>
+      <w:r>
+        <w:rPr>
+          <w:rFonts w:hint="eastAsia"/>
+        </w:rPr>
+        <w:t xml:space="preserve"> | </w:t>
+      </w:r>
+      <w:r>
+        <w:rPr>
+          <w:rFonts w:hint="eastAsia"/>
+          <w:highlight w:val="yellow"/>
+        </w:rPr>
+        <w:t xml:space="preserve">sort </w:t>
+      </w:r>
+      <w:r>
+        <w:rPr>
+          <w:rFonts w:hint="eastAsia"/>
+        </w:rPr>
+        <w:t>-k1nr</w:t>
+      </w:r>
+      <w:r>
+        <w:rPr>
+          <w:rFonts w:hint="default"/>
+        </w:rPr>
+        <w:t xml:space="preserve"> | </w:t>
+      </w:r>
+      <w:r>
+        <w:rPr>
+          <w:rFonts w:hint="default"/>
+          <w:highlight w:val="yellow"/>
+        </w:rPr>
+        <w:t xml:space="preserve">head </w:t>
+      </w:r>
+      <w:r>
+        <w:rPr>
+          <w:rFonts w:hint="default"/>
+        </w:rPr>
+        <w:t>-3</w:t>
+      </w:r>
+    </w:p>
+    <w:p>
+      <w:pPr>
+        <w:rPr>
+          <w:rFonts w:hint="default"/>
+        </w:rPr>
+      </w:pPr>
+      <w:r>
+        <w:rPr>
+          <w:rFonts w:hint="default"/>
+        </w:rPr>
+        <w:t>| sort | uniq -c</w:t>
+      </w:r>
+    </w:p>
+    <w:p>
+      <w:pPr>
+        <w:rPr>
+          <w:rFonts w:hint="default"/>
+        </w:rPr>
+      </w:pPr>
+      <w:r>
+        <w:rPr>
+          <w:rFonts w:hint="default"/>
+        </w:rPr>
+        <w:t>sort</w:t>
+      </w:r>
       <w:r>
         <w:rPr>
           <w:rFonts w:hint="eastAsia"/>
           <w:lang w:val="en-US" w:eastAsia="zh-Hans"/>
         </w:rPr>
-        <w:t>ggVG全选</w:t>
-      </w:r>
+        <w:t>排序是选择第一列排序</w:t>
+      </w:r>
+      <w:r>
+        <w:rPr>
+          <w:rFonts w:hint="default"/>
+          <w:lang w:eastAsia="zh-Hans"/>
+        </w:rPr>
+        <w:t xml:space="preserve">, </w:t>
+      </w:r>
+      <w:r>
+        <w:rPr>
+          <w:rFonts w:hint="eastAsia"/>
+          <w:lang w:val="en-US" w:eastAsia="zh-Hans"/>
+        </w:rPr>
+        <w:t>uniq这个只有重复的挨着才会去重</w:t>
+      </w:r>
+      <w:r>
+        <w:rPr>
+          <w:rFonts w:hint="default"/>
+          <w:lang w:eastAsia="zh-Hans"/>
+        </w:rPr>
+        <w:t>,</w:t>
+      </w:r>
+      <w:r>
+        <w:rPr>
+          <w:rFonts w:hint="eastAsia"/>
+          <w:lang w:val="en-US" w:eastAsia="zh-Hans"/>
+        </w:rPr>
+        <w:t>所以要先配合sort使用</w:t>
+      </w:r>
+      <w:r>
+        <w:rPr>
+          <w:rFonts w:hint="default"/>
+          <w:lang w:eastAsia="zh-Hans"/>
+        </w:rPr>
+        <w:t>, -</w:t>
+      </w:r>
+      <w:r>
+        <w:rPr>
+          <w:rFonts w:hint="eastAsia"/>
+          <w:lang w:val="en-US" w:eastAsia="zh-Hans"/>
+        </w:rPr>
+        <w:t>c是为了显示有多少个</w:t>
+      </w:r>
+    </w:p>
+    <w:p>
+      <w:pPr>
+        <w:rPr>
+          <w:rFonts w:hint="default"/>
+        </w:rPr>
+      </w:pPr>
     </w:p>
     <w:p>
       <w:pPr>
         <w:bidi w:val="0"/>
         <w:rPr>
           <w:rFonts w:hint="default"/>
-          <w:lang w:val="en-US" w:eastAsia="zh-CN"/>
-        </w:rPr>
-      </w:pPr>
-      <w:r>
-        <w:rPr>
-          <w:lang w:val="en-US" w:eastAsia="zh-CN"/>
-        </w:rPr>
-        <w:t>$( )中放的是命令，相当于` `，例如todaydate=$(date +%Y%m%d)意思是执行date命令，返回执行结果给变量todaydate，也可以写为todaydate=`date +%Y%m%d`；</w:t>
-      </w:r>
-      <w:r>
-        <w:rPr>
-          <w:rFonts w:hint="default"/>
-          <w:lang w:val="en-US" w:eastAsia="zh-CN"/>
-        </w:rPr>
-        <w:br w:type="textWrapping"/>
-      </w:r>
-      <w:r>
-        <w:rPr>
-          <w:rFonts w:hint="default"/>
-          <w:lang w:val="en-US" w:eastAsia="zh-CN"/>
-        </w:rPr>
-        <w:t>${ }中放的是变量，例如echo ${PATH}取PATH变量的值并打印，也可以不加括号比如$PATH</w:t>
+        </w:rPr>
+      </w:pPr>
+      <w:r>
+        <w:rPr>
+          <w:rFonts w:hint="default"/>
+        </w:rPr>
+        <w:t>kill -9</w:t>
+      </w:r>
+      <w:r>
+        <w:rPr>
+          <w:rFonts w:hint="default"/>
+          <w:highlight w:val="yellow"/>
+        </w:rPr>
+        <w:t xml:space="preserve"> $( </w:t>
+      </w:r>
+      <w:r>
+        <w:rPr>
+          <w:rFonts w:hint="default"/>
+        </w:rPr>
+        <w:t>ps -ef</w:t>
+      </w:r>
+      <w:r>
+        <w:rPr>
+          <w:rFonts w:hint="default"/>
+          <w:color w:val="FF0000"/>
+        </w:rPr>
+        <w:t xml:space="preserve"> | </w:t>
+      </w:r>
+      <w:r>
+        <w:rPr>
+          <w:rFonts w:hint="default"/>
+        </w:rPr>
+        <w:t xml:space="preserve">grep 进程名关键字 </w:t>
+      </w:r>
+      <w:r>
+        <w:rPr>
+          <w:rFonts w:hint="default"/>
+          <w:color w:val="FF0000"/>
+        </w:rPr>
+        <w:t xml:space="preserve">| </w:t>
+      </w:r>
+      <w:r>
+        <w:rPr>
+          <w:rFonts w:hint="default"/>
+        </w:rPr>
+        <w:t>awk -F {print $2}'</w:t>
+      </w:r>
+      <w:r>
+        <w:rPr>
+          <w:rFonts w:hint="default"/>
+          <w:color w:val="FF0000"/>
+        </w:rPr>
+        <w:t xml:space="preserve"> |</w:t>
+      </w:r>
+      <w:r>
+        <w:rPr>
+          <w:rFonts w:hint="default"/>
+        </w:rPr>
+        <w:t xml:space="preserve"> </w:t>
+      </w:r>
+      <w:r>
+        <w:rPr>
+          <w:rFonts w:hint="default"/>
+          <w:highlight w:val="yellow"/>
+        </w:rPr>
+        <w:t xml:space="preserve">tr </w:t>
+      </w:r>
+      <w:r>
+        <w:rPr>
+          <w:rFonts w:hint="default"/>
+        </w:rPr>
+        <w:t>'\n' ' ')</w:t>
       </w:r>
     </w:p>
     <w:p>
@@ -59,244 +321,34 @@
         <w:bidi w:val="0"/>
         <w:rPr>
           <w:rFonts w:hint="default"/>
-          <w:lang w:val="en-US" w:eastAsia="zh-CN"/>
         </w:rPr>
       </w:pPr>
     </w:p>
     <w:p>
       <w:pPr>
         <w:bidi w:val="0"/>
-        <w:rPr>
-          <w:rFonts w:hint="default"/>
-          <w:lang w:val="en-US" w:eastAsia="zh-CN"/>
-        </w:rPr>
-      </w:pPr>
-      <w:r>
-        <w:rPr>
-          <w:rFonts w:hint="default"/>
-          <w:lang w:val="en-US" w:eastAsia="zh-CN"/>
-        </w:rPr>
-        <w:t>chmod -R 777 /home/linux</w:t>
-      </w:r>
-      <w:bookmarkStart w:id="0" w:name="_GoBack"/>
-      <w:bookmarkEnd w:id="0"/>
-    </w:p>
-    <w:p/>
-    <w:p>
-      <w:r>
-        <w:rPr>
-          <w:rFonts w:hint="eastAsia"/>
-        </w:rPr>
-        <w:t>wget  --no-check-certificate</w:t>
-      </w:r>
-    </w:p>
-    <w:p>
-      <w:pPr>
-        <w:pStyle w:val="3"/>
-      </w:pPr>
-      <w:r>
-        <w:t>统计最多的10个url</w:t>
-      </w:r>
-    </w:p>
-    <w:p>
-      <w:pPr>
-        <w:rPr>
-          <w:rFonts w:hint="default"/>
-        </w:rPr>
-      </w:pPr>
-      <w:r>
-        <w:rPr>
-          <w:rFonts w:hint="eastAsia"/>
-        </w:rPr>
-        <w:t xml:space="preserve"> cat 222.txt | awk -F '</w:t>
-      </w:r>
-      <w:r>
-        <w:rPr>
-          <w:rFonts w:hint="default"/>
-        </w:rPr>
-        <w:t>//</w:t>
-      </w:r>
-      <w:r>
-        <w:rPr>
-          <w:rFonts w:hint="eastAsia"/>
-        </w:rPr>
-        <w:t xml:space="preserve">' </w:t>
-      </w:r>
-      <w:r>
-        <w:rPr>
-          <w:rFonts w:hint="eastAsia"/>
-          <w:color w:val="FF0000"/>
-        </w:rPr>
-        <w:t>'{print $3}'</w:t>
-      </w:r>
-      <w:r>
-        <w:rPr>
-          <w:rFonts w:hint="eastAsia"/>
-        </w:rPr>
-        <w:t xml:space="preserve"> | </w:t>
-      </w:r>
-      <w:r>
-        <w:rPr>
-          <w:rFonts w:hint="eastAsia"/>
-          <w:highlight w:val="yellow"/>
-        </w:rPr>
-        <w:t xml:space="preserve">sort </w:t>
-      </w:r>
-      <w:r>
-        <w:rPr>
-          <w:rFonts w:hint="eastAsia"/>
-        </w:rPr>
-        <w:t xml:space="preserve">| </w:t>
-      </w:r>
-      <w:r>
-        <w:rPr>
-          <w:rFonts w:hint="eastAsia"/>
-          <w:highlight w:val="yellow"/>
-        </w:rPr>
-        <w:t xml:space="preserve">uniq </w:t>
-      </w:r>
-      <w:r>
-        <w:rPr>
-          <w:rFonts w:hint="eastAsia"/>
-          <w:color w:val="FF0000"/>
-        </w:rPr>
-        <w:t>-c</w:t>
-      </w:r>
-      <w:r>
-        <w:rPr>
-          <w:rFonts w:hint="eastAsia"/>
-        </w:rPr>
-        <w:t xml:space="preserve"> | </w:t>
-      </w:r>
-      <w:r>
-        <w:rPr>
-          <w:rFonts w:hint="eastAsia"/>
-          <w:highlight w:val="yellow"/>
-        </w:rPr>
-        <w:t xml:space="preserve">sort </w:t>
-      </w:r>
-      <w:r>
-        <w:rPr>
-          <w:rFonts w:hint="eastAsia"/>
-        </w:rPr>
-        <w:t>-k1nr</w:t>
-      </w:r>
-      <w:r>
-        <w:rPr>
-          <w:rFonts w:hint="default"/>
-        </w:rPr>
-        <w:t xml:space="preserve"> | </w:t>
-      </w:r>
-      <w:r>
-        <w:rPr>
-          <w:rFonts w:hint="default"/>
-          <w:highlight w:val="yellow"/>
-        </w:rPr>
-        <w:t xml:space="preserve">head </w:t>
-      </w:r>
-      <w:r>
-        <w:rPr>
-          <w:rFonts w:hint="default"/>
-        </w:rPr>
-        <w:t>-3</w:t>
-      </w:r>
-    </w:p>
-    <w:p>
-      <w:pPr>
-        <w:rPr>
-          <w:rFonts w:hint="default"/>
-        </w:rPr>
-      </w:pPr>
-    </w:p>
-    <w:p>
-      <w:pPr>
-        <w:pStyle w:val="3"/>
+      </w:pPr>
+      <w:r>
+        <w:t>Netstat -ant | grep 3306</w:t>
+      </w:r>
+    </w:p>
+    <w:p>
+      <w:pPr>
         <w:bidi w:val="0"/>
-        <w:rPr>
-          <w:rFonts w:hint="default"/>
-        </w:rPr>
-      </w:pPr>
-      <w:r>
-        <w:rPr>
-          <w:rFonts w:hint="default"/>
-        </w:rPr>
-        <w:t>根据名字杀进程</w:t>
-      </w:r>
+      </w:pPr>
     </w:p>
     <w:p>
       <w:pPr>
         <w:bidi w:val="0"/>
-      </w:pPr>
-      <w:r>
-        <w:rPr>
-          <w:rFonts w:hint="default"/>
-        </w:rPr>
-        <w:t>kill -9</w:t>
-      </w:r>
-      <w:r>
-        <w:rPr>
-          <w:rFonts w:hint="default"/>
-          <w:highlight w:val="yellow"/>
-        </w:rPr>
-        <w:t xml:space="preserve"> $( </w:t>
-      </w:r>
-      <w:r>
-        <w:rPr>
-          <w:rFonts w:hint="default"/>
-        </w:rPr>
-        <w:t>ps -ef</w:t>
-      </w:r>
-      <w:r>
-        <w:rPr>
-          <w:rFonts w:hint="default"/>
-          <w:color w:val="FF0000"/>
-        </w:rPr>
-        <w:t xml:space="preserve"> | </w:t>
-      </w:r>
-      <w:r>
-        <w:rPr>
-          <w:rFonts w:hint="default"/>
-        </w:rPr>
-        <w:t xml:space="preserve">grep 进程名关键字 </w:t>
-      </w:r>
-      <w:r>
-        <w:rPr>
-          <w:rFonts w:hint="default"/>
-          <w:color w:val="FF0000"/>
-        </w:rPr>
-        <w:t xml:space="preserve">| </w:t>
-      </w:r>
-      <w:r>
-        <w:rPr>
-          <w:rFonts w:hint="default"/>
-        </w:rPr>
-        <w:t>awk -F {print $2}'</w:t>
-      </w:r>
-      <w:r>
-        <w:rPr>
-          <w:rFonts w:hint="default"/>
-          <w:color w:val="FF0000"/>
-        </w:rPr>
-        <w:t xml:space="preserve"> |</w:t>
-      </w:r>
-      <w:r>
-        <w:rPr>
-          <w:rFonts w:hint="default"/>
-        </w:rPr>
-        <w:t xml:space="preserve"> </w:t>
-      </w:r>
-      <w:r>
-        <w:rPr>
-          <w:rFonts w:hint="default"/>
-          <w:highlight w:val="yellow"/>
-        </w:rPr>
-        <w:t xml:space="preserve">tr </w:t>
-      </w:r>
-      <w:r>
-        <w:rPr>
-          <w:rFonts w:hint="default"/>
-        </w:rPr>
-        <w:t>'\n' ' ')</w:t>
+        <w:rPr>
+          <w:rFonts w:hint="default"/>
+        </w:rPr>
+      </w:pPr>
+      <w:r>
+        <w:rPr>
+          <w:rFonts w:hint="eastAsia"/>
+        </w:rPr>
+        <w:t>telnet 10.12.187.136 9001</w:t>
       </w:r>
     </w:p>
     <w:p>
@@ -318,2113 +370,383 @@
         <w:rPr>
           <w:rFonts w:hint="default"/>
         </w:rPr>
-        <w:t>tr就是字符串替换的</w:t>
-      </w:r>
-    </w:p>
-    <w:p>
-      <w:pPr>
-        <w:rPr>
-          <w:rFonts w:hint="default"/>
-        </w:rPr>
-      </w:pPr>
-    </w:p>
-    <w:p>
-      <w:pPr>
-        <w:rPr>
-          <w:rFonts w:hint="default"/>
-        </w:rPr>
-      </w:pPr>
-      <w:r>
-        <w:rPr>
-          <w:rFonts w:hint="default"/>
-        </w:rPr>
-        <w:t>还有就是注意awk要在后面,我们awk和grep正常后面都是跟的文件,但是如果你是用管道的话,  内容是在|前面,  grep和awk在侯敏</w:t>
-      </w:r>
-    </w:p>
-    <w:p>
-      <w:pPr>
-        <w:rPr>
-          <w:rFonts w:hint="default"/>
-        </w:rPr>
-      </w:pPr>
+        <w:t>cat /etc/issue</w:t>
+      </w:r>
+    </w:p>
+    <w:p>
+      <w:pPr>
+        <w:rPr>
+          <w:rFonts w:hint="default"/>
+        </w:rPr>
+      </w:pPr>
+    </w:p>
+    <w:p>
+      <w:pPr>
+        <w:rPr>
+          <w:rFonts w:hint="eastAsia" w:eastAsia="宋体"/>
+          <w:lang w:val="en-US" w:eastAsia="zh-CN"/>
+        </w:rPr>
+      </w:pPr>
+      <w:r>
+        <w:t>mkdir -</w:t>
+      </w:r>
+      <w:r>
+        <w:rPr>
+          <w:color w:val="FF0000"/>
+        </w:rPr>
+        <w:t>pv</w:t>
+      </w:r>
+      <w:r>
+        <w:t xml:space="preserve"> ./abc/123</w:t>
+      </w:r>
+      <w:r>
+        <w:rPr>
+          <w:rFonts w:hint="eastAsia" w:eastAsia="宋体"/>
+          <w:lang w:val="en-US" w:eastAsia="zh-CN"/>
+        </w:rPr>
+        <w:t xml:space="preserve">  递归创建文件加.</w:t>
+      </w:r>
     </w:p>
     <w:p>
       <w:pPr>
         <w:pStyle w:val="3"/>
         <w:bidi w:val="0"/>
         <w:rPr>
-          <w:rFonts w:hint="default"/>
-        </w:rPr>
-      </w:pPr>
-      <w:r>
-        <w:rPr>
-          <w:rFonts w:hint="default"/>
-        </w:rPr>
-        <w:t xml:space="preserve">Head </w:t>
-      </w:r>
+          <w:rFonts w:hint="eastAsia"/>
+          <w:lang w:val="en-US" w:eastAsia="zh-Hans"/>
+        </w:rPr>
+      </w:pPr>
+      <w:r>
+        <w:rPr>
+          <w:rFonts w:hint="eastAsia"/>
+          <w:lang w:val="en-US" w:eastAsia="zh-Hans"/>
+        </w:rPr>
+        <w:t>Linux</w:t>
+      </w:r>
+    </w:p>
+    <w:p>
+      <w:pPr>
+        <w:rPr>
+          <w:rFonts w:hint="eastAsia"/>
+          <w:lang w:val="en-US" w:eastAsia="zh-CN"/>
+        </w:rPr>
+      </w:pPr>
+      <w:r>
+        <w:rPr>
+          <w:rFonts w:hint="eastAsia"/>
+          <w:lang w:val="en-US" w:eastAsia="zh-CN"/>
+        </w:rPr>
+        <w:t>Linux内核都是同一个,那么多不同的版本</w:t>
+      </w:r>
+      <w:r>
+        <w:rPr>
+          <w:rFonts w:hint="default"/>
+          <w:lang w:eastAsia="zh-CN"/>
+        </w:rPr>
+        <w:t>(</w:t>
+      </w:r>
+      <w:r>
+        <w:rPr>
+          <w:rFonts w:hint="eastAsia"/>
+          <w:lang w:val="en-US" w:eastAsia="zh-Hans"/>
+        </w:rPr>
+        <w:t>centos</w:t>
+      </w:r>
+      <w:r>
+        <w:rPr>
+          <w:rFonts w:hint="default"/>
+          <w:lang w:eastAsia="zh-Hans"/>
+        </w:rPr>
+        <w:t xml:space="preserve"> </w:t>
+      </w:r>
+      <w:r>
+        <w:rPr>
+          <w:rFonts w:hint="eastAsia"/>
+          <w:lang w:val="en-US" w:eastAsia="zh-Hans"/>
+        </w:rPr>
+        <w:t>ubuntu</w:t>
+      </w:r>
+      <w:r>
+        <w:rPr>
+          <w:rFonts w:hint="default"/>
+          <w:lang w:eastAsia="zh-CN"/>
+        </w:rPr>
+        <w:t>)</w:t>
+      </w:r>
+      <w:r>
+        <w:rPr>
+          <w:rFonts w:hint="eastAsia"/>
+          <w:lang w:val="en-US" w:eastAsia="zh-CN"/>
+        </w:rPr>
+        <w:t>都是给套的壳.</w:t>
+      </w:r>
+    </w:p>
+    <w:p>
+      <w:pPr>
+        <w:rPr>
+          <w:rFonts w:hint="eastAsia"/>
+          <w:lang w:val="en-US" w:eastAsia="zh-CN"/>
+        </w:rPr>
+      </w:pPr>
+      <w:r>
+        <w:rPr>
+          <w:rFonts w:hint="eastAsia"/>
+          <w:color w:val="FF0000"/>
+          <w:lang w:val="en-US" w:eastAsia="zh-CN"/>
+        </w:rPr>
+        <w:t>Sbin</w:t>
+      </w:r>
+      <w:r>
+        <w:rPr>
+          <w:rFonts w:hint="eastAsia"/>
+          <w:lang w:val="en-US" w:eastAsia="zh-CN"/>
+        </w:rPr>
+        <w:t>是super bin的意思,root才能访问到.</w:t>
+      </w:r>
+    </w:p>
+    <w:p>
+      <w:pPr>
+        <w:rPr>
+          <w:rFonts w:hint="eastAsia"/>
+          <w:lang w:val="en-US" w:eastAsia="zh-CN"/>
+        </w:rPr>
+      </w:pPr>
+      <w:r>
+        <w:rPr>
+          <w:rFonts w:hint="eastAsia"/>
+          <w:color w:val="FF0000"/>
+          <w:lang w:val="en-US" w:eastAsia="zh-CN"/>
+        </w:rPr>
+        <w:t>Usr</w:t>
+      </w:r>
+      <w:r>
+        <w:rPr>
+          <w:rFonts w:hint="eastAsia"/>
+          <w:lang w:val="en-US" w:eastAsia="zh-CN"/>
+        </w:rPr>
+        <w:t>不是用户的意思,而是unix shared resource,共享资源</w:t>
+      </w:r>
+    </w:p>
+    <w:p>
+      <w:pPr>
+        <w:rPr>
+          <w:rFonts w:hint="eastAsia"/>
+          <w:lang w:val="en-US" w:eastAsia="zh-CN"/>
+        </w:rPr>
+      </w:pPr>
+      <w:r>
+        <w:rPr>
+          <w:rFonts w:hint="eastAsia"/>
+          <w:lang w:val="en-US" w:eastAsia="zh-CN"/>
+        </w:rPr>
+        <w:t>dev用于存放设备文件</w:t>
+      </w:r>
+    </w:p>
+    <w:p>
+      <w:pPr>
+        <w:rPr>
+          <w:rFonts w:hint="eastAsia"/>
+          <w:lang w:val="en-US" w:eastAsia="zh-CN"/>
+        </w:rPr>
+      </w:pPr>
+      <w:r>
+        <w:rPr>
+          <w:rFonts w:hint="eastAsia"/>
+          <w:lang w:val="en-US" w:eastAsia="zh-CN"/>
+        </w:rPr>
+        <w:t>mnt mount系统管理员安装临时文件系统的安装点.</w:t>
+      </w:r>
+    </w:p>
+    <w:p>
+      <w:pPr>
+        <w:rPr>
+          <w:rFonts w:hint="eastAsia"/>
+          <w:lang w:val="en-US" w:eastAsia="zh-CN"/>
+        </w:rPr>
+      </w:pPr>
+      <w:r>
+        <w:rPr>
+          <w:rFonts w:hint="eastAsia"/>
+          <w:lang w:val="en-US" w:eastAsia="zh-CN"/>
+        </w:rPr>
+        <w:t>boot 存放用于系统引导时使用的各种文件.</w:t>
+      </w:r>
+    </w:p>
+    <w:p>
+      <w:pPr>
+        <w:rPr>
+          <w:rFonts w:hint="eastAsia"/>
+          <w:lang w:val="en-US" w:eastAsia="zh-CN"/>
+        </w:rPr>
+      </w:pPr>
+      <w:r>
+        <w:rPr>
+          <w:rFonts w:hint="eastAsia"/>
+          <w:lang w:val="en-US" w:eastAsia="zh-CN"/>
+        </w:rPr>
+        <w:t>root是超级用户目录,与之相对的是home,存放普通用户文件.</w:t>
+      </w:r>
+    </w:p>
+    <w:p>
+      <w:pPr>
+        <w:rPr>
+          <w:rFonts w:hint="eastAsia"/>
+          <w:lang w:val="en-US" w:eastAsia="zh-CN"/>
+        </w:rPr>
+      </w:pPr>
+      <w:r>
+        <w:rPr>
+          <w:rFonts w:hint="eastAsia"/>
+          <w:lang w:val="en-US" w:eastAsia="zh-Hans"/>
+        </w:rPr>
+        <w:t>e</w:t>
+      </w:r>
+      <w:r>
+        <w:rPr>
+          <w:rFonts w:hint="eastAsia"/>
+          <w:lang w:val="en-US" w:eastAsia="zh-CN"/>
+        </w:rPr>
+        <w:t>tc 主配置目录,网卡的配置啊,防火墙的配置啊</w:t>
+      </w:r>
+    </w:p>
+    <w:p>
+      <w:pPr>
+        <w:rPr>
+          <w:rFonts w:hint="eastAsia"/>
+          <w:lang w:val="en-US" w:eastAsia="zh-CN"/>
+        </w:rPr>
+      </w:pPr>
+      <w:r>
+        <w:rPr>
+          <w:rFonts w:hint="eastAsia"/>
+          <w:lang w:val="en-US" w:eastAsia="zh-Hans"/>
+        </w:rPr>
+        <w:t>o</w:t>
+      </w:r>
+      <w:r>
+        <w:rPr>
+          <w:rFonts w:hint="eastAsia"/>
+          <w:lang w:val="en-US" w:eastAsia="zh-CN"/>
+        </w:rPr>
+        <w:t>pt 当前linux把那些额外安装的软件都装在opt目录下.</w:t>
+      </w:r>
+    </w:p>
+    <w:p>
+      <w:pPr>
+        <w:rPr>
+          <w:rFonts w:hint="eastAsia"/>
+          <w:lang w:val="en-US" w:eastAsia="zh-Hans"/>
+        </w:rPr>
+      </w:pPr>
+    </w:p>
+    <w:p>
+      <w:pPr>
+        <w:rPr>
+          <w:rFonts w:hint="eastAsia"/>
+          <w:lang w:val="en-US" w:eastAsia="zh-CN"/>
+        </w:rPr>
+      </w:pPr>
+      <w:r>
+        <w:rPr>
+          <w:rFonts w:hint="eastAsia"/>
+          <w:lang w:val="en-US" w:eastAsia="zh-CN"/>
+        </w:rPr>
+        <w:t>ASCII就是a 97 A 65那个.</w:t>
+      </w:r>
+    </w:p>
+    <w:p>
+      <w:pPr>
+        <w:rPr>
+          <w:rFonts w:hint="eastAsia"/>
+          <w:lang w:val="en-US" w:eastAsia="zh-CN"/>
+        </w:rPr>
+      </w:pPr>
+      <w:r>
+        <w:rPr>
+          <w:rFonts w:hint="eastAsia"/>
+          <w:lang w:val="en-US" w:eastAsia="zh-CN"/>
+        </w:rPr>
+        <w:t>Unicode java中char类型的编码不是太好,能用一个字节存的东西他也用</w:t>
+      </w:r>
+      <w:r>
+        <w:rPr>
+          <w:rFonts w:hint="eastAsia"/>
+          <w:lang w:val="en-US" w:eastAsia="zh-Hans"/>
+        </w:rPr>
+        <w:t>两个</w:t>
+      </w:r>
+      <w:r>
+        <w:rPr>
+          <w:rFonts w:hint="eastAsia"/>
+          <w:lang w:val="en-US" w:eastAsia="zh-CN"/>
+        </w:rPr>
+        <w:t>存</w:t>
+      </w:r>
+    </w:p>
+    <w:p>
+      <w:pPr>
+        <w:rPr>
+          <w:rFonts w:hint="eastAsia"/>
+          <w:lang w:val="en-US" w:eastAsia="zh-CN"/>
+        </w:rPr>
+      </w:pPr>
+      <w:r>
+        <w:rPr>
+          <w:rFonts w:hint="eastAsia"/>
+          <w:lang w:val="en-US" w:eastAsia="zh-CN"/>
+        </w:rPr>
+        <w:t>Utf-8,变长的编码,优化unicode而来,中文三个字节.</w:t>
+      </w:r>
+    </w:p>
+    <w:p>
+      <w:pPr>
+        <w:rPr>
+          <w:rFonts w:hint="eastAsia"/>
+          <w:sz w:val="24"/>
+          <w:szCs w:val="24"/>
+          <w:lang w:val="en-US" w:eastAsia="zh-CN"/>
+        </w:rPr>
+      </w:pPr>
+      <w:r>
+        <w:rPr>
+          <w:rFonts w:hint="eastAsia"/>
+          <w:lang w:val="en-US" w:eastAsia="zh-CN"/>
+        </w:rPr>
+        <w:t>GBK,中文两个字节,操作系统通常是这个.而我们java的字符串就是根据系统编码来解析的.</w:t>
+      </w:r>
+    </w:p>
+    <w:p>
+      <w:pPr>
+        <w:rPr>
+          <w:rFonts w:hint="eastAsia"/>
+          <w:lang w:val="en-US" w:eastAsia="zh-Hans"/>
+        </w:rPr>
+      </w:pPr>
+      <w:bookmarkStart w:id="0" w:name="_GoBack"/>
+      <w:bookmarkEnd w:id="0"/>
+    </w:p>
+    <w:p>
+      <w:pPr>
+        <w:rPr>
+          <w:rFonts w:hint="default"/>
+        </w:rPr>
+      </w:pPr>
     </w:p>
     <w:p>
       <w:pPr>
         <w:pStyle w:val="3"/>
         <w:bidi w:val="0"/>
         <w:rPr>
-          <w:rFonts w:hint="default"/>
-        </w:rPr>
-      </w:pPr>
-      <w:r>
-        <w:rPr>
-          <w:rFonts w:hint="default"/>
-        </w:rPr>
-        <w:t>Sort</w:t>
-      </w:r>
-    </w:p>
-    <w:p>
-      <w:pPr>
-        <w:pStyle w:val="3"/>
-        <w:bidi w:val="0"/>
-        <w:rPr>
-          <w:rFonts w:hint="default"/>
-        </w:rPr>
-      </w:pPr>
-      <w:r>
-        <w:rPr>
-          <w:rFonts w:hint="default"/>
-        </w:rPr>
-        <w:t>uniq</w:t>
-      </w:r>
-    </w:p>
-    <w:p>
-      <w:pPr>
-        <w:pStyle w:val="3"/>
-      </w:pPr>
-      <w:r>
-        <w:t>Netstat</w:t>
-      </w:r>
-    </w:p>
-    <w:p>
-      <w:r>
-        <w:t>查看端口使用情况, 本机ip和端口, 对端的ip和端口都可以查到</w:t>
-      </w:r>
-    </w:p>
-    <w:p>
-      <w:r>
-        <w:t>Netstat -an 是基础的</w:t>
-      </w:r>
-    </w:p>
-    <w:p>
-      <w:r>
-        <w:t>Netstat -ant 只查tcp协议的端口</w:t>
-      </w:r>
-    </w:p>
-    <w:p>
-      <w:r>
-        <w:t>-anu 只查udp协议的端口</w:t>
-      </w:r>
-    </w:p>
-    <w:p>
-      <w:r>
-        <w:t>Netstat -ant | grep 3306 也可以通过管道和grep再过滤</w:t>
-      </w:r>
-    </w:p>
-    <w:p>
-      <w:pPr>
-        <w:pStyle w:val="3"/>
-      </w:pPr>
-      <w:r>
-        <w:t>Grep</w:t>
-      </w:r>
-    </w:p>
-    <w:p>
-      <w:r>
-        <w:t>Grep -r xxx ./    就是在当面目录的所有文件中查找</w:t>
-      </w:r>
-    </w:p>
-    <w:p>
-      <w:r>
-        <w:rPr>
-          <w:rFonts w:hint="default"/>
-          <w:lang w:eastAsia="zh-CN"/>
-        </w:rPr>
-        <w:t>g</w:t>
-      </w:r>
-      <w:r>
-        <w:rPr>
-          <w:rFonts w:hint="default"/>
-          <w:lang w:val="en-US" w:eastAsia="zh-CN"/>
-        </w:rPr>
-        <w:t>rep -r  从文件夹里查找</w:t>
-      </w:r>
-    </w:p>
-    <w:p>
-      <w:pPr>
-        <w:rPr>
-          <w:rFonts w:hint="default"/>
-        </w:rPr>
-      </w:pPr>
-      <w:r>
-        <w:rPr>
-          <w:rFonts w:hint="default"/>
-          <w:lang w:val="en-US" w:eastAsia="zh-CN"/>
-        </w:rPr>
-        <w:t>grep -v 查找反面</w:t>
-      </w:r>
-    </w:p>
-    <w:p>
-      <w:pPr>
-        <w:rPr>
-          <w:rFonts w:hint="default"/>
-        </w:rPr>
-      </w:pPr>
-      <w:r>
-        <w:rPr>
-          <w:rFonts w:hint="default"/>
-          <w:lang w:val="en-US" w:eastAsia="zh-CN"/>
-        </w:rPr>
-        <w:t>grep -c 查看</w:t>
-      </w:r>
-      <w:r>
-        <w:rPr>
-          <w:rFonts w:hint="default"/>
-          <w:lang w:eastAsia="zh-CN"/>
-        </w:rPr>
-        <w:t>个数</w:t>
-      </w:r>
-      <w:r>
-        <w:rPr>
-          <w:rFonts w:hint="default"/>
-          <w:lang w:val="en-US" w:eastAsia="zh-CN"/>
-        </w:rPr>
-        <w:t>。-cv就是查找有多少不包含的</w:t>
-      </w:r>
-    </w:p>
-    <w:p>
-      <w:pPr>
-        <w:rPr>
-          <w:rFonts w:hint="default"/>
-        </w:rPr>
-      </w:pPr>
-      <w:r>
-        <w:rPr>
-          <w:rFonts w:hint="default"/>
-          <w:lang w:eastAsia="zh-CN"/>
-        </w:rPr>
-        <w:t>g</w:t>
-      </w:r>
-      <w:r>
-        <w:rPr>
-          <w:rFonts w:hint="default"/>
-          <w:lang w:val="en-US" w:eastAsia="zh-CN"/>
-        </w:rPr>
-        <w:t>rep -w 这个只能是字符匹配</w:t>
-      </w:r>
-    </w:p>
-    <w:p>
-      <w:pPr>
-        <w:rPr>
-          <w:rFonts w:hint="default"/>
-          <w:lang w:val="en-US" w:eastAsia="zh-CN"/>
-        </w:rPr>
-      </w:pPr>
-      <w:r>
-        <w:rPr>
-          <w:rFonts w:hint="default"/>
-          <w:lang w:val="en-US" w:eastAsia="zh-CN"/>
-        </w:rPr>
-        <w:t>grep mybankedet xxx.log | grep -v err_no = 0    这个-v一般都是这么用</w:t>
-      </w:r>
-    </w:p>
-    <w:p>
-      <w:pPr>
-        <w:rPr>
-          <w:rFonts w:hint="default"/>
-          <w:lang w:val="en-US" w:eastAsia="zh-CN"/>
-        </w:rPr>
-      </w:pPr>
-    </w:p>
-    <w:p>
-      <w:pPr>
-        <w:pStyle w:val="9"/>
-        <w:keepNext w:val="0"/>
-        <w:keepLines w:val="0"/>
-        <w:widowControl/>
-        <w:suppressLineNumbers w:val="0"/>
-      </w:pPr>
-      <w:r>
-        <w:t>grep fullpath=/ev/mine/submit_exam_question logs_74527.txt | fgrep android | fgrep version_name=1.2.8 | awk -F "user_id=" '{print $2}' | awk '{a[$1] += 1}END{for (b in a) print b, a[b]}'   | wc -l</w:t>
-      </w:r>
-    </w:p>
-    <w:p>
-      <w:pPr>
-        <w:pStyle w:val="9"/>
-        <w:keepNext w:val="0"/>
-        <w:keepLines w:val="0"/>
-        <w:widowControl/>
-        <w:suppressLineNumbers w:val="0"/>
-      </w:pPr>
-      <w:r>
-        <w:t>先不看后面的awk,就先看你想获取一个包含指定的多个内容的行的grep语句,就是grep 第一个你要获取的内容 | grep 第二个你要获取的内容 | grep 第三个你要获取的内容  这样用管道来操作你要获取的多重循环的东西.</w:t>
-      </w:r>
-    </w:p>
-    <w:p>
-      <w:pPr>
-        <w:rPr>
-          <w:rFonts w:hint="default"/>
-          <w:lang w:eastAsia="zh-CN"/>
-        </w:rPr>
-      </w:pPr>
-    </w:p>
-    <w:p>
-      <w:pPr>
-        <w:pStyle w:val="3"/>
-      </w:pPr>
-      <w:r>
-        <w:t>Awk</w:t>
-      </w:r>
-    </w:p>
-    <w:p>
-      <w:r>
-        <w:t>awk是一个</w:t>
-      </w:r>
-      <w:r>
-        <w:rPr>
-          <w:highlight w:val="yellow"/>
-        </w:rPr>
-        <w:t>报告</w:t>
-      </w:r>
-      <w:r>
-        <w:t>生成器,他拥有强大的文本格式化的能力.</w:t>
-      </w:r>
-    </w:p>
-    <w:p>
-      <w:r>
-        <w:t>awk是一门编程语言,它支持条件判断,数组,循环等功能,所以我们可以把awk理解成一个脚本语言解释器.</w:t>
-      </w:r>
-    </w:p>
-    <w:p/>
-    <w:p>
-      <w:pPr>
-        <w:rPr>
-          <w:rFonts w:hint="default"/>
-        </w:rPr>
-      </w:pPr>
-      <w:r>
-        <w:t xml:space="preserve">Awk   [options]   </w:t>
-      </w:r>
-      <w:r>
-        <w:rPr>
-          <w:rFonts w:hint="default"/>
-        </w:rPr>
-        <w:t>‘Pattern{Action}’   file</w:t>
-      </w:r>
-    </w:p>
-    <w:p>
-      <w:pPr>
-        <w:rPr>
-          <w:rFonts w:hint="default"/>
-        </w:rPr>
-      </w:pPr>
-    </w:p>
-    <w:p>
-      <w:pPr>
-        <w:rPr>
-          <w:rFonts w:hint="default"/>
-        </w:rPr>
-      </w:pPr>
-      <w:r>
-        <w:rPr>
-          <w:rFonts w:hint="default"/>
-        </w:rPr>
-        <w:t>Awk ‘{print}’ xxx   打印文件的内容</w:t>
-      </w:r>
-    </w:p>
-    <w:p>
-      <w:pPr>
-        <w:rPr>
-          <w:rFonts w:hint="default"/>
-        </w:rPr>
-      </w:pPr>
-      <w:r>
-        <w:rPr>
-          <w:rFonts w:hint="default"/>
-        </w:rPr>
-        <w:t>这个就是执行了一个打印的动作 ‘{print}’</w:t>
-      </w:r>
-    </w:p>
-    <w:p>
-      <w:pPr>
-        <w:rPr>
-          <w:rFonts w:hint="default"/>
-        </w:rPr>
-      </w:pPr>
-    </w:p>
-    <w:p>
-      <w:pPr>
-        <w:rPr>
-          <w:rFonts w:hint="default"/>
-        </w:rPr>
-      </w:pPr>
-      <w:r>
-        <w:rPr>
-          <w:rFonts w:hint="default"/>
-        </w:rPr>
-        <w:t>Awk ‘{print $5}’ xxx</w:t>
-      </w:r>
-    </w:p>
-    <w:p>
-      <w:pPr>
-        <w:rPr>
-          <w:rFonts w:hint="default"/>
-        </w:rPr>
-      </w:pPr>
-      <w:r>
-        <w:rPr>
-          <w:rFonts w:hint="default"/>
-        </w:rPr>
-        <w:t>这个命令呢会把每一行的第5列的那个单词给拿出来.</w:t>
-      </w:r>
-    </w:p>
-    <w:p>
-      <w:pPr>
-        <w:rPr>
-          <w:rFonts w:hint="default"/>
-        </w:rPr>
-      </w:pPr>
-    </w:p>
-    <w:p>
-      <w:pPr>
-        <w:rPr>
-          <w:rFonts w:hint="default"/>
-        </w:rPr>
-      </w:pPr>
-      <w:r>
-        <w:rPr>
-          <w:rFonts w:hint="default"/>
-        </w:rPr>
-        <w:t xml:space="preserve">Awk ‘{print $0}’ xxx </w:t>
-      </w:r>
-    </w:p>
-    <w:p>
-      <w:pPr>
-        <w:rPr>
-          <w:rFonts w:hint="default"/>
-        </w:rPr>
-      </w:pPr>
-      <w:r>
-        <w:rPr>
-          <w:rFonts w:hint="default"/>
-        </w:rPr>
-        <w:t>$0是awk内置的一个变量,是会打印一整行的.,那么上面这个语句其实就会把整个一行都给打印了.</w:t>
-      </w:r>
-    </w:p>
-    <w:p>
-      <w:pPr>
-        <w:rPr>
-          <w:rFonts w:hint="default"/>
-        </w:rPr>
-      </w:pPr>
-    </w:p>
-    <w:p>
-      <w:pPr>
-        <w:rPr>
-          <w:rFonts w:hint="default"/>
-        </w:rPr>
-      </w:pPr>
-      <w:r>
-        <w:rPr>
-          <w:rFonts w:hint="default"/>
-        </w:rPr>
-        <w:t>Awk ‘{print $1 $2 $3}’  xxx</w:t>
-      </w:r>
-    </w:p>
-    <w:p>
-      <w:pPr>
-        <w:rPr>
-          <w:rFonts w:hint="default"/>
-        </w:rPr>
-      </w:pPr>
-      <w:r>
-        <w:rPr>
-          <w:rFonts w:hint="default"/>
-        </w:rPr>
-        <w:t>但是只有$0是一整行,而 $1 $2 $3都是其中的某一列的意思. 这样都是会把整个文件的第123列打印. 而$NF是这个意思,每一行的最后一列都是不同的,如果你想打印最后一列的话就需要用到$NF了</w:t>
-      </w:r>
-    </w:p>
-    <w:p>
-      <w:pPr>
-        <w:rPr>
-          <w:rFonts w:hint="default"/>
-        </w:rPr>
-      </w:pPr>
-    </w:p>
-    <w:p>
-      <w:pPr>
-        <w:rPr>
-          <w:rFonts w:hint="default"/>
-        </w:rPr>
-      </w:pPr>
-      <w:r>
-        <w:rPr>
-          <w:rFonts w:hint="default"/>
-        </w:rPr>
-        <w:t>Awk ‘{print $1 $NF  “我想打印的东西”}’  xxx</w:t>
-      </w:r>
-    </w:p>
-    <w:p>
-      <w:pPr>
-        <w:rPr>
-          <w:rFonts w:hint="default"/>
-        </w:rPr>
-      </w:pPr>
-      <w:r>
-        <w:rPr>
-          <w:rFonts w:hint="default"/>
-        </w:rPr>
-        <w:t>这样的话还会把自己想打印的东西当作一列给打印出来,就相当于给拼接上了.</w:t>
-      </w:r>
-    </w:p>
-    <w:p>
-      <w:pPr>
-        <w:rPr>
-          <w:rFonts w:hint="default"/>
-        </w:rPr>
-      </w:pPr>
-    </w:p>
-    <w:p>
-      <w:pPr>
-        <w:rPr>
-          <w:rFonts w:hint="default"/>
-        </w:rPr>
-      </w:pPr>
-      <w:r>
-        <w:rPr>
-          <w:rFonts w:hint="default"/>
-        </w:rPr>
-        <w:t>但是注意awk这样打印出来的列都是连在一起的咯</w:t>
-      </w:r>
-    </w:p>
-    <w:p>
-      <w:pPr>
-        <w:rPr>
-          <w:rFonts w:hint="default"/>
-        </w:rPr>
-      </w:pPr>
-    </w:p>
-    <w:p>
-      <w:pPr>
-        <w:rPr>
-          <w:rFonts w:hint="default"/>
-        </w:rPr>
-      </w:pPr>
-      <w:r>
-        <w:rPr>
-          <w:rFonts w:hint="default"/>
-        </w:rPr>
-        <w:t xml:space="preserve">上面我们说了awk的语法是这样的, </w:t>
-      </w:r>
-    </w:p>
-    <w:p>
-      <w:pPr>
-        <w:rPr>
-          <w:rFonts w:hint="default"/>
-        </w:rPr>
-      </w:pPr>
-      <w:r>
-        <w:rPr>
-          <w:rFonts w:hint="default"/>
-        </w:rPr>
-        <w:t>Awk [option] ‘Pattern</w:t>
-      </w:r>
-      <w:r>
-        <w:rPr>
-          <w:rFonts w:hint="default"/>
-          <w:color w:val="FF0000"/>
-          <w:highlight w:val="yellow"/>
-        </w:rPr>
-        <w:t>{</w:t>
-      </w:r>
-      <w:r>
-        <w:rPr>
-          <w:rFonts w:hint="default"/>
-        </w:rPr>
-        <w:t>Action</w:t>
-      </w:r>
-      <w:r>
-        <w:rPr>
-          <w:rFonts w:hint="default"/>
-          <w:color w:val="FF0000"/>
-          <w:highlight w:val="yellow"/>
-        </w:rPr>
-        <w:t>}</w:t>
-      </w:r>
-      <w:r>
-        <w:rPr>
-          <w:rFonts w:hint="default"/>
-        </w:rPr>
-        <w:t>’ file</w:t>
-      </w:r>
-    </w:p>
-    <w:p>
-      <w:pPr>
-        <w:rPr>
-          <w:rFonts w:hint="default"/>
-        </w:rPr>
-      </w:pPr>
-      <w:r>
-        <w:rPr>
-          <w:rFonts w:hint="default"/>
-        </w:rPr>
-        <w:t xml:space="preserve">上面看到一个最简单的action </w:t>
-      </w:r>
-      <w:r>
-        <w:rPr>
-          <w:rFonts w:hint="default"/>
-          <w:highlight w:val="yellow"/>
-        </w:rPr>
-        <w:t>‘{print}’</w:t>
-      </w:r>
-    </w:p>
-    <w:p>
-      <w:pPr>
-        <w:rPr>
-          <w:rFonts w:hint="default"/>
-        </w:rPr>
-      </w:pPr>
-    </w:p>
-    <w:p>
-      <w:pPr>
-        <w:rPr>
-          <w:rFonts w:hint="default"/>
-        </w:rPr>
-      </w:pPr>
-      <w:r>
-        <w:rPr>
-          <w:rFonts w:hint="default"/>
-        </w:rPr>
-        <w:t>所以上面压根就没有option和pattern的事还,下面说一下pattern</w:t>
-      </w:r>
-    </w:p>
-    <w:p>
-      <w:pPr>
-        <w:rPr>
-          <w:rFonts w:hint="default"/>
-        </w:rPr>
-      </w:pPr>
-      <w:r>
-        <w:rPr>
-          <w:rFonts w:hint="default"/>
-        </w:rPr>
-        <w:t>下面先介绍两个pattern BEGIN和END</w:t>
-      </w:r>
-    </w:p>
-    <w:p>
-      <w:pPr>
-        <w:rPr>
-          <w:rFonts w:hint="default"/>
-        </w:rPr>
-      </w:pPr>
-      <w:r>
-        <w:rPr>
-          <w:rFonts w:hint="default"/>
-        </w:rPr>
-        <w:t>awk 'BEGIN{print "aaa"}{print $0}' xxx</w:t>
-      </w:r>
-    </w:p>
-    <w:p>
-      <w:pPr>
-        <w:rPr>
-          <w:rFonts w:hint="default"/>
-        </w:rPr>
-      </w:pPr>
-      <w:r>
-        <w:rPr>
-          <w:rFonts w:hint="default"/>
-        </w:rPr>
-        <w:t>Awk ‘END{print “aaa”}{print $0}’ xxx</w:t>
-      </w:r>
-    </w:p>
-    <w:p>
-      <w:pPr>
-        <w:rPr>
-          <w:rFonts w:hint="default"/>
-        </w:rPr>
-      </w:pPr>
-      <w:r>
-        <w:rPr>
-          <w:rFonts w:hint="default"/>
-        </w:rPr>
-        <w:t>明白啥意思了吧,指的就是操作别的之前先操作下BEGIN里面的,操作完之后再操作END里面的.</w:t>
-      </w:r>
-    </w:p>
-    <w:p>
-      <w:pPr>
-        <w:rPr>
-          <w:rFonts w:hint="default"/>
-        </w:rPr>
-      </w:pPr>
-    </w:p>
-    <w:p>
-      <w:pPr>
-        <w:rPr>
-          <w:rFonts w:hint="default"/>
-        </w:rPr>
-      </w:pPr>
-      <w:r>
-        <w:rPr>
-          <w:rFonts w:hint="default"/>
-        </w:rPr>
-        <w:t>那么BEGIN和END就可以用来打印表头和表尾咯</w:t>
-      </w:r>
-    </w:p>
-    <w:p>
-      <w:pPr>
-        <w:rPr>
-          <w:rFonts w:hint="default"/>
-        </w:rPr>
-      </w:pPr>
-    </w:p>
-    <w:p>
-      <w:pPr>
-        <w:rPr>
-          <w:rFonts w:hint="default"/>
-        </w:rPr>
-      </w:pPr>
-      <w:r>
-        <w:rPr>
-          <w:rFonts w:hint="default"/>
-        </w:rPr>
-        <w:t>上面我们说了分隔符,默认的分隔符是空格,如果想要指定分隔符呢</w:t>
-      </w:r>
-    </w:p>
-    <w:p>
-      <w:pPr>
-        <w:rPr>
-          <w:rFonts w:hint="default"/>
-        </w:rPr>
-      </w:pPr>
-      <w:r>
-        <w:rPr>
-          <w:rFonts w:hint="default"/>
-        </w:rPr>
-        <w:t>Awk -F “#” ‘{print $1}’ xxx</w:t>
-      </w:r>
-    </w:p>
-    <w:p>
-      <w:pPr>
-        <w:rPr>
-          <w:rFonts w:hint="default"/>
-        </w:rPr>
-      </w:pPr>
-      <w:r>
-        <w:rPr>
-          <w:rFonts w:hint="default"/>
-        </w:rPr>
-        <w:t>这样就是指定了分隔符,并且以这个分隔符打印第一列的代码.</w:t>
-      </w:r>
-    </w:p>
-    <w:p>
-      <w:pPr>
-        <w:rPr>
-          <w:rFonts w:hint="default"/>
-        </w:rPr>
-      </w:pPr>
-      <w:r>
-        <w:rPr>
-          <w:rFonts w:hint="default"/>
-        </w:rPr>
-        <w:t>也就是上面的-F就是我们遇到的第一个上面的标准语法里面的option</w:t>
-      </w:r>
-    </w:p>
-    <w:p>
-      <w:pPr>
-        <w:rPr>
-          <w:rFonts w:hint="default"/>
-        </w:rPr>
-      </w:pPr>
-    </w:p>
-    <w:p>
-      <w:pPr>
-        <w:rPr>
-          <w:rFonts w:hint="default"/>
-        </w:rPr>
-      </w:pPr>
-      <w:r>
-        <w:rPr>
-          <w:rFonts w:hint="default"/>
-        </w:rPr>
-        <w:t>除了上面的那个通过-F指定分隔符,还可以用另一个option来指定分隔符.</w:t>
-      </w:r>
-    </w:p>
-    <w:p>
-      <w:pPr>
-        <w:rPr>
-          <w:rFonts w:hint="default"/>
-        </w:rPr>
-      </w:pPr>
-      <w:r>
-        <w:rPr>
-          <w:rFonts w:hint="default"/>
-        </w:rPr>
-        <w:t>Awk -v FS=’#’  ‘{print $1}’ xxx</w:t>
-      </w:r>
-    </w:p>
-    <w:p>
-      <w:pPr>
-        <w:rPr>
-          <w:rFonts w:hint="default"/>
-        </w:rPr>
-      </w:pPr>
-      <w:r>
-        <w:rPr>
-          <w:rFonts w:hint="default"/>
-        </w:rPr>
-        <w:t>这里我们通过-v这个option来指定变量,FS=‘#’ 就是指定了分隔符</w:t>
-      </w:r>
-    </w:p>
-    <w:p>
-      <w:pPr>
-        <w:rPr>
-          <w:rFonts w:hint="default"/>
-        </w:rPr>
-      </w:pPr>
-    </w:p>
-    <w:p>
-      <w:pPr>
-        <w:rPr>
-          <w:rFonts w:hint="default"/>
-        </w:rPr>
-      </w:pPr>
-      <w:r>
-        <w:rPr>
-          <w:rFonts w:hint="default"/>
-        </w:rPr>
-        <w:t>还有就是输出分隔符,刚才我们用awk ‘{print $1 $2}’ xxx 获取的时候我们其实发现了,这两列是挤在一起了,中间没有任何分隔,这个时候我们就需要用到输出分隔符了.</w:t>
-      </w:r>
-    </w:p>
-    <w:p>
-      <w:pPr>
-        <w:rPr>
-          <w:rFonts w:hint="default"/>
-        </w:rPr>
-      </w:pPr>
-    </w:p>
-    <w:p>
-      <w:pPr>
-        <w:rPr>
-          <w:rFonts w:hint="default"/>
-        </w:rPr>
-      </w:pPr>
-      <w:r>
-        <w:rPr>
-          <w:rFonts w:hint="default"/>
-        </w:rPr>
-        <w:t>Awk -v OFS=’  ’ ‘{print $1 $2}’ xxx</w:t>
-      </w:r>
-    </w:p>
-    <w:p>
-      <w:pPr>
-        <w:rPr>
-          <w:rFonts w:hint="default"/>
-        </w:rPr>
-      </w:pPr>
-      <w:r>
-        <w:rPr>
-          <w:rFonts w:hint="default"/>
-        </w:rPr>
-        <w:t>后我们发现还是$1和$2挤在一起的,分隔符好像没有生效啊,</w:t>
-      </w:r>
-    </w:p>
-    <w:p>
-      <w:pPr>
-        <w:rPr>
-          <w:rFonts w:hint="default"/>
-        </w:rPr>
-      </w:pPr>
-      <w:r>
-        <w:rPr>
-          <w:rFonts w:hint="default"/>
-        </w:rPr>
-        <w:t>我们要加一个, 才会让分隔符生效</w:t>
-      </w:r>
-    </w:p>
-    <w:p>
-      <w:pPr>
-        <w:rPr>
-          <w:rFonts w:hint="default"/>
-        </w:rPr>
-      </w:pPr>
-      <w:r>
-        <w:rPr>
-          <w:rFonts w:hint="default"/>
-        </w:rPr>
-        <w:t>Awk -v OFS=’ ’ ‘print $1</w:t>
-      </w:r>
-      <w:r>
-        <w:rPr>
-          <w:rFonts w:hint="default"/>
-          <w:color w:val="FF0000"/>
-          <w:highlight w:val="yellow"/>
-        </w:rPr>
-        <w:t>,</w:t>
-      </w:r>
-      <w:r>
-        <w:rPr>
-          <w:rFonts w:hint="default"/>
-        </w:rPr>
-        <w:t>$2’ xxx 这样就生效了</w:t>
-      </w:r>
-    </w:p>
-    <w:p>
-      <w:pPr>
-        <w:rPr>
-          <w:rFonts w:hint="default"/>
-        </w:rPr>
-      </w:pPr>
-    </w:p>
-    <w:p>
-      <w:pPr>
-        <w:rPr>
-          <w:rFonts w:hint="default"/>
-        </w:rPr>
-      </w:pPr>
-      <w:r>
-        <w:rPr>
-          <w:rFonts w:hint="default"/>
-        </w:rPr>
-        <w:t>如果你想同时指定这两个就是</w:t>
-      </w:r>
-    </w:p>
-    <w:p>
-      <w:pPr>
-        <w:rPr>
-          <w:rFonts w:hint="default"/>
-        </w:rPr>
-      </w:pPr>
-      <w:r>
-        <w:rPr>
-          <w:rFonts w:hint="default"/>
-        </w:rPr>
-        <w:t xml:space="preserve">Awk </w:t>
-      </w:r>
-      <w:r>
-        <w:rPr>
-          <w:rFonts w:hint="default"/>
-          <w:highlight w:val="yellow"/>
-        </w:rPr>
-        <w:t>-v</w:t>
-      </w:r>
-      <w:r>
-        <w:rPr>
-          <w:rFonts w:hint="default"/>
-        </w:rPr>
-        <w:t xml:space="preserve"> FS=’xx’ </w:t>
-      </w:r>
-      <w:r>
-        <w:rPr>
-          <w:rFonts w:hint="default"/>
-          <w:highlight w:val="yellow"/>
-        </w:rPr>
-        <w:t>-v</w:t>
-      </w:r>
-      <w:r>
-        <w:rPr>
-          <w:rFonts w:hint="default"/>
-        </w:rPr>
-        <w:t xml:space="preserve"> OFS=’xxx’</w:t>
-      </w:r>
-    </w:p>
-    <w:p>
-      <w:pPr>
-        <w:rPr>
-          <w:rFonts w:hint="default"/>
-        </w:rPr>
-      </w:pPr>
-      <w:r>
-        <w:rPr>
-          <w:rFonts w:hint="default"/>
-        </w:rPr>
-        <w:t>这两个写两遍.</w:t>
-      </w:r>
-    </w:p>
-    <w:p>
-      <w:pPr>
-        <w:rPr>
-          <w:rFonts w:hint="default"/>
-        </w:rPr>
-      </w:pPr>
-    </w:p>
-    <w:p>
-      <w:pPr>
-        <w:rPr>
-          <w:rFonts w:hint="default"/>
-        </w:rPr>
-      </w:pPr>
-      <w:r>
-        <w:rPr>
-          <w:rFonts w:hint="default"/>
-        </w:rPr>
-        <w:t>NF上面已经说了就是最后一列的东西, 可以用$NF来打印最后一列的内容,也可以</w:t>
-      </w:r>
-    </w:p>
-    <w:p>
-      <w:pPr>
-        <w:rPr>
-          <w:rFonts w:hint="default"/>
-        </w:rPr>
-      </w:pPr>
-      <w:r>
-        <w:rPr>
-          <w:rFonts w:hint="default"/>
-        </w:rPr>
-        <w:t>‘{print NF}’直接来打印内容.</w:t>
-      </w:r>
-    </w:p>
-    <w:p>
-      <w:pPr>
-        <w:rPr>
-          <w:rFonts w:hint="default"/>
-        </w:rPr>
-      </w:pPr>
-      <w:r>
-        <w:rPr>
-          <w:rFonts w:hint="default"/>
-        </w:rPr>
-        <w:t>NR就是行号的意思</w:t>
-      </w:r>
-    </w:p>
-    <w:p>
-      <w:pPr>
-        <w:rPr>
-          <w:rFonts w:hint="default"/>
-        </w:rPr>
-      </w:pPr>
-    </w:p>
-    <w:p>
-      <w:pPr>
-        <w:rPr>
-          <w:rFonts w:hint="default"/>
-        </w:rPr>
-      </w:pPr>
-      <w:r>
-        <w:rPr>
-          <w:rFonts w:hint="default"/>
-        </w:rPr>
-        <w:t>Awk ‘{print NR $0}’ xxxx 这个就会把行号和内容一起打印出来.</w:t>
-      </w:r>
-    </w:p>
-    <w:p>
-      <w:pPr>
-        <w:rPr>
-          <w:rFonts w:hint="default"/>
-        </w:rPr>
-      </w:pPr>
-    </w:p>
-    <w:p>
-      <w:pPr>
-        <w:rPr>
-          <w:rFonts w:hint="default"/>
-        </w:rPr>
-      </w:pPr>
-      <w:r>
-        <w:rPr>
-          <w:rFonts w:hint="default"/>
-        </w:rPr>
-        <w:t>RS这个变量就是用来修改换行符的,比如正常肯定是根据回车来换行,如果你用RS的话就会用你指定的东西来当作新的一行.</w:t>
-      </w:r>
-    </w:p>
-    <w:p>
-      <w:pPr>
-        <w:rPr>
-          <w:rFonts w:hint="default"/>
-        </w:rPr>
-      </w:pPr>
-      <w:r>
-        <w:rPr>
-          <w:rFonts w:hint="default"/>
-        </w:rPr>
-        <w:t>Awk -v RS=’xxx’</w:t>
-      </w:r>
-    </w:p>
-    <w:p>
-      <w:pPr>
-        <w:rPr>
-          <w:rFonts w:hint="default"/>
-        </w:rPr>
-      </w:pPr>
-    </w:p>
-    <w:p>
-      <w:pPr>
-        <w:rPr>
-          <w:rFonts w:hint="default"/>
-        </w:rPr>
-      </w:pPr>
-      <w:r>
-        <w:rPr>
-          <w:rFonts w:hint="default"/>
-        </w:rPr>
-        <w:t>FILENAME 这个也是一个内置变量,是用来打印文件名的.</w:t>
-      </w:r>
-    </w:p>
-    <w:p>
-      <w:pPr>
-        <w:rPr>
-          <w:rFonts w:hint="default"/>
-        </w:rPr>
-      </w:pPr>
-    </w:p>
-    <w:p>
-      <w:pPr>
-        <w:rPr>
-          <w:rFonts w:hint="default"/>
-        </w:rPr>
-      </w:pPr>
-      <w:r>
-        <w:rPr>
-          <w:rFonts w:hint="default"/>
-        </w:rPr>
-        <w:t>我发现BEGIN还有其他的作用,如果你不用BEGIN的话,只用一个‘{print}’ xxx</w:t>
-      </w:r>
-    </w:p>
-    <w:p>
-      <w:pPr>
-        <w:rPr>
-          <w:rFonts w:hint="default"/>
-        </w:rPr>
-      </w:pPr>
-      <w:r>
-        <w:rPr>
-          <w:rFonts w:hint="default"/>
-        </w:rPr>
-        <w:t>你后面这个xxx必须是一个文件名,不能是随便的测试内容.</w:t>
-      </w:r>
-    </w:p>
-    <w:p>
-      <w:pPr>
-        <w:rPr>
-          <w:rFonts w:hint="default"/>
-        </w:rPr>
-      </w:pPr>
-    </w:p>
-    <w:p>
-      <w:pPr>
-        <w:rPr>
-          <w:rFonts w:hint="default"/>
-        </w:rPr>
-      </w:pPr>
-      <w:r>
-        <w:rPr>
-          <w:rFonts w:hint="default"/>
-        </w:rPr>
-        <w:t>awk 'BEGIN{print ARGV[0], ARGV[1], ARGV[2], ARGC}'  t1 t2</w:t>
-      </w:r>
-    </w:p>
-    <w:p>
-      <w:pPr>
-        <w:rPr>
-          <w:rFonts w:hint="default"/>
-        </w:rPr>
-      </w:pPr>
-      <w:r>
-        <w:rPr>
-          <w:rFonts w:hint="default"/>
-        </w:rPr>
-        <w:br w:type="textWrapping"/>
-      </w:r>
-      <w:r>
-        <w:rPr>
-          <w:rFonts w:hint="default"/>
-        </w:rPr>
-        <w:t>ARGV[] 是个数组,表示后面的哪些参数的数组,在这里ARGC[0]是awk</w:t>
-      </w:r>
-    </w:p>
-    <w:p>
-      <w:pPr>
-        <w:rPr>
-          <w:rFonts w:hint="default"/>
-        </w:rPr>
-      </w:pPr>
-      <w:r>
-        <w:rPr>
-          <w:rFonts w:hint="default"/>
-        </w:rPr>
-        <w:t>ARGC[1] 是t1 2就是t2   ARGC就是数组的长度.</w:t>
-      </w:r>
-    </w:p>
-    <w:p>
-      <w:pPr>
-        <w:rPr>
-          <w:rFonts w:hint="default"/>
-        </w:rPr>
-      </w:pPr>
-    </w:p>
-    <w:p>
-      <w:pPr>
-        <w:rPr>
-          <w:rFonts w:hint="default"/>
-        </w:rPr>
-      </w:pPr>
-      <w:r>
-        <w:rPr>
-          <w:rFonts w:hint="default"/>
-        </w:rPr>
-        <w:t>自定义变量 awk -v testVar=”test” ‘BEGIN{print testVar}’</w:t>
-      </w:r>
-    </w:p>
-    <w:p>
-      <w:pPr>
-        <w:rPr>
-          <w:rFonts w:hint="default"/>
-        </w:rPr>
-      </w:pPr>
-      <w:r>
-        <w:rPr>
-          <w:rFonts w:hint="default"/>
-        </w:rPr>
-        <w:t>可以通过-v这种来定义,这样的话,你自己定义的变量用起来就和普通的内置变量差不多.</w:t>
-      </w:r>
-    </w:p>
-    <w:p>
-      <w:pPr>
-        <w:rPr>
-          <w:rFonts w:hint="default"/>
-        </w:rPr>
-      </w:pPr>
-    </w:p>
-    <w:p>
-      <w:pPr>
-        <w:rPr>
-          <w:rFonts w:hint="default"/>
-        </w:rPr>
-      </w:pPr>
-      <w:r>
-        <w:rPr>
-          <w:rFonts w:hint="default"/>
-        </w:rPr>
-        <w:t>还有一种就是在后面的action里面去定义.</w:t>
-      </w:r>
-    </w:p>
-    <w:p>
-      <w:pPr>
-        <w:rPr>
-          <w:rFonts w:hint="default"/>
-        </w:rPr>
-      </w:pPr>
-    </w:p>
-    <w:p>
-      <w:pPr>
-        <w:rPr>
-          <w:rFonts w:hint="default"/>
-        </w:rPr>
-      </w:pPr>
-    </w:p>
-    <w:p>
-      <w:pPr>
-        <w:rPr>
-          <w:rFonts w:hint="default"/>
-        </w:rPr>
-      </w:pPr>
-      <w:r>
-        <w:rPr>
-          <w:rFonts w:hint="default"/>
-        </w:rPr>
-        <w:t>awk 'BEGIN{testv1="1";testv2='2'; print testv1,testv2}'  不过这样的话定义的语句要在中间加上一个分号.</w:t>
-      </w:r>
-    </w:p>
-    <w:p>
-      <w:pPr>
-        <w:rPr>
-          <w:rFonts w:hint="default"/>
-        </w:rPr>
-      </w:pPr>
-      <w:r>
-        <w:rPr>
-          <w:rFonts w:hint="default"/>
-        </w:rPr>
-        <w:t>还有就是在这里应该看出来了,所有的action就是一个个的语句啊.</w:t>
-      </w:r>
-    </w:p>
-    <w:p>
-      <w:pPr>
-        <w:rPr>
-          <w:rFonts w:hint="default"/>
-        </w:rPr>
-      </w:pPr>
-    </w:p>
-    <w:p>
-      <w:pPr>
-        <w:rPr>
-          <w:rFonts w:hint="default"/>
-        </w:rPr>
-      </w:pPr>
-    </w:p>
-    <w:p>
-      <w:pPr>
-        <w:rPr>
-          <w:rFonts w:hint="default"/>
-        </w:rPr>
-      </w:pPr>
-      <w:r>
-        <w:rPr>
-          <w:rFonts w:hint="default"/>
-        </w:rPr>
-        <w:t>print只能就是啥呼呼的打印,其实还有个printf</w:t>
-      </w:r>
-    </w:p>
-    <w:p>
-      <w:r>
-        <w:drawing>
-          <wp:inline distT="0" distB="0" distL="114300" distR="114300">
-            <wp:extent cx="5255895" cy="360680"/>
-            <wp:effectExtent l="0" t="0" r="1905" b="20320"/>
-            <wp:docPr id="1" name="图片 1"/>
-            <wp:cNvGraphicFramePr>
-              <a:graphicFrameLocks xmlns:a="http://schemas.openxmlformats.org/drawingml/2006/main" noChangeAspect="1"/>
-            </wp:cNvGraphicFramePr>
-            <a:graphic xmlns:a="http://schemas.openxmlformats.org/drawingml/2006/main">
-              <a:graphicData uri="http://schemas.openxmlformats.org/drawingml/2006/picture">
-                <pic:pic xmlns:pic="http://schemas.openxmlformats.org/drawingml/2006/picture">
-                  <pic:nvPicPr>
-                    <pic:cNvPr id="1" name="图片 1"/>
-                    <pic:cNvPicPr>
-                      <a:picLocks noChangeAspect="1"/>
-                    </pic:cNvPicPr>
-                  </pic:nvPicPr>
-                  <pic:blipFill>
-                    <a:blip r:embed="rId4"/>
-                    <a:stretch>
-                      <a:fillRect/>
-                    </a:stretch>
-                  </pic:blipFill>
-                  <pic:spPr>
-                    <a:xfrm>
-                      <a:off x="0" y="0"/>
-                      <a:ext cx="5255895" cy="360680"/>
-                    </a:xfrm>
-                    <a:prstGeom prst="rect">
-                      <a:avLst/>
-                    </a:prstGeom>
-                    <a:noFill/>
-                    <a:ln w="9525">
-                      <a:noFill/>
-                    </a:ln>
-                  </pic:spPr>
-                </pic:pic>
-              </a:graphicData>
-            </a:graphic>
-          </wp:inline>
-        </w:drawing>
-      </w:r>
-    </w:p>
-    <w:p>
-      <w:pPr>
-        <w:rPr>
-          <w:rFonts w:hint="default"/>
-        </w:rPr>
-      </w:pPr>
-      <w:r>
-        <w:rPr>
-          <w:rFonts w:hint="default"/>
-        </w:rPr>
-        <w:t>加入换行就是/n   tab就是/t,  注意中间又个逗号.</w:t>
-      </w:r>
-    </w:p>
-    <w:p>
-      <w:pPr>
-        <w:rPr>
-          <w:rFonts w:hint="default"/>
-        </w:rPr>
-      </w:pPr>
-    </w:p>
-    <w:p>
-      <w:pPr>
-        <w:rPr>
-          <w:rFonts w:hint="default"/>
-        </w:rPr>
-      </w:pPr>
-      <w:r>
-        <w:rPr>
-          <w:rFonts w:hint="default"/>
-        </w:rPr>
-        <w:t>上面我们说了BEGIN和END是两个特殊的模式,那么不特殊的模式是什么样子的呢,</w:t>
-      </w:r>
-    </w:p>
-    <w:p>
-      <w:pPr>
-        <w:rPr>
-          <w:rFonts w:hint="default"/>
-        </w:rPr>
-      </w:pPr>
-      <w:r>
-        <w:rPr>
-          <w:rFonts w:hint="default"/>
-        </w:rPr>
-        <w:t>模式这个东西翻译成条件比较好,咋说呢</w:t>
-      </w:r>
-    </w:p>
-    <w:p>
-      <w:r>
-        <w:drawing>
-          <wp:inline distT="0" distB="0" distL="114300" distR="114300">
-            <wp:extent cx="5267325" cy="1866900"/>
-            <wp:effectExtent l="0" t="0" r="15875" b="12700"/>
-            <wp:docPr id="2" name="图片 2"/>
-            <wp:cNvGraphicFramePr>
-              <a:graphicFrameLocks xmlns:a="http://schemas.openxmlformats.org/drawingml/2006/main" noChangeAspect="1"/>
-            </wp:cNvGraphicFramePr>
-            <a:graphic xmlns:a="http://schemas.openxmlformats.org/drawingml/2006/main">
-              <a:graphicData uri="http://schemas.openxmlformats.org/drawingml/2006/picture">
-                <pic:pic xmlns:pic="http://schemas.openxmlformats.org/drawingml/2006/picture">
-                  <pic:nvPicPr>
-                    <pic:cNvPr id="2" name="图片 2"/>
-                    <pic:cNvPicPr>
-                      <a:picLocks noChangeAspect="1"/>
-                    </pic:cNvPicPr>
-                  </pic:nvPicPr>
-                  <pic:blipFill>
-                    <a:blip r:embed="rId5"/>
-                    <a:stretch>
-                      <a:fillRect/>
-                    </a:stretch>
-                  </pic:blipFill>
-                  <pic:spPr>
-                    <a:xfrm>
-                      <a:off x="0" y="0"/>
-                      <a:ext cx="5267325" cy="1866900"/>
-                    </a:xfrm>
-                    <a:prstGeom prst="rect">
-                      <a:avLst/>
-                    </a:prstGeom>
-                    <a:noFill/>
-                    <a:ln w="9525">
-                      <a:noFill/>
-                    </a:ln>
-                  </pic:spPr>
-                </pic:pic>
-              </a:graphicData>
-            </a:graphic>
-          </wp:inline>
-        </w:drawing>
-      </w:r>
-    </w:p>
-    <w:p>
-      <w:r>
-        <w:t>上面这些就是些条件NF&gt;2的, NF《=4的 $1==123的,只有这些条件满足了我才操作.</w:t>
-      </w:r>
-    </w:p>
-    <w:p>
-      <w:pPr>
-        <w:rPr>
-          <w:rFonts w:hint="default"/>
-        </w:rPr>
-      </w:pPr>
-    </w:p>
-    <w:p>
-      <w:pPr>
-        <w:rPr>
-          <w:rFonts w:hint="default"/>
-        </w:rPr>
-      </w:pPr>
-      <w:r>
-        <w:rPr>
-          <w:rFonts w:hint="default"/>
-        </w:rPr>
-        <w:t>上面所说的模式,也就是条件只是这种逻辑运算的条件,还有就是正则的模式.</w:t>
-      </w:r>
-    </w:p>
-    <w:p>
-      <w:pPr>
-        <w:rPr>
-          <w:rFonts w:hint="default"/>
-        </w:rPr>
-      </w:pPr>
-    </w:p>
-    <w:p>
-      <w:pPr>
-        <w:rPr>
-          <w:rFonts w:hint="default"/>
-        </w:rPr>
-      </w:pPr>
-      <w:r>
-        <w:drawing>
-          <wp:inline distT="0" distB="0" distL="114300" distR="114300">
-            <wp:extent cx="5267325" cy="1283970"/>
-            <wp:effectExtent l="0" t="0" r="15875" b="11430"/>
-            <wp:docPr id="3" name="图片 3"/>
-            <wp:cNvGraphicFramePr>
-              <a:graphicFrameLocks xmlns:a="http://schemas.openxmlformats.org/drawingml/2006/main" noChangeAspect="1"/>
-            </wp:cNvGraphicFramePr>
-            <a:graphic xmlns:a="http://schemas.openxmlformats.org/drawingml/2006/main">
-              <a:graphicData uri="http://schemas.openxmlformats.org/drawingml/2006/picture">
-                <pic:pic xmlns:pic="http://schemas.openxmlformats.org/drawingml/2006/picture">
-                  <pic:nvPicPr>
-                    <pic:cNvPr id="3" name="图片 3"/>
-                    <pic:cNvPicPr>
-                      <a:picLocks noChangeAspect="1"/>
-                    </pic:cNvPicPr>
-                  </pic:nvPicPr>
-                  <pic:blipFill>
-                    <a:blip r:embed="rId6"/>
-                    <a:stretch>
-                      <a:fillRect/>
-                    </a:stretch>
-                  </pic:blipFill>
-                  <pic:spPr>
-                    <a:xfrm>
-                      <a:off x="0" y="0"/>
-                      <a:ext cx="5267325" cy="1283970"/>
-                    </a:xfrm>
-                    <a:prstGeom prst="rect">
-                      <a:avLst/>
-                    </a:prstGeom>
-                    <a:noFill/>
-                    <a:ln w="9525">
-                      <a:noFill/>
-                    </a:ln>
-                  </pic:spPr>
-                </pic:pic>
-              </a:graphicData>
-            </a:graphic>
-          </wp:inline>
-        </w:drawing>
-      </w:r>
-    </w:p>
-    <w:p>
-      <w:r>
-        <w:t>上面也说了,{}所谓动作就是几行代码而已啊可以用;号来分隔的啊</w:t>
-      </w:r>
-    </w:p>
-    <w:p/>
-    <w:p>
-      <w:pPr>
-        <w:rPr>
-          <w:rFonts w:hint="default"/>
-        </w:rPr>
-      </w:pPr>
-      <w:r>
-        <w:t xml:space="preserve">Awk </w:t>
-      </w:r>
-      <w:r>
-        <w:rPr>
-          <w:rFonts w:hint="default"/>
-        </w:rPr>
-        <w:t>‘{ print $1 ;  print $2}’ 这样也是可以的</w:t>
-      </w:r>
-    </w:p>
-    <w:p>
-      <w:pPr>
-        <w:rPr>
-          <w:rFonts w:hint="default"/>
-        </w:rPr>
-      </w:pPr>
-    </w:p>
-    <w:p>
-      <w:pPr>
-        <w:rPr>
-          <w:rFonts w:hint="default"/>
-        </w:rPr>
-      </w:pPr>
-      <w:r>
-        <w:rPr>
-          <w:rFonts w:hint="default"/>
-        </w:rPr>
-        <w:t xml:space="preserve">Awk  ‘{ if(NR=1) </w:t>
-      </w:r>
-      <w:r>
-        <w:rPr>
-          <w:rFonts w:hint="default"/>
-          <w:color w:val="FF0000"/>
-          <w:highlight w:val="yellow"/>
-        </w:rPr>
-        <w:t>{</w:t>
-      </w:r>
-      <w:r>
-        <w:rPr>
-          <w:rFonts w:hint="default"/>
-        </w:rPr>
-        <w:t>print $0</w:t>
-      </w:r>
-      <w:r>
-        <w:rPr>
-          <w:rFonts w:hint="default"/>
-          <w:color w:val="FF0000"/>
-          <w:highlight w:val="yellow"/>
-        </w:rPr>
-        <w:t>}</w:t>
-      </w:r>
-      <w:r>
-        <w:rPr>
-          <w:rFonts w:hint="default"/>
-        </w:rPr>
-        <w:t xml:space="preserve"> }’ test</w:t>
-      </w:r>
-    </w:p>
-    <w:p>
-      <w:pPr>
-        <w:rPr>
-          <w:rFonts w:hint="default"/>
-        </w:rPr>
-      </w:pPr>
-      <w:r>
-        <w:rPr>
-          <w:rFonts w:hint="default"/>
-        </w:rPr>
-        <w:t>首先if语句是action里面的,必须要用{包在里面}</w:t>
-      </w:r>
-    </w:p>
-    <w:p>
-      <w:pPr>
-        <w:rPr>
-          <w:rFonts w:hint="default"/>
-        </w:rPr>
-      </w:pPr>
-      <w:r>
-        <w:rPr>
-          <w:rFonts w:hint="default"/>
-        </w:rPr>
-        <w:t>然后就是if(){ 这里 } 也必须再写一个大括号包起来</w:t>
-      </w:r>
-    </w:p>
-    <w:p>
-      <w:pPr>
-        <w:rPr>
-          <w:rFonts w:hint="default"/>
-        </w:rPr>
-      </w:pPr>
-    </w:p>
-    <w:p>
-      <w:pPr>
-        <w:rPr>
-          <w:rFonts w:hint="default"/>
-        </w:rPr>
-      </w:pPr>
-      <w:r>
-        <w:rPr>
-          <w:rFonts w:hint="default"/>
-        </w:rPr>
-        <w:t>也是有if else  else if啥的</w:t>
-      </w:r>
-    </w:p>
-    <w:p>
-      <w:pPr>
-        <w:rPr>
-          <w:rFonts w:hint="default"/>
-        </w:rPr>
-      </w:pPr>
-      <w:r>
-        <w:rPr>
-          <w:rFonts w:hint="default"/>
-        </w:rPr>
-        <w:t>Awk ‘{if($3)&lt;500{xxx} else {xxx}}’</w:t>
-      </w:r>
-    </w:p>
-    <w:p>
-      <w:pPr>
-        <w:rPr>
-          <w:rFonts w:hint="default"/>
-        </w:rPr>
-      </w:pPr>
-    </w:p>
-    <w:p>
-      <w:pPr>
-        <w:rPr>
-          <w:rFonts w:hint="default"/>
-        </w:rPr>
-      </w:pPr>
-      <w:r>
-        <w:rPr>
-          <w:rFonts w:hint="default"/>
-        </w:rPr>
-        <w:t>Awk ‘{if (xxx){xxx} else if {xxx} else {xxx}}’</w:t>
-      </w:r>
-    </w:p>
-    <w:p>
-      <w:pPr>
-        <w:rPr>
-          <w:rFonts w:hint="default"/>
-        </w:rPr>
-      </w:pPr>
-    </w:p>
-    <w:p>
-      <w:pPr>
-        <w:rPr>
-          <w:rFonts w:hint="default"/>
-        </w:rPr>
-      </w:pPr>
-      <w:r>
-        <w:rPr>
-          <w:rFonts w:hint="default"/>
-        </w:rPr>
-        <w:t xml:space="preserve">Awk ‘{ if(NR==2){ next } ; print $0}’ test9 </w:t>
-      </w:r>
-    </w:p>
-    <w:p>
-      <w:pPr>
-        <w:rPr>
-          <w:rFonts w:hint="default"/>
-        </w:rPr>
-      </w:pPr>
-      <w:r>
-        <w:rPr>
-          <w:rFonts w:hint="default"/>
-        </w:rPr>
-        <w:t>next可以直接跳到下一句.</w:t>
-      </w:r>
-    </w:p>
-    <w:p>
-      <w:pPr>
-        <w:rPr>
-          <w:rFonts w:hint="default"/>
-        </w:rPr>
-      </w:pPr>
-    </w:p>
-    <w:p>
-      <w:pPr>
-        <w:rPr>
-          <w:rFonts w:hint="default"/>
-        </w:rPr>
-      </w:pPr>
-      <w:r>
-        <w:rPr>
-          <w:rFonts w:hint="default"/>
-        </w:rPr>
-        <w:t>Awk ‘BEGIN{for(i=0;i&lt;6;i++){if(i==3){break};print i }}’</w:t>
-      </w:r>
-    </w:p>
-    <w:p>
-      <w:pPr>
-        <w:rPr>
-          <w:rFonts w:hint="default"/>
-        </w:rPr>
-      </w:pPr>
-      <w:r>
-        <w:rPr>
-          <w:rFonts w:hint="default"/>
-        </w:rPr>
-        <w:t>看到了么 当i==3的时候打印i</w:t>
-      </w:r>
-    </w:p>
-    <w:p>
-      <w:pPr>
-        <w:rPr>
-          <w:rFonts w:hint="default"/>
-        </w:rPr>
-      </w:pPr>
-    </w:p>
-    <w:p>
-      <w:pPr>
-        <w:rPr>
-          <w:rFonts w:hint="default"/>
-        </w:rPr>
-      </w:pPr>
-      <w:r>
-        <w:rPr>
-          <w:rFonts w:hint="default"/>
-        </w:rPr>
-        <w:t>还有就是普通的语句直接用;分隔就行</w:t>
-      </w:r>
-    </w:p>
-    <w:p>
-      <w:r>
-        <w:drawing>
-          <wp:inline distT="0" distB="0" distL="114300" distR="114300">
-            <wp:extent cx="5252720" cy="519430"/>
-            <wp:effectExtent l="0" t="0" r="5080" b="13970"/>
-            <wp:docPr id="4" name="图片 4"/>
-            <wp:cNvGraphicFramePr>
-              <a:graphicFrameLocks xmlns:a="http://schemas.openxmlformats.org/drawingml/2006/main" noChangeAspect="1"/>
-            </wp:cNvGraphicFramePr>
-            <a:graphic xmlns:a="http://schemas.openxmlformats.org/drawingml/2006/main">
-              <a:graphicData uri="http://schemas.openxmlformats.org/drawingml/2006/picture">
-                <pic:pic xmlns:pic="http://schemas.openxmlformats.org/drawingml/2006/picture">
-                  <pic:nvPicPr>
-                    <pic:cNvPr id="4" name="图片 4"/>
-                    <pic:cNvPicPr>
-                      <a:picLocks noChangeAspect="1"/>
-                    </pic:cNvPicPr>
-                  </pic:nvPicPr>
-                  <pic:blipFill>
-                    <a:blip r:embed="rId7"/>
-                    <a:stretch>
-                      <a:fillRect/>
-                    </a:stretch>
-                  </pic:blipFill>
-                  <pic:spPr>
-                    <a:xfrm>
-                      <a:off x="0" y="0"/>
-                      <a:ext cx="5252720" cy="519430"/>
-                    </a:xfrm>
-                    <a:prstGeom prst="rect">
-                      <a:avLst/>
-                    </a:prstGeom>
-                    <a:noFill/>
-                    <a:ln w="9525">
-                      <a:noFill/>
-                    </a:ln>
-                  </pic:spPr>
-                </pic:pic>
-              </a:graphicData>
-            </a:graphic>
-          </wp:inline>
-        </w:drawing>
-      </w:r>
-    </w:p>
-    <w:p>
-      <w:pPr>
-        <w:rPr>
-          <w:rFonts w:hint="default"/>
-        </w:rPr>
-      </w:pPr>
-      <w:r>
-        <w:rPr>
-          <w:rFonts w:hint="default"/>
-        </w:rPr>
-        <w:t>是有数组的,可以直接赋值.</w:t>
-      </w:r>
-    </w:p>
-    <w:p>
-      <w:pPr>
-        <w:rPr>
-          <w:rFonts w:hint="default"/>
-        </w:rPr>
-      </w:pPr>
-      <w:r>
-        <w:rPr>
-          <w:rFonts w:hint="default"/>
-        </w:rPr>
-        <w:t>数组的元素是可以为空的</w:t>
-      </w:r>
-    </w:p>
-    <w:p>
-      <w:pPr>
-        <w:rPr>
-          <w:rFonts w:hint="default"/>
-        </w:rPr>
-      </w:pPr>
-    </w:p>
-    <w:p>
-      <w:pPr>
-        <w:rPr>
-          <w:rFonts w:hint="default"/>
-        </w:rPr>
-      </w:pPr>
-      <w:r>
-        <w:rPr>
-          <w:rFonts w:hint="default"/>
-        </w:rPr>
-        <w:t>比如arrtest是个数组,可以用</w:t>
-      </w:r>
-    </w:p>
-    <w:p>
-      <w:pPr>
-        <w:rPr>
-          <w:rFonts w:hint="default"/>
-        </w:rPr>
-      </w:pPr>
-      <w:r>
-        <w:rPr>
-          <w:rFonts w:hint="default"/>
-        </w:rPr>
-        <w:t>If(5 in arrtest) 判断一个元素是否在一个数组中.</w:t>
-      </w:r>
-    </w:p>
-    <w:p>
-      <w:pPr>
-        <w:rPr>
-          <w:rFonts w:hint="default"/>
-        </w:rPr>
-      </w:pPr>
-      <w:r>
-        <w:rPr>
-          <w:rFonts w:hint="default"/>
-        </w:rPr>
-        <w:t>也可以!If(5 in arrtest) 来取反.</w:t>
-      </w:r>
-    </w:p>
-    <w:p>
-      <w:pPr>
-        <w:rPr>
-          <w:rFonts w:hint="default"/>
-        </w:rPr>
-      </w:pPr>
-    </w:p>
-    <w:p>
-      <w:pPr>
-        <w:rPr>
-          <w:rFonts w:hint="default"/>
-        </w:rPr>
-      </w:pPr>
-      <w:r>
-        <w:drawing>
-          <wp:inline distT="0" distB="0" distL="114300" distR="114300">
-            <wp:extent cx="5272405" cy="304800"/>
-            <wp:effectExtent l="0" t="0" r="10795" b="0"/>
-            <wp:docPr id="5" name="图片 5"/>
-            <wp:cNvGraphicFramePr>
-              <a:graphicFrameLocks xmlns:a="http://schemas.openxmlformats.org/drawingml/2006/main" noChangeAspect="1"/>
-            </wp:cNvGraphicFramePr>
-            <a:graphic xmlns:a="http://schemas.openxmlformats.org/drawingml/2006/main">
-              <a:graphicData uri="http://schemas.openxmlformats.org/drawingml/2006/picture">
-                <pic:pic xmlns:pic="http://schemas.openxmlformats.org/drawingml/2006/picture">
-                  <pic:nvPicPr>
-                    <pic:cNvPr id="5" name="图片 5"/>
-                    <pic:cNvPicPr>
-                      <a:picLocks noChangeAspect="1"/>
-                    </pic:cNvPicPr>
-                  </pic:nvPicPr>
-                  <pic:blipFill>
-                    <a:blip r:embed="rId8"/>
-                    <a:stretch>
-                      <a:fillRect/>
-                    </a:stretch>
-                  </pic:blipFill>
-                  <pic:spPr>
-                    <a:xfrm>
-                      <a:off x="0" y="0"/>
-                      <a:ext cx="5272405" cy="304800"/>
-                    </a:xfrm>
-                    <a:prstGeom prst="rect">
-                      <a:avLst/>
-                    </a:prstGeom>
-                    <a:noFill/>
-                    <a:ln w="9525">
-                      <a:noFill/>
-                    </a:ln>
-                  </pic:spPr>
-                </pic:pic>
-              </a:graphicData>
-            </a:graphic>
-          </wp:inline>
-        </w:drawing>
-      </w:r>
-    </w:p>
-    <w:p>
-      <w:pPr>
-        <w:rPr>
-          <w:rFonts w:hint="default"/>
-        </w:rPr>
-      </w:pPr>
-      <w:r>
-        <w:rPr>
-          <w:rFonts w:hint="default"/>
-        </w:rPr>
-        <w:t>也不一定非得是下标</w:t>
-      </w:r>
-    </w:p>
-    <w:p>
-      <w:pPr>
-        <w:rPr>
-          <w:rFonts w:hint="default"/>
-        </w:rPr>
-      </w:pPr>
-    </w:p>
-    <w:p>
-      <w:pPr>
-        <w:rPr>
-          <w:rFonts w:hint="default"/>
-        </w:rPr>
-      </w:pPr>
-      <w:r>
-        <w:rPr>
-          <w:rFonts w:hint="default"/>
-        </w:rPr>
-        <w:t>Delete arrtest[1] 删除一个元素</w:t>
-      </w:r>
-    </w:p>
-    <w:p>
-      <w:pPr>
-        <w:rPr>
-          <w:rFonts w:hint="default"/>
-        </w:rPr>
-      </w:pPr>
-      <w:r>
-        <w:rPr>
-          <w:rFonts w:hint="default"/>
-        </w:rPr>
-        <w:t>Delte arrtest 删除整个数组</w:t>
-      </w:r>
-    </w:p>
-    <w:p>
-      <w:pPr>
-        <w:rPr>
-          <w:rFonts w:hint="default"/>
-        </w:rPr>
-      </w:pPr>
-    </w:p>
-    <w:p>
-      <w:pPr>
-        <w:rPr>
-          <w:rFonts w:hint="default"/>
-        </w:rPr>
-      </w:pPr>
-      <w:r>
-        <w:rPr>
-          <w:rFonts w:hint="default"/>
-        </w:rPr>
-        <w:t>遍历数组</w:t>
-      </w:r>
-    </w:p>
-    <w:p>
-      <w:pPr>
-        <w:rPr>
-          <w:rFonts w:hint="default"/>
-        </w:rPr>
-      </w:pPr>
-      <w:r>
-        <w:rPr>
-          <w:rFonts w:hint="default"/>
-        </w:rPr>
-        <w:t>For (i in arrtest){print i, arrtest[i]}</w:t>
-      </w:r>
-    </w:p>
-    <w:p>
-      <w:pPr>
-        <w:rPr>
-          <w:rFonts w:hint="default"/>
-        </w:rPr>
-      </w:pPr>
-      <w:r>
-        <w:rPr>
-          <w:rFonts w:hint="default"/>
-        </w:rPr>
-        <w:t>打印数组,注意啊,这个i是下标,所以数组内容要根据下标获取下.</w:t>
-      </w:r>
-    </w:p>
-    <w:p>
-      <w:r>
-        <w:t>当我们直接引用数组中一个不存在的元素,awk就会在数组中创建、这个元素,并且赋值为空</w:t>
-      </w:r>
-    </w:p>
-    <w:p>
-      <w:r>
-        <w:t>还有就是如果对自已字符串做自加用酸,他居然会被当作0,加完后就编程1了.</w:t>
-      </w:r>
-    </w:p>
-    <w:p/>
-    <w:p>
-      <w:r>
-        <w:rPr>
-          <w:rFonts w:hint="eastAsia"/>
-        </w:rPr>
-        <w:t>grep fullpath=/ev/mine/submit_exam_question logs_74527.txt | fgrep android | fgrep version_name=1.2.8 | awk -F "user_id=" '{print $2}' | awk '{a[$1] += 1}END{for (b in a) print b, a[b]}'   | wc -l</w:t>
-      </w:r>
-    </w:p>
-    <w:p/>
-    <w:p>
-      <w:pPr>
-        <w:pStyle w:val="3"/>
-      </w:pPr>
-      <w:r>
-        <w:t>Sed</w:t>
-      </w:r>
-    </w:p>
-    <w:p>
-      <w:pPr>
-        <w:pStyle w:val="3"/>
-      </w:pPr>
-      <w:r>
-        <w:t>Curl</w:t>
-      </w:r>
-    </w:p>
-    <w:p>
-      <w:pPr>
-        <w:pStyle w:val="3"/>
-      </w:pPr>
-      <w:r>
+          <w:rFonts w:hint="eastAsia"/>
+          <w:lang w:val="en-US" w:eastAsia="zh-Hans"/>
+        </w:rPr>
+      </w:pPr>
+      <w:r>
+        <w:rPr>
+          <w:rFonts w:hint="eastAsia"/>
+          <w:lang w:val="en-US" w:eastAsia="zh-Hans"/>
+        </w:rPr>
         <w:t>Shell</w:t>
-      </w:r>
-    </w:p>
-    <w:p>
-      <w:pPr>
-        <w:rPr>
-          <w:rFonts w:hint="eastAsia"/>
-        </w:rPr>
-      </w:pPr>
-      <w:r>
-        <w:rPr>
-          <w:rFonts w:hint="eastAsia"/>
-        </w:rPr>
-        <w:t>du -sh *</w:t>
-      </w:r>
-      <w:r>
-        <w:rPr>
-          <w:rFonts w:hint="default"/>
-        </w:rPr>
-        <w:t xml:space="preserve"> </w:t>
-      </w:r>
-      <w:r>
-        <w:rPr>
-          <w:rFonts w:hint="eastAsia"/>
-          <w:lang w:val="en-US" w:eastAsia="zh-Hans"/>
-        </w:rPr>
-        <w:t>查看当前目录下所有文件大小</w:t>
-      </w:r>
-    </w:p>
-    <w:p>
-      <w:pPr>
-        <w:rPr>
-          <w:rFonts w:hint="eastAsia"/>
-        </w:rPr>
-      </w:pPr>
-    </w:p>
-    <w:p>
-      <w:pPr>
-        <w:rPr>
-          <w:rFonts w:hint="eastAsia"/>
-          <w:lang w:val="en-US" w:eastAsia="zh-Hans"/>
-        </w:rPr>
-      </w:pPr>
-      <w:r>
-        <w:rPr>
-          <w:rFonts w:hint="eastAsia"/>
-        </w:rPr>
-        <w:t>telnet 10.12.187.136 9001</w:t>
-      </w:r>
-      <w:r>
-        <w:rPr>
-          <w:rFonts w:hint="default"/>
-        </w:rPr>
-        <w:t xml:space="preserve">  </w:t>
-      </w:r>
-      <w:r>
-        <w:rPr>
-          <w:rFonts w:hint="eastAsia"/>
-          <w:lang w:val="en-US" w:eastAsia="zh-Hans"/>
-        </w:rPr>
-        <w:t>看看对面有没有监听这个端口</w:t>
-      </w:r>
-    </w:p>
-    <w:p>
-      <w:pPr>
-        <w:rPr>
-          <w:rFonts w:hint="default"/>
-          <w:lang w:eastAsia="zh-Hans"/>
-        </w:rPr>
-      </w:pPr>
-      <w:r>
-        <w:rPr>
-          <w:rFonts w:hint="default"/>
-          <w:lang w:eastAsia="zh-Hans"/>
-        </w:rPr>
-        <w:t xml:space="preserve">nc -v yangwenshuo.bcc-szwg.baidu.com 8080  </w:t>
-      </w:r>
-      <w:r>
-        <w:rPr>
-          <w:rFonts w:hint="eastAsia"/>
-          <w:lang w:val="en-US" w:eastAsia="zh-Hans"/>
-        </w:rPr>
-        <w:t>这个也可以</w:t>
-      </w:r>
-    </w:p>
-    <w:p>
-      <w:pPr>
-        <w:rPr>
-          <w:rFonts w:hint="default"/>
-        </w:rPr>
-      </w:pPr>
-      <w:r>
-        <w:rPr>
-          <w:rFonts w:hint="default"/>
-        </w:rPr>
-        <w:t>cat /etc/issue</w:t>
       </w:r>
     </w:p>
     <w:p>
@@ -2554,14 +876,6 @@
         </w:rPr>
         <w:t>这个符号的意思,就是把后面的那个命令的结果当作值赋给前面的那个变量</w:t>
       </w:r>
-    </w:p>
-    <w:p>
-      <w:pPr>
-        <w:rPr>
-          <w:rFonts w:hint="default"/>
-          <w:lang w:eastAsia="zh-CN"/>
-        </w:rPr>
-      </w:pPr>
     </w:p>
     <w:p>
       <w:pPr>
@@ -2592,6 +906,12 @@
       </w:r>
     </w:p>
     <w:p>
+      <w:pPr>
+        <w:rPr>
+          <w:rFonts w:hint="eastAsia"/>
+          <w:lang w:eastAsia="zh-CN"/>
+        </w:rPr>
+      </w:pPr>
       <w:r>
         <w:rPr>
           <w:rFonts w:hint="eastAsia"/>
@@ -2600,862 +920,528 @@
         <w:t>&amp;&amp;左边的命令（命令1）返回真(即返回0，成功被执行）后，&amp;&amp;右边的命令（命令2）才能够被执行；换句话说，“如果这个命令执行成功&amp;&amp;那么执行这个命令”。</w:t>
       </w:r>
     </w:p>
-    <w:p/>
-    <w:p>
-      <w:r>
-        <w:t>Echo 后面的内容完全不用加上双引号</w:t>
-      </w:r>
-    </w:p>
-    <w:p/>
-    <w:p>
-      <w:r>
-        <w:t>shell主要是要有个文本编辑器来写,然后用个解释器来解释就行.</w:t>
-      </w:r>
-    </w:p>
-    <w:p>
-      <w:r>
-        <w:t>我们现在的shell一般都是bash,这个就是个程序,可以用来解释我的shell文本.</w:t>
-      </w:r>
-    </w:p>
-    <w:p/>
-    <w:p>
-      <w:r>
+    <w:p>
+      <w:pPr>
+        <w:rPr>
+          <w:rFonts w:hint="eastAsia"/>
+          <w:lang w:eastAsia="zh-CN"/>
+        </w:rPr>
+      </w:pPr>
+    </w:p>
+    <w:p>
+      <w:pPr>
+        <w:rPr>
+          <w:rFonts w:hint="default"/>
+        </w:rPr>
+      </w:pPr>
+      <w:r>
+        <w:rPr>
+          <w:rFonts w:hint="default"/>
+        </w:rPr>
+        <w:t>字符串变量如果是用双引号,里面就可以用转义符号</w:t>
+      </w:r>
+    </w:p>
+    <w:p>
+      <w:pPr>
+        <w:rPr>
+          <w:rFonts w:hint="default"/>
+        </w:rPr>
+      </w:pPr>
+      <w:r>
+        <w:rPr>
+          <w:rFonts w:hint="default"/>
+        </w:rPr>
+        <w:t>如果字符串是用单引号包裹的,那么转义符号是没有用的</w:t>
+      </w:r>
+    </w:p>
+    <w:p>
+      <w:pPr>
+        <w:rPr>
+          <w:rFonts w:hint="default"/>
+        </w:rPr>
+      </w:pPr>
+    </w:p>
+    <w:p>
+      <w:pPr>
+        <w:rPr>
+          <w:rFonts w:hint="default"/>
+        </w:rPr>
+      </w:pPr>
+    </w:p>
+    <w:p>
+      <w:pPr>
+        <w:rPr>
+          <w:rFonts w:hint="default"/>
+        </w:rPr>
+      </w:pPr>
+      <w:r>
+        <w:rPr>
+          <w:rFonts w:hint="default"/>
+        </w:rPr>
+        <w:t>字符串的拼接,字符串拼接肯定是有变量的拼接,常量之间你还拼接个啥啊</w:t>
+      </w:r>
+    </w:p>
+    <w:p>
+      <w:pPr>
+        <w:rPr>
+          <w:rFonts w:hint="default"/>
+        </w:rPr>
+      </w:pPr>
+      <w:r>
+        <w:rPr>
+          <w:rFonts w:hint="default"/>
+        </w:rPr>
+        <w:t>Your_name=”yws”</w:t>
+      </w:r>
+    </w:p>
+    <w:p>
+      <w:pPr>
+        <w:rPr>
+          <w:rFonts w:hint="default"/>
+        </w:rPr>
+      </w:pPr>
+      <w:r>
+        <w:rPr>
+          <w:rFonts w:hint="default"/>
+        </w:rPr>
+        <w:t>Greeting = “hello, “$your_name””</w:t>
+      </w:r>
+    </w:p>
+    <w:p>
+      <w:pPr>
+        <w:rPr>
+          <w:rFonts w:hint="default"/>
+        </w:rPr>
+      </w:pPr>
+      <w:r>
+        <w:rPr>
+          <w:rFonts w:hint="default"/>
+        </w:rPr>
+        <w:t>Greeting = “hello, ${your_name}”</w:t>
+      </w:r>
+    </w:p>
+    <w:p>
+      <w:pPr>
+        <w:rPr>
+          <w:rFonts w:hint="default"/>
+        </w:rPr>
+      </w:pPr>
+    </w:p>
+    <w:p>
+      <w:pPr>
+        <w:rPr>
+          <w:rFonts w:hint="default"/>
+        </w:rPr>
+      </w:pPr>
+      <w:r>
+        <w:rPr>
+          <w:rFonts w:hint="default"/>
+        </w:rPr>
+        <w:t>Tests=”abcd”</w:t>
+      </w:r>
+    </w:p>
+    <w:p>
+      <w:pPr>
+        <w:rPr>
+          <w:rFonts w:hint="default"/>
+        </w:rPr>
+      </w:pPr>
+      <w:r>
+        <w:rPr>
+          <w:rFonts w:hint="default"/>
+        </w:rPr>
+        <w:t>Echo ${#tests}     获取一个字符串的长度</w:t>
+      </w:r>
+    </w:p>
+    <w:p>
+      <w:pPr>
+        <w:rPr>
+          <w:rFonts w:hint="default"/>
+        </w:rPr>
+      </w:pPr>
+    </w:p>
+    <w:p>
+      <w:pPr>
+        <w:rPr>
+          <w:rFonts w:hint="default"/>
+        </w:rPr>
+      </w:pPr>
+      <w:r>
+        <w:rPr>
+          <w:rFonts w:hint="default"/>
+        </w:rPr>
+        <w:t>Test=”aa bb cc dd”</w:t>
+      </w:r>
+    </w:p>
+    <w:p>
+      <w:pPr>
+        <w:rPr>
+          <w:rFonts w:hint="default"/>
+        </w:rPr>
+      </w:pPr>
+      <w:r>
+        <w:rPr>
+          <w:rFonts w:hint="default"/>
+        </w:rPr>
+        <w:t xml:space="preserve">Echo ${test:1:4}  </w:t>
+      </w:r>
+    </w:p>
+    <w:p>
+      <w:pPr>
+        <w:rPr>
+          <w:rFonts w:hint="default"/>
+        </w:rPr>
+      </w:pPr>
+      <w:r>
+        <w:rPr>
+          <w:rFonts w:hint="default"/>
+        </w:rPr>
+        <w:t>从第二个字符截取到第4个字符</w:t>
+      </w:r>
+    </w:p>
+    <w:p>
+      <w:pPr>
+        <w:rPr>
+          <w:rFonts w:hint="default"/>
+        </w:rPr>
+      </w:pPr>
+    </w:p>
+    <w:p>
+      <w:pPr>
+        <w:rPr>
+          <w:rFonts w:hint="default"/>
+        </w:rPr>
+      </w:pPr>
+      <w:r>
+        <w:rPr>
+          <w:rFonts w:hint="default"/>
+        </w:rPr>
+        <w:t>shell支持数组,只支持一维数组.</w:t>
+      </w:r>
+    </w:p>
+    <w:p>
+      <w:pPr>
+        <w:rPr>
+          <w:rFonts w:hint="default"/>
+        </w:rPr>
+      </w:pPr>
+      <w:r>
+        <w:rPr>
+          <w:rFonts w:hint="default"/>
+        </w:rPr>
+        <w:t>数组元素之间用空格隔开,  下标从0开始.</w:t>
+      </w:r>
+    </w:p>
+    <w:p>
+      <w:pPr>
+        <w:rPr>
+          <w:rFonts w:hint="default"/>
+        </w:rPr>
+      </w:pPr>
+      <w:r>
+        <w:rPr>
+          <w:rFonts w:hint="default"/>
+        </w:rPr>
+        <w:t>没有长度限制这一说的</w:t>
+      </w:r>
+    </w:p>
+    <w:p>
+      <w:pPr>
+        <w:rPr>
+          <w:rFonts w:hint="default"/>
+        </w:rPr>
+      </w:pPr>
+    </w:p>
+    <w:p>
+      <w:pPr>
+        <w:rPr>
+          <w:rFonts w:hint="default"/>
+        </w:rPr>
+      </w:pPr>
+      <w:r>
+        <w:rPr>
+          <w:rFonts w:hint="default"/>
+        </w:rPr>
+        <w:t>Array_name=(a b c d e f g)</w:t>
+      </w:r>
+    </w:p>
+    <w:p>
+      <w:pPr>
+        <w:rPr>
+          <w:rFonts w:hint="default"/>
+        </w:rPr>
+      </w:pPr>
+      <w:r>
+        <w:rPr>
+          <w:rFonts w:hint="default"/>
+        </w:rPr>
+        <w:t>Array_name[0]=a</w:t>
+      </w:r>
+    </w:p>
+    <w:p>
+      <w:pPr>
+        <w:rPr>
+          <w:rFonts w:hint="default"/>
+        </w:rPr>
+      </w:pPr>
+      <w:r>
+        <w:rPr>
+          <w:rFonts w:hint="default"/>
+        </w:rPr>
+        <w:t>Array_name[1]=b</w:t>
+      </w:r>
+    </w:p>
+    <w:p>
+      <w:pPr>
+        <w:rPr>
+          <w:rFonts w:hint="default"/>
+        </w:rPr>
+      </w:pPr>
+      <w:r>
+        <w:rPr>
+          <w:rFonts w:hint="default"/>
+        </w:rPr>
+        <w:t>Array_name[2]=c</w:t>
+      </w:r>
+    </w:p>
+    <w:p>
+      <w:pPr>
+        <w:rPr>
+          <w:rFonts w:hint="default"/>
+        </w:rPr>
+      </w:pPr>
+      <w:r>
+        <w:rPr>
+          <w:rFonts w:hint="default"/>
+        </w:rPr>
+        <w:t>Array_name[3]=d</w:t>
+      </w:r>
+    </w:p>
+    <w:p>
+      <w:pPr>
+        <w:rPr>
+          <w:rFonts w:hint="default"/>
+        </w:rPr>
+      </w:pPr>
+      <w:r>
+        <w:rPr>
+          <w:rFonts w:hint="default"/>
+        </w:rPr>
+        <w:t>这都是定义数组,往数组的元素里面赋值.</w:t>
+      </w:r>
+    </w:p>
+    <w:p>
+      <w:pPr>
+        <w:rPr>
+          <w:rFonts w:hint="default"/>
+        </w:rPr>
+      </w:pPr>
+    </w:p>
+    <w:p>
+      <w:pPr>
+        <w:rPr>
+          <w:rFonts w:hint="default"/>
+        </w:rPr>
+      </w:pPr>
+      <w:r>
+        <w:rPr>
+          <w:rFonts w:hint="default"/>
+        </w:rPr>
+        <w:t>读数组的内容,</w:t>
+      </w:r>
+    </w:p>
+    <w:p>
+      <w:pPr>
+        <w:rPr>
+          <w:rFonts w:hint="default"/>
+        </w:rPr>
+      </w:pPr>
+      <w:r>
+        <w:rPr>
+          <w:rFonts w:hint="default"/>
+        </w:rPr>
+        <w:t>shell里面只要是读取内容都是需要用到$这个符号的.</w:t>
+      </w:r>
+    </w:p>
+    <w:p>
+      <w:pPr>
+        <w:rPr>
+          <w:rFonts w:hint="default"/>
+        </w:rPr>
+      </w:pPr>
+    </w:p>
+    <w:p>
+      <w:pPr>
+        <w:rPr>
+          <w:rFonts w:hint="default"/>
+        </w:rPr>
+      </w:pPr>
+      <w:r>
+        <w:rPr>
+          <w:rFonts w:hint="default"/>
+        </w:rPr>
+        <w:t>${array_name[0]}</w:t>
+      </w:r>
+    </w:p>
+    <w:p>
+      <w:pPr>
+        <w:rPr>
+          <w:rFonts w:hint="default"/>
+        </w:rPr>
+      </w:pPr>
+      <w:r>
+        <w:rPr>
+          <w:rFonts w:hint="default"/>
+        </w:rPr>
+        <w:t>${array_name[1]}</w:t>
+      </w:r>
+    </w:p>
+    <w:p>
+      <w:pPr>
+        <w:rPr>
+          <w:rFonts w:hint="default"/>
+        </w:rPr>
+      </w:pPr>
+      <w:r>
+        <w:rPr>
+          <w:rFonts w:hint="default"/>
+        </w:rPr>
+        <w:t>${array_name[2]}</w:t>
+      </w:r>
+    </w:p>
+    <w:p>
+      <w:pPr>
+        <w:rPr>
+          <w:rFonts w:hint="default"/>
+        </w:rPr>
+      </w:pPr>
+    </w:p>
+    <w:p>
+      <w:pPr>
+        <w:rPr>
+          <w:rFonts w:hint="default"/>
+        </w:rPr>
+      </w:pPr>
+    </w:p>
+    <w:p>
+      <w:pPr>
+        <w:rPr>
+          <w:rFonts w:hint="default"/>
+        </w:rPr>
+      </w:pPr>
+      <w:r>
+        <w:rPr>
+          <w:rFonts w:hint="default"/>
+        </w:rPr>
+        <w:t>Length=${#array_name[*]}</w:t>
+      </w:r>
+    </w:p>
+    <w:p>
+      <w:pPr>
+        <w:rPr>
+          <w:rFonts w:hint="default"/>
+        </w:rPr>
+      </w:pPr>
+      <w:r>
+        <w:rPr>
+          <w:rFonts w:hint="default"/>
+        </w:rPr>
+        <w:t>获取整个数组的长度.</w:t>
+      </w:r>
+    </w:p>
+    <w:p>
+      <w:pPr>
+        <w:rPr>
+          <w:rFonts w:hint="default"/>
+        </w:rPr>
+      </w:pPr>
+    </w:p>
+    <w:p>
+      <w:pPr>
+        <w:rPr>
+          <w:rFonts w:hint="default"/>
+          <w:color w:val="FF0000"/>
+          <w:highlight w:val="yellow"/>
+        </w:rPr>
+      </w:pPr>
+      <w:r>
+        <w:rPr>
+          <w:rFonts w:hint="default"/>
+          <w:color w:val="FF0000"/>
+          <w:highlight w:val="yellow"/>
+        </w:rPr>
+        <w:t>反正就是获取变量都是要用到$  获取长度就会用到#</w:t>
+      </w:r>
+    </w:p>
+    <w:p>
+      <w:pPr>
+        <w:rPr>
+          <w:rFonts w:hint="default"/>
+          <w:color w:val="FF0000"/>
+          <w:highlight w:val="yellow"/>
+        </w:rPr>
+      </w:pPr>
+    </w:p>
+    <w:p>
+      <w:pPr>
+        <w:rPr>
+          <w:rFonts w:hint="default"/>
+        </w:rPr>
+      </w:pPr>
+    </w:p>
+    <w:p>
+      <w:pPr>
+        <w:rPr>
+          <w:rFonts w:hint="default"/>
+        </w:rPr>
+      </w:pPr>
+      <w:r>
+        <w:rPr>
+          <w:rFonts w:hint="default"/>
+        </w:rPr>
+        <w:t>获取到外面传递进来的参数.</w:t>
+      </w:r>
+    </w:p>
+    <w:p>
+      <w:pPr>
+        <w:rPr>
+          <w:rFonts w:hint="default"/>
+        </w:rPr>
+      </w:pPr>
+      <w:r>
+        <w:rPr>
+          <w:rFonts w:hint="default"/>
+        </w:rPr>
+        <w:t>./test.sh 1 2 3</w:t>
+      </w:r>
+    </w:p>
+    <w:p>
+      <w:pPr>
+        <w:rPr>
+          <w:rFonts w:hint="default"/>
+        </w:rPr>
+      </w:pPr>
+      <w:r>
+        <w:rPr>
+          <w:rFonts w:hint="default"/>
+        </w:rPr>
+        <w:t>那么脚本里面就可以这样</w:t>
+      </w:r>
+    </w:p>
+    <w:p>
+      <w:pPr>
+        <w:rPr>
+          <w:rFonts w:hint="default"/>
+        </w:rPr>
+      </w:pPr>
+      <w:r>
+        <w:rPr>
+          <w:rFonts w:hint="default"/>
+        </w:rPr>
         <w:t>#!/bin/bash</w:t>
       </w:r>
     </w:p>
     <w:p>
-      <w:r>
-        <w:t>这样就指定了</w:t>
-      </w:r>
-    </w:p>
-    <w:p>
-      <w:r>
-        <w:t>这个要以 #  开头  后面跟个!</w:t>
-      </w:r>
-    </w:p>
-    <w:p/>
-    <w:p>
-      <w:r>
-        <w:t>定义变量</w:t>
-      </w:r>
-    </w:p>
-    <w:p>
-      <w:pPr>
-        <w:rPr>
-          <w:rFonts w:hint="default"/>
-        </w:rPr>
-      </w:pPr>
-      <w:r>
-        <w:t>TESTVAR=</w:t>
-      </w:r>
-      <w:r>
-        <w:rPr>
-          <w:rFonts w:hint="default"/>
-        </w:rPr>
-        <w:t>”sdd”  注意就是中间不能有空格</w:t>
-      </w:r>
-    </w:p>
-    <w:p>
-      <w:pPr>
-        <w:rPr>
-          <w:rFonts w:hint="default"/>
-        </w:rPr>
-      </w:pPr>
-      <w:r>
-        <w:rPr>
-          <w:rFonts w:hint="default"/>
-        </w:rPr>
-        <w:t>TESTV2=122</w:t>
-      </w:r>
-    </w:p>
-    <w:p>
-      <w:pPr>
-        <w:rPr>
-          <w:rFonts w:hint="default"/>
-        </w:rPr>
-      </w:pPr>
-      <w:r>
-        <w:rPr>
-          <w:rFonts w:hint="default"/>
-        </w:rPr>
-        <w:t>使用变量</w:t>
-      </w:r>
-    </w:p>
-    <w:p>
-      <w:pPr>
-        <w:rPr>
-          <w:rFonts w:hint="default"/>
-        </w:rPr>
-      </w:pPr>
-      <w:r>
-        <w:rPr>
-          <w:rFonts w:hint="default"/>
-        </w:rPr>
-        <w:t>Your_name=”1111”</w:t>
-      </w:r>
-    </w:p>
-    <w:p>
-      <w:pPr>
-        <w:rPr>
-          <w:rFonts w:hint="default"/>
-        </w:rPr>
-      </w:pPr>
-      <w:r>
-        <w:rPr>
-          <w:rFonts w:hint="default"/>
-        </w:rPr>
-        <w:t>Echo $your_name</w:t>
-      </w:r>
-    </w:p>
-    <w:p>
-      <w:pPr>
-        <w:rPr>
-          <w:rFonts w:hint="default"/>
-        </w:rPr>
-      </w:pPr>
-      <w:r>
-        <w:rPr>
-          <w:rFonts w:hint="default"/>
-        </w:rPr>
-        <w:t>Echo ${your_name}</w:t>
-      </w:r>
-    </w:p>
-    <w:p>
-      <w:pPr>
-        <w:rPr>
-          <w:rFonts w:hint="default"/>
-        </w:rPr>
-      </w:pPr>
-      <w:r>
-        <w:rPr>
-          <w:rFonts w:hint="default"/>
-        </w:rPr>
-        <w:t>反正shell变量的获取使用$来获取到的.</w:t>
-      </w:r>
-    </w:p>
-    <w:p>
-      <w:pPr>
-        <w:rPr>
-          <w:rFonts w:hint="default"/>
-        </w:rPr>
-      </w:pPr>
-    </w:p>
-    <w:p>
-      <w:pPr>
-        <w:rPr>
-          <w:rFonts w:hint="default"/>
-        </w:rPr>
-      </w:pPr>
-      <w:r>
-        <w:rPr>
-          <w:rFonts w:hint="default"/>
-        </w:rPr>
-        <w:t>也可以用语句里面获取变量</w:t>
-      </w:r>
-    </w:p>
-    <w:p>
-      <w:pPr>
-        <w:rPr>
-          <w:rFonts w:hint="default"/>
-        </w:rPr>
-      </w:pPr>
-      <w:r>
-        <w:rPr>
-          <w:rFonts w:hint="default"/>
-        </w:rPr>
-        <w:t>For file in ‘ls/etc’</w:t>
-      </w:r>
-    </w:p>
-    <w:p>
-      <w:pPr>
-        <w:rPr>
-          <w:rFonts w:hint="default"/>
-        </w:rPr>
-      </w:pPr>
-    </w:p>
-    <w:p>
-      <w:pPr>
-        <w:rPr>
-          <w:rFonts w:hint="default"/>
-        </w:rPr>
-      </w:pPr>
-      <w:r>
-        <w:rPr>
-          <w:rFonts w:hint="default"/>
-        </w:rPr>
-        <w:t>For file in $(ls/etc)</w:t>
-      </w:r>
-    </w:p>
-    <w:p>
-      <w:pPr>
-        <w:rPr>
-          <w:rFonts w:hint="default"/>
-        </w:rPr>
-      </w:pPr>
-      <w:r>
-        <w:rPr>
-          <w:rFonts w:hint="default"/>
-        </w:rPr>
-        <w:t>上面的语句会把这个目录下的文件名给循环出来</w:t>
-      </w:r>
-    </w:p>
-    <w:p>
-      <w:pPr>
-        <w:rPr>
-          <w:rFonts w:hint="default"/>
-        </w:rPr>
-      </w:pPr>
-    </w:p>
-    <w:p>
-      <w:pPr>
-        <w:rPr>
-          <w:rFonts w:hint="default"/>
-        </w:rPr>
-      </w:pPr>
-      <w:r>
-        <w:rPr>
-          <w:rFonts w:hint="default"/>
-        </w:rPr>
-        <w:t>#!/bin/bash</w:t>
-      </w:r>
-    </w:p>
-    <w:p>
-      <w:pPr>
-        <w:rPr>
-          <w:rFonts w:hint="default"/>
-        </w:rPr>
-      </w:pPr>
-      <w:r>
-        <w:rPr>
-          <w:rFonts w:hint="default"/>
-        </w:rPr>
-        <w:t>myUrl="http://www.google.com"</w:t>
-      </w:r>
-    </w:p>
-    <w:p>
-      <w:pPr>
-        <w:rPr>
-          <w:rFonts w:hint="default"/>
-        </w:rPr>
-      </w:pPr>
-      <w:r>
-        <w:rPr>
-          <w:rFonts w:hint="default"/>
-          <w:highlight w:val="yellow"/>
-        </w:rPr>
-        <w:t xml:space="preserve">readonly </w:t>
-      </w:r>
-      <w:r>
-        <w:rPr>
-          <w:rFonts w:hint="default"/>
-        </w:rPr>
-        <w:t>myUrl   设置为只读变量,下次在想修改就会报错</w:t>
-      </w:r>
-    </w:p>
-    <w:p>
-      <w:pPr>
-        <w:rPr>
-          <w:rFonts w:hint="default"/>
-        </w:rPr>
-      </w:pPr>
-      <w:r>
-        <w:rPr>
-          <w:rFonts w:hint="default"/>
-        </w:rPr>
-        <w:t>myUrl="http://www.runoob.com"</w:t>
-      </w:r>
-    </w:p>
-    <w:p>
-      <w:pPr>
-        <w:rPr>
-          <w:rFonts w:hint="default"/>
-        </w:rPr>
-      </w:pPr>
-    </w:p>
-    <w:p>
-      <w:pPr>
-        <w:rPr>
-          <w:rFonts w:hint="default"/>
-        </w:rPr>
-      </w:pPr>
-    </w:p>
-    <w:p>
-      <w:pPr>
-        <w:rPr>
-          <w:rFonts w:hint="default"/>
-        </w:rPr>
-      </w:pPr>
-      <w:r>
-        <w:rPr>
-          <w:rFonts w:hint="default"/>
-        </w:rPr>
-        <w:t>shell的变量类型</w:t>
-      </w:r>
-    </w:p>
-    <w:p>
-      <w:pPr>
-        <w:rPr>
-          <w:rFonts w:hint="default"/>
-        </w:rPr>
-      </w:pPr>
-      <w:r>
-        <w:rPr>
-          <w:rFonts w:hint="default"/>
-        </w:rPr>
-        <w:t>局部变量 局部变量在脚本或者命令中定义,仅在当前shell实例中生效,其他shell程序是看不到这个变量的.</w:t>
-      </w:r>
-    </w:p>
-    <w:p>
-      <w:pPr>
-        <w:rPr>
-          <w:rFonts w:hint="default"/>
-        </w:rPr>
-      </w:pPr>
-    </w:p>
-    <w:p>
-      <w:pPr>
-        <w:rPr>
-          <w:rFonts w:hint="default"/>
-          <w:color w:val="FF0000"/>
-          <w:highlight w:val="yellow"/>
-        </w:rPr>
-      </w:pPr>
-      <w:r>
-        <w:rPr>
-          <w:rFonts w:hint="default"/>
-          <w:color w:val="FF0000"/>
-          <w:highlight w:val="yellow"/>
-        </w:rPr>
-        <w:t>环境变量 这个是和linux相关的  所有的程序,包括shell程序所共有的,只是操作系统的东西.</w:t>
-      </w:r>
-    </w:p>
-    <w:p>
-      <w:pPr>
-        <w:rPr>
-          <w:rFonts w:hint="default"/>
-        </w:rPr>
-      </w:pPr>
-      <w:r>
-        <w:rPr>
-          <w:rFonts w:hint="default"/>
-        </w:rPr>
-        <w:t>可以用echo $shell 这样来查看一个操作系统的变量.</w:t>
-      </w:r>
-    </w:p>
-    <w:p>
-      <w:pPr>
-        <w:rPr>
-          <w:rFonts w:hint="default"/>
-        </w:rPr>
-      </w:pPr>
-    </w:p>
-    <w:p>
-      <w:pPr>
-        <w:rPr>
-          <w:rFonts w:hint="default"/>
-        </w:rPr>
-      </w:pPr>
-      <w:r>
-        <w:rPr>
-          <w:rFonts w:hint="default"/>
-        </w:rPr>
-        <w:t>字符串变量如果是用双引号,里面就可以用转义符号</w:t>
-      </w:r>
-    </w:p>
-    <w:p>
-      <w:pPr>
-        <w:rPr>
-          <w:rFonts w:hint="default"/>
-        </w:rPr>
-      </w:pPr>
-      <w:r>
-        <w:rPr>
-          <w:rFonts w:hint="default"/>
-        </w:rPr>
-        <w:t>如果字符串是用单引号包裹的,那么转义符号是没有用的</w:t>
-      </w:r>
-    </w:p>
-    <w:p>
-      <w:pPr>
-        <w:rPr>
-          <w:rFonts w:hint="default"/>
-        </w:rPr>
-      </w:pPr>
-    </w:p>
-    <w:p>
-      <w:pPr>
-        <w:rPr>
-          <w:rFonts w:hint="default"/>
-        </w:rPr>
-      </w:pPr>
-      <w:r>
-        <w:rPr>
-          <w:rFonts w:hint="default"/>
-        </w:rPr>
-        <w:t>字符串的拼接,字符串拼接肯定是有变量的拼接,常量之间你还拼接个啥啊</w:t>
-      </w:r>
-    </w:p>
-    <w:p>
-      <w:pPr>
-        <w:rPr>
-          <w:rFonts w:hint="default"/>
-        </w:rPr>
-      </w:pPr>
-      <w:r>
-        <w:rPr>
-          <w:rFonts w:hint="default"/>
-        </w:rPr>
-        <w:t>Your_name=”yws”</w:t>
-      </w:r>
-    </w:p>
-    <w:p>
-      <w:pPr>
-        <w:rPr>
-          <w:rFonts w:hint="default"/>
-        </w:rPr>
-      </w:pPr>
-      <w:r>
-        <w:rPr>
-          <w:rFonts w:hint="default"/>
-        </w:rPr>
-        <w:t>Greeting = “hello, “$your_name””</w:t>
-      </w:r>
-    </w:p>
-    <w:p>
-      <w:pPr>
-        <w:rPr>
-          <w:rFonts w:hint="default"/>
-        </w:rPr>
-      </w:pPr>
-      <w:r>
-        <w:rPr>
-          <w:rFonts w:hint="default"/>
-        </w:rPr>
-        <w:t>Greeting = “hello, ${your_name}”</w:t>
-      </w:r>
-    </w:p>
-    <w:p>
-      <w:pPr>
-        <w:rPr>
-          <w:rFonts w:hint="default"/>
-        </w:rPr>
-      </w:pPr>
-    </w:p>
-    <w:p>
-      <w:pPr>
-        <w:rPr>
-          <w:rFonts w:hint="default"/>
-        </w:rPr>
-      </w:pPr>
-      <w:r>
-        <w:rPr>
-          <w:rFonts w:hint="default"/>
-        </w:rPr>
-        <w:t>Tests=”abcd”</w:t>
-      </w:r>
-    </w:p>
-    <w:p>
-      <w:pPr>
-        <w:rPr>
-          <w:rFonts w:hint="default"/>
-        </w:rPr>
-      </w:pPr>
-      <w:r>
-        <w:rPr>
-          <w:rFonts w:hint="default"/>
-        </w:rPr>
-        <w:t>Echo ${#tests}     获取一个字符串的长度</w:t>
-      </w:r>
-    </w:p>
-    <w:p>
-      <w:pPr>
-        <w:rPr>
-          <w:rFonts w:hint="default"/>
-        </w:rPr>
-      </w:pPr>
-    </w:p>
-    <w:p>
-      <w:pPr>
-        <w:rPr>
-          <w:rFonts w:hint="default"/>
-        </w:rPr>
-      </w:pPr>
-      <w:r>
-        <w:rPr>
-          <w:rFonts w:hint="default"/>
-        </w:rPr>
-        <w:t>Test=”aa bb cc dd”</w:t>
-      </w:r>
-    </w:p>
-    <w:p>
-      <w:pPr>
-        <w:rPr>
-          <w:rFonts w:hint="default"/>
-        </w:rPr>
-      </w:pPr>
-      <w:r>
-        <w:rPr>
-          <w:rFonts w:hint="default"/>
-        </w:rPr>
-        <w:t xml:space="preserve">Echo ${test:1:4}  </w:t>
-      </w:r>
-    </w:p>
-    <w:p>
-      <w:pPr>
-        <w:rPr>
-          <w:rFonts w:hint="default"/>
-        </w:rPr>
-      </w:pPr>
-      <w:r>
-        <w:rPr>
-          <w:rFonts w:hint="default"/>
-        </w:rPr>
-        <w:t>从第二个字符截取到第4个字符</w:t>
-      </w:r>
-    </w:p>
-    <w:p>
-      <w:pPr>
-        <w:rPr>
-          <w:rFonts w:hint="default"/>
-        </w:rPr>
-      </w:pPr>
-    </w:p>
-    <w:p>
-      <w:pPr>
-        <w:rPr>
-          <w:rFonts w:hint="default"/>
-        </w:rPr>
-      </w:pPr>
-      <w:r>
-        <w:rPr>
-          <w:rFonts w:hint="default"/>
-        </w:rPr>
-        <w:t>shell支持数组,只支持一维数组.</w:t>
-      </w:r>
-    </w:p>
-    <w:p>
-      <w:pPr>
-        <w:rPr>
-          <w:rFonts w:hint="default"/>
-        </w:rPr>
-      </w:pPr>
-      <w:r>
-        <w:rPr>
-          <w:rFonts w:hint="default"/>
-        </w:rPr>
-        <w:t>数组元素之间用空格隔开,  下标从0开始.</w:t>
-      </w:r>
-    </w:p>
-    <w:p>
-      <w:pPr>
-        <w:rPr>
-          <w:rFonts w:hint="default"/>
-        </w:rPr>
-      </w:pPr>
-      <w:r>
-        <w:rPr>
-          <w:rFonts w:hint="default"/>
-        </w:rPr>
-        <w:t>没有长度限制这一说的</w:t>
-      </w:r>
-    </w:p>
-    <w:p>
-      <w:pPr>
-        <w:rPr>
-          <w:rFonts w:hint="default"/>
-        </w:rPr>
-      </w:pPr>
-    </w:p>
-    <w:p>
-      <w:pPr>
-        <w:rPr>
-          <w:rFonts w:hint="default"/>
-        </w:rPr>
-      </w:pPr>
-      <w:r>
-        <w:rPr>
-          <w:rFonts w:hint="default"/>
-        </w:rPr>
-        <w:t>Array_name=(a b c d e f g)</w:t>
-      </w:r>
-    </w:p>
-    <w:p>
-      <w:pPr>
-        <w:rPr>
-          <w:rFonts w:hint="default"/>
-        </w:rPr>
-      </w:pPr>
-      <w:r>
-        <w:rPr>
-          <w:rFonts w:hint="default"/>
-        </w:rPr>
-        <w:t>Array_name[0]=a</w:t>
-      </w:r>
-    </w:p>
-    <w:p>
-      <w:pPr>
-        <w:rPr>
-          <w:rFonts w:hint="default"/>
-        </w:rPr>
-      </w:pPr>
-      <w:r>
-        <w:rPr>
-          <w:rFonts w:hint="default"/>
-        </w:rPr>
-        <w:t>Array_name[1]=b</w:t>
-      </w:r>
-    </w:p>
-    <w:p>
-      <w:pPr>
-        <w:rPr>
-          <w:rFonts w:hint="default"/>
-        </w:rPr>
-      </w:pPr>
-      <w:r>
-        <w:rPr>
-          <w:rFonts w:hint="default"/>
-        </w:rPr>
-        <w:t>Array_name[2]=c</w:t>
-      </w:r>
-    </w:p>
-    <w:p>
-      <w:pPr>
-        <w:rPr>
-          <w:rFonts w:hint="default"/>
-        </w:rPr>
-      </w:pPr>
-      <w:r>
-        <w:rPr>
-          <w:rFonts w:hint="default"/>
-        </w:rPr>
-        <w:t>Array_name[3]=d</w:t>
-      </w:r>
-    </w:p>
-    <w:p>
-      <w:pPr>
-        <w:rPr>
-          <w:rFonts w:hint="default"/>
-        </w:rPr>
-      </w:pPr>
-      <w:r>
-        <w:rPr>
-          <w:rFonts w:hint="default"/>
-        </w:rPr>
-        <w:t>这都是定义数组,往数组的元素里面赋值.</w:t>
-      </w:r>
-    </w:p>
-    <w:p>
-      <w:pPr>
-        <w:rPr>
-          <w:rFonts w:hint="default"/>
-        </w:rPr>
-      </w:pPr>
-    </w:p>
-    <w:p>
-      <w:pPr>
-        <w:rPr>
-          <w:rFonts w:hint="default"/>
-        </w:rPr>
-      </w:pPr>
-      <w:r>
-        <w:rPr>
-          <w:rFonts w:hint="default"/>
-        </w:rPr>
-        <w:t>读数组的内容,</w:t>
-      </w:r>
-    </w:p>
-    <w:p>
-      <w:pPr>
-        <w:rPr>
-          <w:rFonts w:hint="default"/>
-        </w:rPr>
-      </w:pPr>
-      <w:r>
-        <w:rPr>
-          <w:rFonts w:hint="default"/>
-        </w:rPr>
-        <w:t>shell里面只要是读取内容都是需要用到$这个符号的.</w:t>
-      </w:r>
-    </w:p>
-    <w:p>
-      <w:pPr>
-        <w:rPr>
-          <w:rFonts w:hint="default"/>
-        </w:rPr>
-      </w:pPr>
-    </w:p>
-    <w:p>
-      <w:pPr>
-        <w:rPr>
-          <w:rFonts w:hint="default"/>
-        </w:rPr>
-      </w:pPr>
-      <w:r>
-        <w:rPr>
-          <w:rFonts w:hint="default"/>
-        </w:rPr>
-        <w:t>${array_name[0]}</w:t>
-      </w:r>
-    </w:p>
-    <w:p>
-      <w:pPr>
-        <w:rPr>
-          <w:rFonts w:hint="default"/>
-        </w:rPr>
-      </w:pPr>
-      <w:r>
-        <w:rPr>
-          <w:rFonts w:hint="default"/>
-        </w:rPr>
-        <w:t>${array_name[1]}</w:t>
-      </w:r>
-    </w:p>
-    <w:p>
-      <w:pPr>
-        <w:rPr>
-          <w:rFonts w:hint="default"/>
-        </w:rPr>
-      </w:pPr>
-      <w:r>
-        <w:rPr>
-          <w:rFonts w:hint="default"/>
-        </w:rPr>
-        <w:t>${array_name[2]}</w:t>
-      </w:r>
-    </w:p>
-    <w:p>
-      <w:pPr>
-        <w:rPr>
-          <w:rFonts w:hint="default"/>
-        </w:rPr>
-      </w:pPr>
-    </w:p>
-    <w:p>
-      <w:pPr>
-        <w:rPr>
-          <w:rFonts w:hint="default"/>
-        </w:rPr>
-      </w:pPr>
-    </w:p>
-    <w:p>
-      <w:pPr>
-        <w:rPr>
-          <w:rFonts w:hint="default"/>
-        </w:rPr>
-      </w:pPr>
-      <w:r>
-        <w:rPr>
-          <w:rFonts w:hint="default"/>
-        </w:rPr>
-        <w:t>Length=${#array_name[*]}</w:t>
-      </w:r>
-    </w:p>
-    <w:p>
-      <w:pPr>
-        <w:rPr>
-          <w:rFonts w:hint="default"/>
-        </w:rPr>
-      </w:pPr>
-      <w:r>
-        <w:rPr>
-          <w:rFonts w:hint="default"/>
-        </w:rPr>
-        <w:t>获取整个数组的长度.</w:t>
-      </w:r>
-    </w:p>
-    <w:p>
-      <w:pPr>
-        <w:rPr>
-          <w:rFonts w:hint="default"/>
-        </w:rPr>
-      </w:pPr>
-    </w:p>
-    <w:p>
-      <w:pPr>
-        <w:rPr>
-          <w:rFonts w:hint="default"/>
-          <w:color w:val="FF0000"/>
-          <w:highlight w:val="yellow"/>
-        </w:rPr>
-      </w:pPr>
-      <w:r>
-        <w:rPr>
-          <w:rFonts w:hint="default"/>
-          <w:color w:val="FF0000"/>
-          <w:highlight w:val="yellow"/>
-        </w:rPr>
-        <w:t>反正就是获取变量都是要用到$  获取长度就会用到#</w:t>
-      </w:r>
-    </w:p>
-    <w:p>
-      <w:pPr>
-        <w:rPr>
-          <w:rFonts w:hint="default"/>
-          <w:color w:val="FF0000"/>
-          <w:highlight w:val="yellow"/>
-        </w:rPr>
-      </w:pPr>
-    </w:p>
-    <w:p>
-      <w:pPr>
-        <w:rPr>
-          <w:rFonts w:hint="default"/>
-        </w:rPr>
-      </w:pPr>
-    </w:p>
-    <w:p>
-      <w:pPr>
-        <w:rPr>
-          <w:rFonts w:hint="default"/>
-        </w:rPr>
-      </w:pPr>
-      <w:r>
-        <w:rPr>
-          <w:rFonts w:hint="default"/>
-        </w:rPr>
-        <w:t>获取到外面传递进来的参数.</w:t>
-      </w:r>
-    </w:p>
-    <w:p>
-      <w:pPr>
-        <w:rPr>
-          <w:rFonts w:hint="default"/>
-        </w:rPr>
-      </w:pPr>
-      <w:r>
-        <w:rPr>
-          <w:rFonts w:hint="default"/>
-        </w:rPr>
-        <w:t>./test.sh 1 2 3</w:t>
-      </w:r>
-    </w:p>
-    <w:p>
-      <w:pPr>
-        <w:rPr>
-          <w:rFonts w:hint="default"/>
-        </w:rPr>
-      </w:pPr>
-      <w:r>
-        <w:rPr>
-          <w:rFonts w:hint="default"/>
-        </w:rPr>
-        <w:t>那么脚本里面就可以这样</w:t>
-      </w:r>
-    </w:p>
-    <w:p>
-      <w:pPr>
-        <w:rPr>
-          <w:rFonts w:hint="default"/>
-        </w:rPr>
-      </w:pPr>
-      <w:r>
-        <w:rPr>
-          <w:rFonts w:hint="default"/>
-        </w:rPr>
-        <w:t>#!/bin/bash</w:t>
-      </w:r>
-    </w:p>
-    <w:p>
       <w:pPr>
         <w:rPr>
           <w:rFonts w:hint="default"/>
@@ -3524,7 +1510,14 @@
         <w:rPr>
           <w:rFonts w:hint="default"/>
         </w:rPr>
-        <w:t>$#  传入到脚本的参数的各书</w:t>
+        <w:t>$#  传入到脚本的参数的</w:t>
+      </w:r>
+      <w:r>
+        <w:rPr>
+          <w:rFonts w:hint="eastAsia"/>
+          <w:lang w:val="en-US" w:eastAsia="zh-Hans"/>
+        </w:rPr>
+        <w:t>个数</w:t>
       </w:r>
     </w:p>
     <w:p>
@@ -7102,6 +5095,41 @@
         </w:rPr>
         <w:t>$# 这个就会获取参数的总个数.</w:t>
       </w:r>
+    </w:p>
+    <w:p>
+      <w:pPr>
+        <w:rPr>
+          <w:rFonts w:hint="default"/>
+        </w:rPr>
+      </w:pPr>
+    </w:p>
+    <w:p>
+      <w:pPr>
+        <w:rPr>
+          <w:rFonts w:hint="default"/>
+        </w:rPr>
+      </w:pPr>
+    </w:p>
+    <w:p>
+      <w:pPr>
+        <w:rPr>
+          <w:rFonts w:hint="eastAsia"/>
+        </w:rPr>
+      </w:pPr>
+    </w:p>
+    <w:p>
+      <w:pPr>
+        <w:rPr>
+          <w:rFonts w:hint="default"/>
+        </w:rPr>
+      </w:pPr>
+    </w:p>
+    <w:p>
+      <w:pPr>
+        <w:rPr>
+          <w:rFonts w:hint="default"/>
+        </w:rPr>
+      </w:pPr>
     </w:p>
     <w:p>
       <w:pPr>

--- a/linux.docx
+++ b/linux.docx
@@ -409,6 +409,58 @@
     </w:p>
     <w:p>
       <w:pPr>
+        <w:rPr>
+          <w:rFonts w:hint="eastAsia" w:eastAsia="宋体"/>
+          <w:lang w:val="en-US" w:eastAsia="zh-CN"/>
+        </w:rPr>
+      </w:pPr>
+    </w:p>
+    <w:p>
+      <w:pPr>
+        <w:rPr>
+          <w:rFonts w:hint="eastAsia" w:eastAsia="宋体"/>
+          <w:lang w:val="en-US" w:eastAsia="zh-CN"/>
+        </w:rPr>
+      </w:pPr>
+      <w:r>
+        <w:rPr>
+          <w:rFonts w:hint="eastAsia" w:eastAsia="宋体"/>
+          <w:lang w:val="en-US" w:eastAsia="zh-Hans"/>
+        </w:rPr>
+        <w:t>Learn</w:t>
+      </w:r>
+      <w:r>
+        <w:rPr>
+          <w:rFonts w:hint="default" w:eastAsia="宋体"/>
+          <w:lang w:eastAsia="zh-Hans"/>
+        </w:rPr>
+        <w:t xml:space="preserve"> </w:t>
+      </w:r>
+      <w:r>
+        <w:rPr>
+          <w:rFonts w:hint="eastAsia" w:eastAsia="宋体"/>
+          <w:lang w:val="en-US" w:eastAsia="zh-Hans"/>
+        </w:rPr>
+        <w:t>vim</w:t>
+      </w:r>
+    </w:p>
+    <w:p>
+      <w:pPr>
+        <w:rPr>
+          <w:rFonts w:hint="eastAsia" w:eastAsia="宋体"/>
+          <w:lang w:val="en-US" w:eastAsia="zh-CN"/>
+        </w:rPr>
+      </w:pPr>
+      <w:r>
+        <w:rPr>
+          <w:rFonts w:hint="eastAsia" w:eastAsia="宋体"/>
+          <w:lang w:val="en-US" w:eastAsia="zh-CN"/>
+        </w:rPr>
+        <w:t>https://github.com/wsdjeg/Learn-Vim_zh_cn/blob/master/ch00_read_this_first.md</w:t>
+      </w:r>
+    </w:p>
+    <w:p>
+      <w:pPr>
         <w:pStyle w:val="3"/>
         <w:bidi w:val="0"/>
         <w:rPr>
@@ -722,8 +774,6 @@
           <w:lang w:val="en-US" w:eastAsia="zh-Hans"/>
         </w:rPr>
       </w:pPr>
-      <w:bookmarkStart w:id="0" w:name="_GoBack"/>
-      <w:bookmarkEnd w:id="0"/>
     </w:p>
     <w:p>
       <w:pPr>
@@ -876,6 +926,153 @@
         </w:rPr>
         <w:t>这个符号的意思,就是把后面的那个命令的结果当作值赋给前面的那个变量</w:t>
       </w:r>
+    </w:p>
+    <w:p>
+      <w:pPr>
+        <w:rPr>
+          <w:rFonts w:hint="default"/>
+          <w:lang w:eastAsia="zh-CN"/>
+        </w:rPr>
+      </w:pPr>
+    </w:p>
+    <w:p>
+      <w:pPr>
+        <w:rPr>
+          <w:rFonts w:hint="default"/>
+          <w:lang w:eastAsia="zh-CN"/>
+        </w:rPr>
+      </w:pPr>
+    </w:p>
+    <w:p>
+      <w:pPr>
+        <w:rPr>
+          <w:rFonts w:hint="default"/>
+          <w:color w:val="FF0000"/>
+          <w:lang w:eastAsia="zh-CN"/>
+        </w:rPr>
+      </w:pPr>
+      <w:r>
+        <w:rPr>
+          <w:rFonts w:hint="default"/>
+          <w:lang w:eastAsia="zh-CN"/>
+        </w:rPr>
+        <w:t>grep -Po xx</w:t>
+      </w:r>
+      <w:r>
+        <w:rPr>
+          <w:rFonts w:hint="default"/>
+          <w:highlight w:val="yellow"/>
+          <w:lang w:eastAsia="zh-CN"/>
+        </w:rPr>
+        <w:t>.*?</w:t>
+      </w:r>
+      <w:r>
+        <w:rPr>
+          <w:rFonts w:hint="default"/>
+          <w:lang w:eastAsia="zh-CN"/>
+        </w:rPr>
+        <w:t xml:space="preserve"> </w:t>
+      </w:r>
+      <w:r>
+        <w:rPr>
+          <w:rFonts w:hint="default"/>
+          <w:color w:val="FF0000"/>
+          <w:lang w:eastAsia="zh-CN"/>
+        </w:rPr>
+        <w:t>| sort | uniq -c</w:t>
+      </w:r>
+    </w:p>
+    <w:p>
+      <w:pPr>
+        <w:rPr>
+          <w:rFonts w:hint="default"/>
+          <w:lang w:eastAsia="zh-CN"/>
+        </w:rPr>
+      </w:pPr>
+      <w:r>
+        <w:rPr>
+          <w:rFonts w:hint="default"/>
+          <w:lang w:eastAsia="zh-CN"/>
+        </w:rPr>
+        <w:t xml:space="preserve">.*?  </w:t>
+      </w:r>
+      <w:r>
+        <w:rPr>
+          <w:rFonts w:hint="eastAsia"/>
+          <w:lang w:val="en-US" w:eastAsia="zh-Hans"/>
+        </w:rPr>
+        <w:t>任意字符</w:t>
+      </w:r>
+      <w:r>
+        <w:rPr>
+          <w:rFonts w:hint="default"/>
+          <w:lang w:eastAsia="zh-Hans"/>
+        </w:rPr>
+        <w:t xml:space="preserve"> </w:t>
+      </w:r>
+      <w:r>
+        <w:rPr>
+          <w:rFonts w:hint="eastAsia"/>
+          <w:lang w:val="en-US" w:eastAsia="zh-Hans"/>
+        </w:rPr>
+        <w:t>任意次数</w:t>
+      </w:r>
+      <w:r>
+        <w:rPr>
+          <w:rFonts w:hint="default"/>
+          <w:lang w:eastAsia="zh-Hans"/>
+        </w:rPr>
+        <w:t xml:space="preserve"> </w:t>
+      </w:r>
+      <w:r>
+        <w:rPr>
+          <w:rFonts w:hint="eastAsia"/>
+          <w:lang w:val="en-US" w:eastAsia="zh-Hans"/>
+        </w:rPr>
+        <w:t>匹配一次</w:t>
+      </w:r>
+      <w:bookmarkStart w:id="0" w:name="_GoBack"/>
+      <w:bookmarkEnd w:id="0"/>
+    </w:p>
+    <w:p>
+      <w:pPr>
+        <w:rPr>
+          <w:rFonts w:hint="default"/>
+          <w:lang w:eastAsia="zh-CN"/>
+        </w:rPr>
+      </w:pPr>
+    </w:p>
+    <w:p>
+      <w:pPr>
+        <w:rPr>
+          <w:rFonts w:hint="default"/>
+          <w:color w:val="FF0000"/>
+          <w:lang w:eastAsia="zh-CN"/>
+        </w:rPr>
+      </w:pPr>
+      <w:r>
+        <w:rPr>
+          <w:rFonts w:hint="default"/>
+          <w:lang w:eastAsia="zh-CN"/>
+        </w:rPr>
+        <w:t>get_instance_by_service -a group.opera-online-PoiStreamGateway-StreamGateway-all.map-poi.all |</w:t>
+      </w:r>
+      <w:r>
+        <w:rPr>
+          <w:rFonts w:hint="default"/>
+          <w:color w:val="FF0000"/>
+          <w:lang w:eastAsia="zh-CN"/>
+        </w:rPr>
+        <w:t>cut -d " " -f 3</w:t>
+      </w:r>
+    </w:p>
+    <w:p>
+      <w:pPr>
+        <w:rPr>
+          <w:rFonts w:hint="default"/>
+          <w:lang w:eastAsia="zh-CN"/>
+        </w:rPr>
+      </w:pPr>
     </w:p>
     <w:p>
       <w:pPr>

--- a/linux.docx
+++ b/linux.docx
@@ -10,6 +10,8 @@
           <w:lang w:val="en-US" w:eastAsia="zh-Hans"/>
         </w:rPr>
       </w:pPr>
+      <w:bookmarkStart w:id="0" w:name="_GoBack"/>
+      <w:bookmarkEnd w:id="0"/>
       <w:r>
         <w:rPr>
           <w:rFonts w:hint="eastAsia"/>
@@ -797,6 +799,57 @@
           <w:lang w:val="en-US" w:eastAsia="zh-Hans"/>
         </w:rPr>
         <w:t>Shell</w:t>
+      </w:r>
+    </w:p>
+    <w:p>
+      <w:pPr>
+        <w:rPr>
+          <w:rFonts w:hint="eastAsia"/>
+          <w:lang w:val="en-US" w:eastAsia="zh-Hans"/>
+        </w:rPr>
+      </w:pPr>
+      <w:r>
+        <w:drawing>
+          <wp:inline distT="0" distB="0" distL="114300" distR="114300">
+            <wp:extent cx="5267960" cy="3690620"/>
+            <wp:effectExtent l="0" t="0" r="15240" b="17780"/>
+            <wp:docPr id="1" name="图片 1"/>
+            <wp:cNvGraphicFramePr>
+              <a:graphicFrameLocks xmlns:a="http://schemas.openxmlformats.org/drawingml/2006/main" noChangeAspect="1"/>
+            </wp:cNvGraphicFramePr>
+            <a:graphic xmlns:a="http://schemas.openxmlformats.org/drawingml/2006/main">
+              <a:graphicData uri="http://schemas.openxmlformats.org/drawingml/2006/picture">
+                <pic:pic xmlns:pic="http://schemas.openxmlformats.org/drawingml/2006/picture">
+                  <pic:nvPicPr>
+                    <pic:cNvPr id="1" name="图片 1"/>
+                    <pic:cNvPicPr>
+                      <a:picLocks noChangeAspect="1"/>
+                    </pic:cNvPicPr>
+                  </pic:nvPicPr>
+                  <pic:blipFill>
+                    <a:blip r:embed="rId4"/>
+                    <a:stretch>
+                      <a:fillRect/>
+                    </a:stretch>
+                  </pic:blipFill>
+                  <pic:spPr>
+                    <a:xfrm>
+                      <a:off x="0" y="0"/>
+                      <a:ext cx="5267960" cy="3690620"/>
+                    </a:xfrm>
+                    <a:prstGeom prst="rect">
+                      <a:avLst/>
+                    </a:prstGeom>
+                    <a:noFill/>
+                    <a:ln w="9525">
+                      <a:noFill/>
+                    </a:ln>
+                  </pic:spPr>
+                </pic:pic>
+              </a:graphicData>
+            </a:graphic>
+          </wp:inline>
+        </w:drawing>
       </w:r>
     </w:p>
     <w:p>
@@ -1031,8 +1084,6 @@
         </w:rPr>
         <w:t>匹配一次</w:t>
       </w:r>
-      <w:bookmarkStart w:id="0" w:name="_GoBack"/>
-      <w:bookmarkEnd w:id="0"/>
     </w:p>
     <w:p>
       <w:pPr>

--- a/linux.docx
+++ b/linux.docx
@@ -6,24 +6,213 @@
       <w:pPr>
         <w:pStyle w:val="3"/>
         <w:rPr>
-          <w:rFonts w:hint="eastAsia" w:eastAsia="方正黑体_GBK"/>
+          <w:rFonts w:hint="eastAsia"/>
+          <w:lang w:val="en-US" w:eastAsia="zh-Hans"/>
+        </w:rPr>
+      </w:pPr>
+      <w:r>
+        <w:rPr>
+          <w:rFonts w:hint="eastAsia"/>
+          <w:lang w:val="en-US" w:eastAsia="zh-Hans"/>
+        </w:rPr>
+        <w:t>基本命令</w:t>
+      </w:r>
+    </w:p>
+    <w:p>
+      <w:pPr>
+        <w:rPr>
+          <w:rFonts w:hint="eastAsia"/>
+          <w:lang w:val="en-US" w:eastAsia="zh-Hans"/>
+        </w:rPr>
+      </w:pPr>
+      <w:r>
+        <w:rPr>
+          <w:rFonts w:hint="eastAsia"/>
+          <w:lang w:val="en-US" w:eastAsia="zh-Hans"/>
+        </w:rPr>
+        <w:t>memcpy memmove区别和实现</w:t>
+      </w:r>
+    </w:p>
+    <w:p>
+      <w:pPr>
+        <w:rPr>
+          <w:rFonts w:hint="eastAsia"/>
+          <w:lang w:val="en-US" w:eastAsia="zh-Hans"/>
+        </w:rPr>
+      </w:pPr>
+      <w:r>
+        <w:rPr>
+          <w:rFonts w:hint="eastAsia"/>
+          <w:lang w:val="en-US" w:eastAsia="zh-Hans"/>
+        </w:rPr>
+        <w:t>memcpy与memmove的目的都是将N个字节的源内存地址的内容拷贝到目标内存地址中。</w:t>
+      </w:r>
+    </w:p>
+    <w:p>
+      <w:pPr>
+        <w:rPr>
+          <w:rFonts w:hint="eastAsia"/>
+          <w:lang w:val="en-US" w:eastAsia="zh-Hans"/>
+        </w:rPr>
+      </w:pPr>
+    </w:p>
+    <w:p>
+      <w:pPr>
+        <w:rPr>
+          <w:rFonts w:hint="eastAsia"/>
+          <w:lang w:val="en-US" w:eastAsia="zh-Hans"/>
+        </w:rPr>
+      </w:pPr>
+      <w:r>
+        <w:rPr>
+          <w:rFonts w:hint="eastAsia"/>
+          <w:lang w:val="en-US" w:eastAsia="zh-Hans"/>
+        </w:rPr>
+        <w:t>但当源内存和目标内存存在重叠时，memcpy会出现错误，而memmove能正确地实施拷贝，但这也增加了一点点开销。</w:t>
+      </w:r>
+    </w:p>
+    <w:p>
+      <w:pPr>
+        <w:rPr>
+          <w:rFonts w:hint="eastAsia"/>
           <w:lang w:val="en-US" w:eastAsia="zh-Hans"/>
         </w:rPr>
       </w:pPr>
       <w:bookmarkStart w:id="0" w:name="_GoBack"/>
       <w:bookmarkEnd w:id="0"/>
-      <w:r>
+    </w:p>
+    <w:p>
+      <w:pPr>
         <w:rPr>
           <w:rFonts w:hint="eastAsia"/>
           <w:lang w:val="en-US" w:eastAsia="zh-Hans"/>
         </w:rPr>
-        <w:t>基本命令</w:t>
-      </w:r>
-    </w:p>
-    <w:p>
-      <w:pPr>
-        <w:rPr>
-          <w:rFonts w:hint="eastAsia"/>
+      </w:pPr>
+      <w:r>
+        <w:rPr>
+          <w:rFonts w:hint="eastAsia"/>
+          <w:lang w:val="en-US" w:eastAsia="zh-Hans"/>
+        </w:rPr>
+        <w:t>根据名字杀进程</w:t>
+      </w:r>
+    </w:p>
+    <w:p>
+      <w:pPr>
+        <w:rPr>
+          <w:rFonts w:hint="eastAsia"/>
+          <w:lang w:val="en-US" w:eastAsia="zh-Hans"/>
+        </w:rPr>
+      </w:pPr>
+      <w:r>
+        <w:rPr>
+          <w:rFonts w:hint="eastAsia"/>
+          <w:lang w:val="en-US" w:eastAsia="zh-Hans"/>
+        </w:rPr>
+        <w:t>ps -ef | grep -v grep | grep auto_process  | awk '{print $2}' | xargs kill -9</w:t>
+      </w:r>
+    </w:p>
+    <w:p>
+      <w:pPr>
+        <w:rPr>
+          <w:rFonts w:hint="eastAsia"/>
+          <w:lang w:val="en-US" w:eastAsia="zh-Hans"/>
+        </w:rPr>
+      </w:pPr>
+    </w:p>
+    <w:p>
+      <w:pPr>
+        <w:rPr>
+          <w:rFonts w:hint="eastAsia"/>
+          <w:lang w:val="en-US" w:eastAsia="zh-Hans"/>
+        </w:rPr>
+      </w:pPr>
+      <w:r>
+        <w:rPr>
+          <w:rFonts w:hint="eastAsia"/>
+          <w:lang w:val="en-US" w:eastAsia="zh-Hans"/>
+        </w:rPr>
+        <w:t>shuf 111</w:t>
+      </w:r>
+      <w:r>
+        <w:rPr>
+          <w:rFonts w:hint="default"/>
+          <w:lang w:eastAsia="zh-Hans"/>
+        </w:rPr>
+        <w:t>.</w:t>
+      </w:r>
+      <w:r>
+        <w:rPr>
+          <w:rFonts w:hint="eastAsia"/>
+          <w:lang w:val="en-US" w:eastAsia="zh-Hans"/>
+        </w:rPr>
+        <w:t>txt</w:t>
+      </w:r>
+    </w:p>
+    <w:p>
+      <w:pPr>
+        <w:rPr>
+          <w:rFonts w:hint="eastAsia"/>
+          <w:lang w:val="en-US" w:eastAsia="zh-Hans"/>
+        </w:rPr>
+      </w:pPr>
+    </w:p>
+    <w:p>
+      <w:pPr>
+        <w:rPr>
+          <w:rFonts w:hint="default"/>
+          <w:lang w:eastAsia="zh-Hans"/>
+        </w:rPr>
+      </w:pPr>
+      <w:r>
+        <w:rPr>
+          <w:rFonts w:hint="default"/>
+          <w:lang w:eastAsia="zh-Hans"/>
+        </w:rPr>
+        <w:t xml:space="preserve">Grep -E  </w:t>
+      </w:r>
+      <w:r>
+        <w:rPr>
+          <w:rFonts w:hint="eastAsia"/>
+          <w:lang w:val="en-US" w:eastAsia="zh-Hans"/>
+        </w:rPr>
+        <w:t>正则匹配</w:t>
+      </w:r>
+    </w:p>
+    <w:p>
+      <w:pPr>
+        <w:rPr>
+          <w:rFonts w:hint="eastAsia"/>
+          <w:lang w:eastAsia="zh-Hans"/>
+        </w:rPr>
+      </w:pPr>
+      <w:r>
+        <w:rPr>
+          <w:rFonts w:hint="default"/>
+          <w:lang w:eastAsia="zh-Hans"/>
+        </w:rPr>
+        <w:t xml:space="preserve">Grep -o  </w:t>
+      </w:r>
+      <w:r>
+        <w:rPr>
+          <w:rFonts w:hint="eastAsia"/>
+          <w:lang w:val="en-US" w:eastAsia="zh-Hans"/>
+        </w:rPr>
+        <w:t>只匹配符合正则的那个字符串</w:t>
+      </w:r>
+    </w:p>
+    <w:p>
+      <w:pPr>
+        <w:rPr>
+          <w:rFonts w:hint="eastAsia"/>
+          <w:lang w:val="en-US" w:eastAsia="zh-Hans"/>
+        </w:rPr>
+      </w:pPr>
+    </w:p>
+    <w:p>
+      <w:pPr>
+        <w:rPr>
+          <w:rFonts w:hint="eastAsia"/>
+          <w:lang w:val="en-US" w:eastAsia="zh-Hans"/>
         </w:rPr>
       </w:pPr>
       <w:r>
@@ -44,6 +233,29 @@
           <w:lang w:val="en-US" w:eastAsia="zh-Hans"/>
         </w:rPr>
         <w:t>查看当前目录下所有文件大小</w:t>
+      </w:r>
+    </w:p>
+    <w:p>
+      <w:pPr>
+        <w:rPr>
+          <w:rFonts w:hint="eastAsia"/>
+          <w:lang w:val="en-US" w:eastAsia="zh-Hans"/>
+        </w:rPr>
+      </w:pPr>
+    </w:p>
+    <w:p>
+      <w:pPr>
+        <w:rPr>
+          <w:rFonts w:hint="eastAsia"/>
+          <w:lang w:val="en-US" w:eastAsia="zh-Hans"/>
+        </w:rPr>
+      </w:pPr>
+      <w:r>
+        <w:rPr>
+          <w:rFonts w:hint="eastAsia"/>
+          <w:lang w:val="en-US" w:eastAsia="zh-Hans"/>
+        </w:rPr>
+        <w:t>cat fileA fileB fileC | sort | uniq</w:t>
       </w:r>
     </w:p>
     <w:p>

--- a/linux.docx
+++ b/linux.docx
@@ -30,56 +30,117 @@
           <w:rFonts w:hint="eastAsia"/>
           <w:lang w:val="en-US" w:eastAsia="zh-Hans"/>
         </w:rPr>
-        <w:t>memcpy memmove区别和实现</w:t>
-      </w:r>
-    </w:p>
-    <w:p>
-      <w:pPr>
-        <w:rPr>
-          <w:rFonts w:hint="eastAsia"/>
-          <w:lang w:val="en-US" w:eastAsia="zh-Hans"/>
-        </w:rPr>
-      </w:pPr>
-      <w:r>
-        <w:rPr>
-          <w:rFonts w:hint="eastAsia"/>
-          <w:lang w:val="en-US" w:eastAsia="zh-Hans"/>
-        </w:rPr>
-        <w:t>memcpy与memmove的目的都是将N个字节的源内存地址的内容拷贝到目标内存地址中。</w:t>
-      </w:r>
-    </w:p>
-    <w:p>
-      <w:pPr>
-        <w:rPr>
-          <w:rFonts w:hint="eastAsia"/>
-          <w:lang w:val="en-US" w:eastAsia="zh-Hans"/>
-        </w:rPr>
-      </w:pPr>
-    </w:p>
-    <w:p>
-      <w:pPr>
-        <w:rPr>
-          <w:rFonts w:hint="eastAsia"/>
-          <w:lang w:val="en-US" w:eastAsia="zh-Hans"/>
-        </w:rPr>
-      </w:pPr>
-      <w:r>
-        <w:rPr>
-          <w:rFonts w:hint="eastAsia"/>
-          <w:lang w:val="en-US" w:eastAsia="zh-Hans"/>
-        </w:rPr>
-        <w:t>但当源内存和目标内存存在重叠时，memcpy会出现错误，而memmove能正确地实施拷贝，但这也增加了一点点开销。</w:t>
-      </w:r>
-    </w:p>
-    <w:p>
-      <w:pPr>
-        <w:rPr>
-          <w:rFonts w:hint="eastAsia"/>
-          <w:lang w:val="en-US" w:eastAsia="zh-Hans"/>
-        </w:rPr>
-      </w:pPr>
+        <w:t>nohup ./program &gt;/dev/null 2&gt;log &amp;</w:t>
+      </w:r>
+    </w:p>
+    <w:p>
+      <w:pPr>
+        <w:rPr>
+          <w:rFonts w:hint="eastAsia"/>
+          <w:lang w:val="en-US" w:eastAsia="zh-Hans"/>
+        </w:rPr>
+      </w:pPr>
+    </w:p>
+    <w:p>
+      <w:pPr>
+        <w:rPr>
+          <w:rFonts w:hint="eastAsia"/>
+          <w:lang w:val="en-US" w:eastAsia="zh-Hans"/>
+        </w:rPr>
+      </w:pPr>
+      <w:r>
+        <w:rPr>
+          <w:rFonts w:hint="eastAsia"/>
+          <w:lang w:val="en-US" w:eastAsia="zh-Hans"/>
+        </w:rPr>
+        <w:t>lsof |grep deleted</w:t>
+      </w:r>
+    </w:p>
+    <w:p>
+      <w:pPr>
+        <w:rPr>
+          <w:rFonts w:hint="eastAsia"/>
+          <w:lang w:val="en-US" w:eastAsia="zh-Hans"/>
+        </w:rPr>
+      </w:pPr>
+      <w:r>
+        <w:rPr>
+          <w:rFonts w:hint="eastAsia"/>
+          <w:lang w:val="en-US" w:eastAsia="zh-Hans"/>
+        </w:rPr>
+        <w:t>查看被删deleted的文件 这些文件du -sh算不到 但是还是会占用磁盘</w:t>
+      </w:r>
       <w:bookmarkStart w:id="0" w:name="_GoBack"/>
       <w:bookmarkEnd w:id="0"/>
+    </w:p>
+    <w:p>
+      <w:pPr>
+        <w:rPr>
+          <w:rFonts w:hint="eastAsia"/>
+          <w:lang w:val="en-US" w:eastAsia="zh-Hans"/>
+        </w:rPr>
+      </w:pPr>
+    </w:p>
+    <w:p>
+      <w:pPr>
+        <w:rPr>
+          <w:rFonts w:hint="eastAsia"/>
+          <w:lang w:val="en-US" w:eastAsia="zh-Hans"/>
+        </w:rPr>
+      </w:pPr>
+      <w:r>
+        <w:rPr>
+          <w:rFonts w:hint="eastAsia"/>
+          <w:lang w:val="en-US" w:eastAsia="zh-Hans"/>
+        </w:rPr>
+        <w:t>memcpy memmove区别和实现</w:t>
+      </w:r>
+    </w:p>
+    <w:p>
+      <w:pPr>
+        <w:rPr>
+          <w:rFonts w:hint="eastAsia"/>
+          <w:lang w:val="en-US" w:eastAsia="zh-Hans"/>
+        </w:rPr>
+      </w:pPr>
+      <w:r>
+        <w:rPr>
+          <w:rFonts w:hint="eastAsia"/>
+          <w:lang w:val="en-US" w:eastAsia="zh-Hans"/>
+        </w:rPr>
+        <w:t>memcpy与memmove的目的都是将N个字节的源内存地址的内容拷贝到目标内存地址中。</w:t>
+      </w:r>
+    </w:p>
+    <w:p>
+      <w:pPr>
+        <w:rPr>
+          <w:rFonts w:hint="eastAsia"/>
+          <w:lang w:val="en-US" w:eastAsia="zh-Hans"/>
+        </w:rPr>
+      </w:pPr>
+    </w:p>
+    <w:p>
+      <w:pPr>
+        <w:rPr>
+          <w:rFonts w:hint="eastAsia"/>
+          <w:lang w:val="en-US" w:eastAsia="zh-Hans"/>
+        </w:rPr>
+      </w:pPr>
+      <w:r>
+        <w:rPr>
+          <w:rFonts w:hint="eastAsia"/>
+          <w:lang w:val="en-US" w:eastAsia="zh-Hans"/>
+        </w:rPr>
+        <w:t>但当源内存和目标内存存在重叠时，memcpy会出现错误，而memmove能正确地实施拷贝，但这也增加了一点点开销。</w:t>
+      </w:r>
+    </w:p>
+    <w:p>
+      <w:pPr>
+        <w:rPr>
+          <w:rFonts w:hint="eastAsia"/>
+          <w:lang w:val="en-US" w:eastAsia="zh-Hans"/>
+        </w:rPr>
+      </w:pPr>
     </w:p>
     <w:p>
       <w:pPr>
@@ -1012,6 +1073,59 @@
         </w:rPr>
         <w:t>Shell</w:t>
       </w:r>
+    </w:p>
+    <w:p>
+      <w:pPr>
+        <w:rPr>
+          <w:rFonts w:hint="eastAsia"/>
+          <w:lang w:val="en-US" w:eastAsia="zh-Hans"/>
+        </w:rPr>
+      </w:pPr>
+      <w:r>
+        <w:rPr>
+          <w:rFonts w:hint="eastAsia"/>
+          <w:lang w:val="en-US" w:eastAsia="zh-Hans"/>
+        </w:rPr>
+        <w:t>function log_print() {</w:t>
+      </w:r>
+    </w:p>
+    <w:p>
+      <w:pPr>
+        <w:rPr>
+          <w:rFonts w:hint="eastAsia"/>
+          <w:lang w:val="en-US" w:eastAsia="zh-Hans"/>
+        </w:rPr>
+      </w:pPr>
+      <w:r>
+        <w:rPr>
+          <w:rFonts w:hint="eastAsia"/>
+          <w:lang w:val="en-US" w:eastAsia="zh-Hans"/>
+        </w:rPr>
+        <w:t xml:space="preserve">    echo "$(date '+%Y-%m-%d %H:%M:%S') ${1}" &gt;&gt; $LOG_FILE</w:t>
+      </w:r>
+    </w:p>
+    <w:p>
+      <w:pPr>
+        <w:rPr>
+          <w:rFonts w:hint="eastAsia"/>
+          <w:lang w:val="en-US" w:eastAsia="zh-Hans"/>
+        </w:rPr>
+      </w:pPr>
+      <w:r>
+        <w:rPr>
+          <w:rFonts w:hint="eastAsia"/>
+          <w:lang w:val="en-US" w:eastAsia="zh-Hans"/>
+        </w:rPr>
+        <w:t>}</w:t>
+      </w:r>
+    </w:p>
+    <w:p>
+      <w:pPr>
+        <w:rPr>
+          <w:rFonts w:hint="eastAsia"/>
+          <w:lang w:val="en-US" w:eastAsia="zh-Hans"/>
+        </w:rPr>
+      </w:pPr>
     </w:p>
     <w:p>
       <w:pPr>
@@ -5560,52 +5674,270 @@
       <w:pPr>
         <w:rPr>
           <w:rFonts w:hint="default"/>
-        </w:rPr>
-      </w:pPr>
-    </w:p>
-    <w:p>
-      <w:pPr>
-        <w:rPr>
-          <w:rFonts w:hint="default"/>
-        </w:rPr>
-      </w:pPr>
-    </w:p>
-    <w:p>
-      <w:pPr>
-        <w:rPr>
-          <w:rFonts w:hint="eastAsia"/>
-        </w:rPr>
-      </w:pPr>
-    </w:p>
-    <w:p>
-      <w:pPr>
-        <w:rPr>
-          <w:rFonts w:hint="default"/>
-        </w:rPr>
-      </w:pPr>
-    </w:p>
-    <w:p>
-      <w:pPr>
-        <w:rPr>
-          <w:rFonts w:hint="default"/>
-        </w:rPr>
-      </w:pPr>
-    </w:p>
-    <w:p>
-      <w:pPr>
-        <w:rPr>
-          <w:rFonts w:hint="default"/>
-          <w:lang w:eastAsia="zh-CN"/>
-        </w:rPr>
-      </w:pPr>
-    </w:p>
-    <w:p>
-      <w:pPr>
-        <w:rPr>
-          <w:rFonts w:hint="default"/>
-          <w:lang w:eastAsia="zh-CN"/>
-        </w:rPr>
-      </w:pPr>
+          <w:lang w:eastAsia="zh-CN"/>
+        </w:rPr>
+      </w:pPr>
+    </w:p>
+    <w:p>
+      <w:pPr>
+        <w:pStyle w:val="3"/>
+        <w:bidi w:val="0"/>
+        <w:rPr>
+          <w:rFonts w:hint="eastAsia"/>
+          <w:lang w:val="en-US" w:eastAsia="zh-Hans"/>
+        </w:rPr>
+      </w:pPr>
+      <w:r>
+        <w:rPr>
+          <w:rFonts w:hint="eastAsia"/>
+          <w:lang w:val="en-US" w:eastAsia="zh-Hans"/>
+        </w:rPr>
+        <w:t>AWK</w:t>
+      </w:r>
+    </w:p>
+    <w:p>
+      <w:pPr>
+        <w:rPr>
+          <w:rFonts w:hint="eastAsia"/>
+          <w:lang w:val="en-US" w:eastAsia="zh-Hans"/>
+        </w:rPr>
+      </w:pPr>
+      <w:r>
+        <w:rPr>
+          <w:rFonts w:hint="eastAsia"/>
+          <w:lang w:val="en-US" w:eastAsia="zh-Hans"/>
+        </w:rPr>
+        <w:t>ARGIND==1{</w:t>
+      </w:r>
+    </w:p>
+    <w:p>
+      <w:pPr>
+        <w:rPr>
+          <w:rFonts w:hint="eastAsia"/>
+          <w:lang w:val="en-US" w:eastAsia="zh-Hans"/>
+        </w:rPr>
+      </w:pPr>
+      <w:r>
+        <w:rPr>
+          <w:rFonts w:hint="eastAsia"/>
+          <w:lang w:val="en-US" w:eastAsia="zh-Hans"/>
+        </w:rPr>
+        <w:t xml:space="preserve">    bid = $1;</w:t>
+      </w:r>
+    </w:p>
+    <w:p>
+      <w:pPr>
+        <w:rPr>
+          <w:rFonts w:hint="eastAsia"/>
+          <w:lang w:val="en-US" w:eastAsia="zh-Hans"/>
+        </w:rPr>
+      </w:pPr>
+      <w:r>
+        <w:rPr>
+          <w:rFonts w:hint="eastAsia"/>
+          <w:lang w:val="en-US" w:eastAsia="zh-Hans"/>
+        </w:rPr>
+        <w:t xml:space="preserve">    bad[bid];</w:t>
+      </w:r>
+    </w:p>
+    <w:p>
+      <w:pPr>
+        <w:rPr>
+          <w:rFonts w:hint="eastAsia"/>
+          <w:lang w:val="en-US" w:eastAsia="zh-Hans"/>
+        </w:rPr>
+      </w:pPr>
+      <w:r>
+        <w:rPr>
+          <w:rFonts w:hint="eastAsia"/>
+          <w:lang w:val="en-US" w:eastAsia="zh-Hans"/>
+        </w:rPr>
+        <w:t>}</w:t>
+      </w:r>
+    </w:p>
+    <w:p>
+      <w:pPr>
+        <w:rPr>
+          <w:rFonts w:hint="eastAsia"/>
+          <w:lang w:val="en-US" w:eastAsia="zh-Hans"/>
+        </w:rPr>
+      </w:pPr>
+      <w:r>
+        <w:rPr>
+          <w:rFonts w:hint="eastAsia"/>
+          <w:lang w:val="en-US" w:eastAsia="zh-Hans"/>
+        </w:rPr>
+        <w:t>ARGIND==2{</w:t>
+      </w:r>
+    </w:p>
+    <w:p>
+      <w:pPr>
+        <w:rPr>
+          <w:rFonts w:hint="eastAsia"/>
+          <w:lang w:val="en-US" w:eastAsia="zh-Hans"/>
+        </w:rPr>
+      </w:pPr>
+      <w:r>
+        <w:rPr>
+          <w:rFonts w:hint="eastAsia"/>
+          <w:lang w:val="en-US" w:eastAsia="zh-Hans"/>
+        </w:rPr>
+        <w:t xml:space="preserve">    bid = $1;</w:t>
+      </w:r>
+    </w:p>
+    <w:p>
+      <w:pPr>
+        <w:rPr>
+          <w:rFonts w:hint="eastAsia"/>
+          <w:lang w:val="en-US" w:eastAsia="zh-Hans"/>
+        </w:rPr>
+      </w:pPr>
+      <w:r>
+        <w:rPr>
+          <w:rFonts w:hint="eastAsia"/>
+          <w:lang w:val="en-US" w:eastAsia="zh-Hans"/>
+        </w:rPr>
+        <w:t xml:space="preserve">    if((bid in bad))</w:t>
+      </w:r>
+    </w:p>
+    <w:p>
+      <w:pPr>
+        <w:rPr>
+          <w:rFonts w:hint="eastAsia"/>
+          <w:lang w:val="en-US" w:eastAsia="zh-Hans"/>
+        </w:rPr>
+      </w:pPr>
+      <w:r>
+        <w:rPr>
+          <w:rFonts w:hint="eastAsia"/>
+          <w:lang w:val="en-US" w:eastAsia="zh-Hans"/>
+        </w:rPr>
+        <w:t xml:space="preserve">        next;</w:t>
+      </w:r>
+    </w:p>
+    <w:p>
+      <w:pPr>
+        <w:rPr>
+          <w:rFonts w:hint="eastAsia"/>
+          <w:lang w:val="en-US" w:eastAsia="zh-Hans"/>
+        </w:rPr>
+      </w:pPr>
+    </w:p>
+    <w:p>
+      <w:pPr>
+        <w:rPr>
+          <w:rFonts w:hint="eastAsia"/>
+          <w:lang w:val="en-US" w:eastAsia="zh-Hans"/>
+        </w:rPr>
+      </w:pPr>
+      <w:r>
+        <w:rPr>
+          <w:rFonts w:hint="eastAsia"/>
+          <w:lang w:val="en-US" w:eastAsia="zh-Hans"/>
+        </w:rPr>
+        <w:t xml:space="preserve">    print $0;</w:t>
+      </w:r>
+    </w:p>
+    <w:p>
+      <w:pPr>
+        <w:rPr>
+          <w:rFonts w:hint="default"/>
+        </w:rPr>
+      </w:pPr>
+    </w:p>
+    <w:p>
+      <w:pPr>
+        <w:ind w:firstLine="105" w:firstLineChars="50"/>
+        <w:rPr>
+          <w:rFonts w:hint="eastAsia"/>
+        </w:rPr>
+      </w:pPr>
+      <w:r>
+        <w:rPr>
+          <w:rFonts w:hint="eastAsia"/>
+          <w:lang w:val="en-US" w:eastAsia="zh-Hans"/>
+        </w:rPr>
+        <w:t>awk中</w:t>
+      </w:r>
+      <w:r>
+        <w:rPr>
+          <w:rFonts w:hint="default"/>
+          <w:lang w:eastAsia="zh-Hans"/>
+        </w:rPr>
+        <w:t xml:space="preserve">  </w:t>
+      </w:r>
+      <w:r>
+        <w:rPr>
+          <w:rFonts w:hint="eastAsia"/>
+        </w:rPr>
+        <w:t>$0就是全部</w:t>
+      </w:r>
+      <w:r>
+        <w:rPr>
+          <w:rFonts w:hint="default"/>
+        </w:rPr>
+        <w:t xml:space="preserve">  </w:t>
+      </w:r>
+    </w:p>
+    <w:p>
+      <w:pPr>
+        <w:rPr>
+          <w:rFonts w:hint="default"/>
+        </w:rPr>
+      </w:pPr>
+    </w:p>
+    <w:p>
+      <w:pPr>
+        <w:rPr>
+          <w:rFonts w:hint="default"/>
+        </w:rPr>
+      </w:pPr>
+    </w:p>
+    <w:p>
+      <w:pPr>
+        <w:rPr>
+          <w:rFonts w:hint="default"/>
+          <w:lang w:eastAsia="zh-CN"/>
+        </w:rPr>
+      </w:pPr>
+    </w:p>
+    <w:p>
+      <w:pPr>
+        <w:rPr>
+          <w:rFonts w:hint="default"/>
+          <w:lang w:eastAsia="zh-CN"/>
+        </w:rPr>
+      </w:pPr>
+      <w:r>
+        <w:rPr>
+          <w:rFonts w:hint="default"/>
+          <w:lang w:eastAsia="zh-CN"/>
+        </w:rPr>
+        <w:t>awk  -F"\t"  'ARGIND==1{map[$1]} ARGIND==2&amp;&amp;($1 in map){print $0}' guanstatus20230322    tp_alive_low_to_qingbaoku_20230321.pv &gt;  tp_alive_low_to_qingbaoku_20230321.pv.merge &amp;</w:t>
+      </w:r>
+    </w:p>
+    <w:p>
+      <w:pPr>
+        <w:rPr>
+          <w:rFonts w:hint="default"/>
+          <w:lang w:eastAsia="zh-CN"/>
+        </w:rPr>
+      </w:pPr>
+    </w:p>
+    <w:p>
+      <w:pPr>
+        <w:rPr>
+          <w:rFonts w:hint="default"/>
+          <w:lang w:eastAsia="zh-CN"/>
+        </w:rPr>
+      </w:pPr>
+      <w:r>
+        <w:rPr>
+          <w:rFonts w:hint="default"/>
+          <w:lang w:eastAsia="zh-CN"/>
+        </w:rPr>
+        <w:t>awk -F '\t' '{if($2=="LOW")print $1}' poi_class_info.20230316 &gt; poi.al</w:t>
+      </w:r>
     </w:p>
     <w:sectPr>
       <w:pgSz w:w="11906" w:h="16838"/>

--- a/linux.docx
+++ b/linux.docx
@@ -70,8 +70,6 @@
         </w:rPr>
         <w:t>查看被删deleted的文件 这些文件du -sh算不到 但是还是会占用磁盘</w:t>
       </w:r>
-      <w:bookmarkStart w:id="0" w:name="_GoBack"/>
-      <w:bookmarkEnd w:id="0"/>
     </w:p>
     <w:p>
       <w:pPr>
@@ -5938,6 +5936,342 @@
         </w:rPr>
         <w:t>awk -F '\t' '{if($2=="LOW")print $1}' poi_class_info.20230316 &gt; poi.al</w:t>
       </w:r>
+    </w:p>
+    <w:p>
+      <w:pPr>
+        <w:rPr>
+          <w:rFonts w:hint="default"/>
+          <w:lang w:eastAsia="zh-CN"/>
+        </w:rPr>
+      </w:pPr>
+    </w:p>
+    <w:p>
+      <w:pPr>
+        <w:pStyle w:val="3"/>
+        <w:bidi w:val="0"/>
+        <w:rPr>
+          <w:rFonts w:hint="eastAsia"/>
+          <w:lang w:val="en-US" w:eastAsia="zh-Hans"/>
+        </w:rPr>
+      </w:pPr>
+      <w:r>
+        <w:rPr>
+          <w:rFonts w:hint="eastAsia"/>
+          <w:lang w:val="en-US" w:eastAsia="zh-Hans"/>
+        </w:rPr>
+        <w:t>VIM</w:t>
+      </w:r>
+    </w:p>
+    <w:p>
+      <w:pPr>
+        <w:rPr>
+          <w:rFonts w:hint="eastAsia"/>
+          <w:lang w:eastAsia="zh-Hans"/>
+        </w:rPr>
+      </w:pPr>
+      <w:r>
+        <w:rPr>
+          <w:rFonts w:hint="eastAsia"/>
+          <w:lang w:eastAsia="zh-Hans"/>
+        </w:rPr>
+        <w:drawing>
+          <wp:inline distT="0" distB="0" distL="114300" distR="114300">
+            <wp:extent cx="5271135" cy="3763010"/>
+            <wp:effectExtent l="0" t="0" r="12065" b="21590"/>
+            <wp:docPr id="8" name="图片 8" descr="截屏2023-05-04 上午10.34.40"/>
+            <wp:cNvGraphicFramePr>
+              <a:graphicFrameLocks xmlns:a="http://schemas.openxmlformats.org/drawingml/2006/main" noChangeAspect="1"/>
+            </wp:cNvGraphicFramePr>
+            <a:graphic xmlns:a="http://schemas.openxmlformats.org/drawingml/2006/main">
+              <a:graphicData uri="http://schemas.openxmlformats.org/drawingml/2006/picture">
+                <pic:pic xmlns:pic="http://schemas.openxmlformats.org/drawingml/2006/picture">
+                  <pic:nvPicPr>
+                    <pic:cNvPr id="8" name="图片 8" descr="截屏2023-05-04 上午10.34.40"/>
+                    <pic:cNvPicPr>
+                      <a:picLocks noChangeAspect="1"/>
+                    </pic:cNvPicPr>
+                  </pic:nvPicPr>
+                  <pic:blipFill>
+                    <a:blip r:embed="rId5"/>
+                    <a:stretch>
+                      <a:fillRect/>
+                    </a:stretch>
+                  </pic:blipFill>
+                  <pic:spPr>
+                    <a:xfrm>
+                      <a:off x="0" y="0"/>
+                      <a:ext cx="5271135" cy="3763010"/>
+                    </a:xfrm>
+                    <a:prstGeom prst="rect">
+                      <a:avLst/>
+                    </a:prstGeom>
+                  </pic:spPr>
+                </pic:pic>
+              </a:graphicData>
+            </a:graphic>
+          </wp:inline>
+        </w:drawing>
+      </w:r>
+      <w:r>
+        <w:rPr>
+          <w:rFonts w:hint="eastAsia"/>
+          <w:lang w:eastAsia="zh-Hans"/>
+        </w:rPr>
+        <w:drawing>
+          <wp:inline distT="0" distB="0" distL="114300" distR="114300">
+            <wp:extent cx="5264150" cy="2908300"/>
+            <wp:effectExtent l="0" t="0" r="19050" b="12700"/>
+            <wp:docPr id="7" name="图片 7" descr="截屏2023-05-04 上午10.37.38"/>
+            <wp:cNvGraphicFramePr>
+              <a:graphicFrameLocks xmlns:a="http://schemas.openxmlformats.org/drawingml/2006/main" noChangeAspect="1"/>
+            </wp:cNvGraphicFramePr>
+            <a:graphic xmlns:a="http://schemas.openxmlformats.org/drawingml/2006/main">
+              <a:graphicData uri="http://schemas.openxmlformats.org/drawingml/2006/picture">
+                <pic:pic xmlns:pic="http://schemas.openxmlformats.org/drawingml/2006/picture">
+                  <pic:nvPicPr>
+                    <pic:cNvPr id="7" name="图片 7" descr="截屏2023-05-04 上午10.37.38"/>
+                    <pic:cNvPicPr>
+                      <a:picLocks noChangeAspect="1"/>
+                    </pic:cNvPicPr>
+                  </pic:nvPicPr>
+                  <pic:blipFill>
+                    <a:blip r:embed="rId6"/>
+                    <a:stretch>
+                      <a:fillRect/>
+                    </a:stretch>
+                  </pic:blipFill>
+                  <pic:spPr>
+                    <a:xfrm>
+                      <a:off x="0" y="0"/>
+                      <a:ext cx="5264150" cy="2908300"/>
+                    </a:xfrm>
+                    <a:prstGeom prst="rect">
+                      <a:avLst/>
+                    </a:prstGeom>
+                  </pic:spPr>
+                </pic:pic>
+              </a:graphicData>
+            </a:graphic>
+          </wp:inline>
+        </w:drawing>
+      </w:r>
+      <w:r>
+        <w:rPr>
+          <w:rFonts w:hint="eastAsia"/>
+          <w:lang w:eastAsia="zh-Hans"/>
+        </w:rPr>
+        <w:drawing>
+          <wp:inline distT="0" distB="0" distL="114300" distR="114300">
+            <wp:extent cx="5271770" cy="1459230"/>
+            <wp:effectExtent l="0" t="0" r="11430" b="13970"/>
+            <wp:docPr id="6" name="图片 6" descr="截屏2023-05-04 上午10.38.59"/>
+            <wp:cNvGraphicFramePr>
+              <a:graphicFrameLocks xmlns:a="http://schemas.openxmlformats.org/drawingml/2006/main" noChangeAspect="1"/>
+            </wp:cNvGraphicFramePr>
+            <a:graphic xmlns:a="http://schemas.openxmlformats.org/drawingml/2006/main">
+              <a:graphicData uri="http://schemas.openxmlformats.org/drawingml/2006/picture">
+                <pic:pic xmlns:pic="http://schemas.openxmlformats.org/drawingml/2006/picture">
+                  <pic:nvPicPr>
+                    <pic:cNvPr id="6" name="图片 6" descr="截屏2023-05-04 上午10.38.59"/>
+                    <pic:cNvPicPr>
+                      <a:picLocks noChangeAspect="1"/>
+                    </pic:cNvPicPr>
+                  </pic:nvPicPr>
+                  <pic:blipFill>
+                    <a:blip r:embed="rId7"/>
+                    <a:stretch>
+                      <a:fillRect/>
+                    </a:stretch>
+                  </pic:blipFill>
+                  <pic:spPr>
+                    <a:xfrm>
+                      <a:off x="0" y="0"/>
+                      <a:ext cx="5271770" cy="1459230"/>
+                    </a:xfrm>
+                    <a:prstGeom prst="rect">
+                      <a:avLst/>
+                    </a:prstGeom>
+                  </pic:spPr>
+                </pic:pic>
+              </a:graphicData>
+            </a:graphic>
+          </wp:inline>
+        </w:drawing>
+      </w:r>
+      <w:r>
+        <w:rPr>
+          <w:rFonts w:hint="eastAsia"/>
+          <w:lang w:eastAsia="zh-Hans"/>
+        </w:rPr>
+        <w:drawing>
+          <wp:inline distT="0" distB="0" distL="114300" distR="114300">
+            <wp:extent cx="5269230" cy="3663315"/>
+            <wp:effectExtent l="0" t="0" r="13970" b="19685"/>
+            <wp:docPr id="5" name="图片 5" descr="截屏2023-05-04 上午10.39.08"/>
+            <wp:cNvGraphicFramePr>
+              <a:graphicFrameLocks xmlns:a="http://schemas.openxmlformats.org/drawingml/2006/main" noChangeAspect="1"/>
+            </wp:cNvGraphicFramePr>
+            <a:graphic xmlns:a="http://schemas.openxmlformats.org/drawingml/2006/main">
+              <a:graphicData uri="http://schemas.openxmlformats.org/drawingml/2006/picture">
+                <pic:pic xmlns:pic="http://schemas.openxmlformats.org/drawingml/2006/picture">
+                  <pic:nvPicPr>
+                    <pic:cNvPr id="5" name="图片 5" descr="截屏2023-05-04 上午10.39.08"/>
+                    <pic:cNvPicPr>
+                      <a:picLocks noChangeAspect="1"/>
+                    </pic:cNvPicPr>
+                  </pic:nvPicPr>
+                  <pic:blipFill>
+                    <a:blip r:embed="rId8"/>
+                    <a:stretch>
+                      <a:fillRect/>
+                    </a:stretch>
+                  </pic:blipFill>
+                  <pic:spPr>
+                    <a:xfrm>
+                      <a:off x="0" y="0"/>
+                      <a:ext cx="5269230" cy="3663315"/>
+                    </a:xfrm>
+                    <a:prstGeom prst="rect">
+                      <a:avLst/>
+                    </a:prstGeom>
+                  </pic:spPr>
+                </pic:pic>
+              </a:graphicData>
+            </a:graphic>
+          </wp:inline>
+        </w:drawing>
+      </w:r>
+      <w:r>
+        <w:rPr>
+          <w:rFonts w:hint="eastAsia"/>
+          <w:lang w:eastAsia="zh-Hans"/>
+        </w:rPr>
+        <w:drawing>
+          <wp:inline distT="0" distB="0" distL="114300" distR="114300">
+            <wp:extent cx="5262880" cy="3922395"/>
+            <wp:effectExtent l="0" t="0" r="20320" b="14605"/>
+            <wp:docPr id="4" name="图片 4" descr="截屏2023-05-04 上午10.39.23"/>
+            <wp:cNvGraphicFramePr>
+              <a:graphicFrameLocks xmlns:a="http://schemas.openxmlformats.org/drawingml/2006/main" noChangeAspect="1"/>
+            </wp:cNvGraphicFramePr>
+            <a:graphic xmlns:a="http://schemas.openxmlformats.org/drawingml/2006/main">
+              <a:graphicData uri="http://schemas.openxmlformats.org/drawingml/2006/picture">
+                <pic:pic xmlns:pic="http://schemas.openxmlformats.org/drawingml/2006/picture">
+                  <pic:nvPicPr>
+                    <pic:cNvPr id="4" name="图片 4" descr="截屏2023-05-04 上午10.39.23"/>
+                    <pic:cNvPicPr>
+                      <a:picLocks noChangeAspect="1"/>
+                    </pic:cNvPicPr>
+                  </pic:nvPicPr>
+                  <pic:blipFill>
+                    <a:blip r:embed="rId9"/>
+                    <a:stretch>
+                      <a:fillRect/>
+                    </a:stretch>
+                  </pic:blipFill>
+                  <pic:spPr>
+                    <a:xfrm>
+                      <a:off x="0" y="0"/>
+                      <a:ext cx="5262880" cy="3922395"/>
+                    </a:xfrm>
+                    <a:prstGeom prst="rect">
+                      <a:avLst/>
+                    </a:prstGeom>
+                  </pic:spPr>
+                </pic:pic>
+              </a:graphicData>
+            </a:graphic>
+          </wp:inline>
+        </w:drawing>
+      </w:r>
+      <w:r>
+        <w:rPr>
+          <w:rFonts w:hint="eastAsia"/>
+          <w:lang w:eastAsia="zh-Hans"/>
+        </w:rPr>
+        <w:drawing>
+          <wp:inline distT="0" distB="0" distL="114300" distR="114300">
+            <wp:extent cx="5263515" cy="2452370"/>
+            <wp:effectExtent l="0" t="0" r="19685" b="11430"/>
+            <wp:docPr id="3" name="图片 3" descr="截屏2023-05-04 上午10.39.33"/>
+            <wp:cNvGraphicFramePr>
+              <a:graphicFrameLocks xmlns:a="http://schemas.openxmlformats.org/drawingml/2006/main" noChangeAspect="1"/>
+            </wp:cNvGraphicFramePr>
+            <a:graphic xmlns:a="http://schemas.openxmlformats.org/drawingml/2006/main">
+              <a:graphicData uri="http://schemas.openxmlformats.org/drawingml/2006/picture">
+                <pic:pic xmlns:pic="http://schemas.openxmlformats.org/drawingml/2006/picture">
+                  <pic:nvPicPr>
+                    <pic:cNvPr id="3" name="图片 3" descr="截屏2023-05-04 上午10.39.33"/>
+                    <pic:cNvPicPr>
+                      <a:picLocks noChangeAspect="1"/>
+                    </pic:cNvPicPr>
+                  </pic:nvPicPr>
+                  <pic:blipFill>
+                    <a:blip r:embed="rId10"/>
+                    <a:stretch>
+                      <a:fillRect/>
+                    </a:stretch>
+                  </pic:blipFill>
+                  <pic:spPr>
+                    <a:xfrm>
+                      <a:off x="0" y="0"/>
+                      <a:ext cx="5263515" cy="2452370"/>
+                    </a:xfrm>
+                    <a:prstGeom prst="rect">
+                      <a:avLst/>
+                    </a:prstGeom>
+                  </pic:spPr>
+                </pic:pic>
+              </a:graphicData>
+            </a:graphic>
+          </wp:inline>
+        </w:drawing>
+      </w:r>
+      <w:bookmarkStart w:id="0" w:name="_GoBack"/>
+      <w:r>
+        <w:rPr>
+          <w:rFonts w:hint="eastAsia"/>
+          <w:lang w:eastAsia="zh-Hans"/>
+        </w:rPr>
+        <w:drawing>
+          <wp:inline distT="0" distB="0" distL="114300" distR="114300">
+            <wp:extent cx="5262880" cy="2571750"/>
+            <wp:effectExtent l="0" t="0" r="20320" b="19050"/>
+            <wp:docPr id="2" name="图片 2" descr="截屏2023-05-04 上午10.41.22"/>
+            <wp:cNvGraphicFramePr>
+              <a:graphicFrameLocks xmlns:a="http://schemas.openxmlformats.org/drawingml/2006/main" noChangeAspect="1"/>
+            </wp:cNvGraphicFramePr>
+            <a:graphic xmlns:a="http://schemas.openxmlformats.org/drawingml/2006/main">
+              <a:graphicData uri="http://schemas.openxmlformats.org/drawingml/2006/picture">
+                <pic:pic xmlns:pic="http://schemas.openxmlformats.org/drawingml/2006/picture">
+                  <pic:nvPicPr>
+                    <pic:cNvPr id="2" name="图片 2" descr="截屏2023-05-04 上午10.41.22"/>
+                    <pic:cNvPicPr>
+                      <a:picLocks noChangeAspect="1"/>
+                    </pic:cNvPicPr>
+                  </pic:nvPicPr>
+                  <pic:blipFill>
+                    <a:blip r:embed="rId11"/>
+                    <a:stretch>
+                      <a:fillRect/>
+                    </a:stretch>
+                  </pic:blipFill>
+                  <pic:spPr>
+                    <a:xfrm>
+                      <a:off x="0" y="0"/>
+                      <a:ext cx="5262880" cy="2571750"/>
+                    </a:xfrm>
+                    <a:prstGeom prst="rect">
+                      <a:avLst/>
+                    </a:prstGeom>
+                  </pic:spPr>
+                </pic:pic>
+              </a:graphicData>
+            </a:graphic>
+          </wp:inline>
+        </w:drawing>
+      </w:r>
+      <w:bookmarkEnd w:id="0"/>
     </w:p>
     <w:sectPr>
       <w:pgSz w:w="11906" w:h="16838"/>

--- a/linux.docx
+++ b/linux.docx
@@ -17,6 +17,212 @@
         </w:rPr>
         <w:t>基本命令</w:t>
       </w:r>
+    </w:p>
+    <w:p>
+      <w:pPr>
+        <w:rPr>
+          <w:rFonts w:hint="eastAsia"/>
+          <w:lang w:val="en-US" w:eastAsia="zh-Hans"/>
+        </w:rPr>
+      </w:pPr>
+      <w:r>
+        <w:rPr>
+          <w:rFonts w:hint="eastAsia"/>
+          <w:lang w:val="en-US" w:eastAsia="zh-Hans"/>
+        </w:rPr>
+        <w:t>-gt是大于的意思。 -eq是等于的意思。 -ne是不等于的意思。 -ge是大于等于的意思。 -lt是小于的意思。 -le是小于等于的意</w:t>
+      </w:r>
+    </w:p>
+    <w:p>
+      <w:r>
+        <w:drawing>
+          <wp:inline distT="0" distB="0" distL="114300" distR="114300">
+            <wp:extent cx="5271135" cy="1610995"/>
+            <wp:effectExtent l="0" t="0" r="12065" b="14605"/>
+            <wp:docPr id="9" name="图片 1"/>
+            <wp:cNvGraphicFramePr>
+              <a:graphicFrameLocks xmlns:a="http://schemas.openxmlformats.org/drawingml/2006/main" noChangeAspect="1"/>
+            </wp:cNvGraphicFramePr>
+            <a:graphic xmlns:a="http://schemas.openxmlformats.org/drawingml/2006/main">
+              <a:graphicData uri="http://schemas.openxmlformats.org/drawingml/2006/picture">
+                <pic:pic xmlns:pic="http://schemas.openxmlformats.org/drawingml/2006/picture">
+                  <pic:nvPicPr>
+                    <pic:cNvPr id="9" name="图片 1"/>
+                    <pic:cNvPicPr>
+                      <a:picLocks noChangeAspect="1"/>
+                    </pic:cNvPicPr>
+                  </pic:nvPicPr>
+                  <pic:blipFill>
+                    <a:blip r:embed="rId4"/>
+                    <a:stretch>
+                      <a:fillRect/>
+                    </a:stretch>
+                  </pic:blipFill>
+                  <pic:spPr>
+                    <a:xfrm>
+                      <a:off x="0" y="0"/>
+                      <a:ext cx="5271135" cy="1610995"/>
+                    </a:xfrm>
+                    <a:prstGeom prst="rect">
+                      <a:avLst/>
+                    </a:prstGeom>
+                    <a:noFill/>
+                    <a:ln w="9525">
+                      <a:noFill/>
+                    </a:ln>
+                  </pic:spPr>
+                </pic:pic>
+              </a:graphicData>
+            </a:graphic>
+          </wp:inline>
+        </w:drawing>
+      </w:r>
+    </w:p>
+    <w:p>
+      <w:pPr>
+        <w:rPr>
+          <w:rFonts w:hint="eastAsia"/>
+          <w:lang w:val="en-US" w:eastAsia="zh-Hans"/>
+        </w:rPr>
+      </w:pPr>
+    </w:p>
+    <w:p>
+      <w:pPr>
+        <w:rPr>
+          <w:rFonts w:hint="eastAsia"/>
+          <w:lang w:val="en-US" w:eastAsia="zh-Hans"/>
+        </w:rPr>
+      </w:pPr>
+      <w:r>
+        <w:rPr>
+          <w:rFonts w:hint="eastAsia"/>
+          <w:lang w:val="en-US" w:eastAsia="zh-Hans"/>
+        </w:rPr>
+        <w:t>sh表示脚本默认使用sh脚本解释器。</w:t>
+      </w:r>
+    </w:p>
+    <w:p>
+      <w:pPr>
+        <w:rPr>
+          <w:rFonts w:hint="eastAsia"/>
+          <w:lang w:val="en-US" w:eastAsia="zh-Hans"/>
+        </w:rPr>
+      </w:pPr>
+    </w:p>
+    <w:p>
+      <w:pPr>
+        <w:rPr>
+          <w:rFonts w:hint="eastAsia"/>
+          <w:lang w:val="en-US" w:eastAsia="zh-Hans"/>
+        </w:rPr>
+      </w:pPr>
+      <w:r>
+        <w:rPr>
+          <w:rFonts w:hint="eastAsia"/>
+          <w:lang w:val="en-US" w:eastAsia="zh-Hans"/>
+        </w:rPr>
+        <w:t>未指定脚本解释器默认为 ./。</w:t>
+      </w:r>
+    </w:p>
+    <w:p>
+      <w:pPr>
+        <w:rPr>
+          <w:rFonts w:hint="eastAsia"/>
+          <w:lang w:val="en-US" w:eastAsia="zh-Hans"/>
+        </w:rPr>
+      </w:pPr>
+    </w:p>
+    <w:p>
+      <w:pPr>
+        <w:rPr>
+          <w:rFonts w:hint="eastAsia"/>
+          <w:lang w:val="en-US" w:eastAsia="zh-Hans"/>
+        </w:rPr>
+      </w:pPr>
+      <w:r>
+        <w:rPr>
+          <w:rFonts w:hint="eastAsia"/>
+          <w:lang w:val="en-US" w:eastAsia="zh-Hans"/>
+        </w:rPr>
+        <w:t>具体解释：</w:t>
+      </w:r>
+    </w:p>
+    <w:p>
+      <w:pPr>
+        <w:rPr>
+          <w:rFonts w:hint="eastAsia"/>
+          <w:lang w:val="en-US" w:eastAsia="zh-Hans"/>
+        </w:rPr>
+      </w:pPr>
+    </w:p>
+    <w:p>
+      <w:pPr>
+        <w:rPr>
+          <w:rFonts w:hint="eastAsia"/>
+          <w:lang w:val="en-US" w:eastAsia="zh-Hans"/>
+        </w:rPr>
+      </w:pPr>
+      <w:r>
+        <w:rPr>
+          <w:rFonts w:hint="eastAsia"/>
+          <w:lang w:val="en-US" w:eastAsia="zh-Hans"/>
+        </w:rPr>
+        <w:t>使用“./”执行脚本，对应的xxx.sh脚本必须要有执行权限。</w:t>
+      </w:r>
+    </w:p>
+    <w:p>
+      <w:pPr>
+        <w:rPr>
+          <w:rFonts w:hint="eastAsia"/>
+          <w:lang w:val="en-US" w:eastAsia="zh-Hans"/>
+        </w:rPr>
+      </w:pPr>
+    </w:p>
+    <w:p>
+      <w:pPr>
+        <w:rPr>
+          <w:rFonts w:hint="eastAsia"/>
+          <w:lang w:val="en-US" w:eastAsia="zh-Hans"/>
+        </w:rPr>
+      </w:pPr>
+      <w:r>
+        <w:rPr>
+          <w:rFonts w:hint="eastAsia"/>
+          <w:lang w:val="en-US" w:eastAsia="zh-Hans"/>
+        </w:rPr>
+        <w:t>使用“sh” 执行脚本，对应的xxx.sh没有执行权限，亦可执行。</w:t>
+      </w:r>
+    </w:p>
+    <w:p>
+      <w:pPr>
+        <w:rPr>
+          <w:rFonts w:hint="eastAsia"/>
+          <w:lang w:val="en-US" w:eastAsia="zh-Hans"/>
+        </w:rPr>
+      </w:pPr>
+    </w:p>
+    <w:p>
+      <w:pPr>
+        <w:rPr>
+          <w:rFonts w:hint="eastAsia"/>
+          <w:lang w:val="en-US" w:eastAsia="zh-Hans"/>
+        </w:rPr>
+      </w:pPr>
+      <w:r>
+        <w:rPr>
+          <w:rFonts w:hint="eastAsia"/>
+          <w:lang w:val="en-US" w:eastAsia="zh-Hans"/>
+        </w:rPr>
+        <w:t>当脚本开头使用#！设置使用的shell类型时，使用“./”执行脚本时，则使用“#！”标志的shell执行脚本；若无使用“#！”标记，则使用系统设置的默认shell执行脚本。</w:t>
+      </w:r>
+    </w:p>
+    <w:p>
+      <w:pPr>
+        <w:rPr>
+          <w:rFonts w:hint="eastAsia"/>
+          <w:lang w:val="en-US" w:eastAsia="zh-Hans"/>
+        </w:rPr>
+      </w:pPr>
     </w:p>
     <w:p>
       <w:pPr>
@@ -1071,6 +1277,29 @@
         </w:rPr>
         <w:t>Shell</w:t>
       </w:r>
+    </w:p>
+    <w:p>
+      <w:pPr>
+        <w:rPr>
+          <w:rFonts w:hint="eastAsia"/>
+          <w:lang w:val="en-US" w:eastAsia="zh-Hans"/>
+        </w:rPr>
+      </w:pPr>
+      <w:r>
+        <w:rPr>
+          <w:rFonts w:hint="eastAsia"/>
+          <w:lang w:val="en-US" w:eastAsia="zh-Hans"/>
+        </w:rPr>
+        <w:t>使用Source命令 在当前Shell脚本中引入其他脚本的变量</w:t>
+      </w:r>
+    </w:p>
+    <w:p>
+      <w:pPr>
+        <w:rPr>
+          <w:rFonts w:hint="eastAsia"/>
+          <w:lang w:val="en-US" w:eastAsia="zh-Hans"/>
+        </w:rPr>
+      </w:pPr>
     </w:p>
     <w:p>
       <w:pPr>
@@ -1151,7 +1380,7 @@
                     </pic:cNvPicPr>
                   </pic:nvPicPr>
                   <pic:blipFill>
-                    <a:blip r:embed="rId4"/>
+                    <a:blip r:embed="rId5"/>
                     <a:stretch>
                       <a:fillRect/>
                     </a:stretch>
@@ -5705,6 +5934,54 @@
           <w:rFonts w:hint="eastAsia"/>
           <w:lang w:val="en-US" w:eastAsia="zh-Hans"/>
         </w:rPr>
+        <w:t>awk -F '_' '{print $0$1}' shangquan_info  俩挨着</w:t>
+      </w:r>
+    </w:p>
+    <w:p>
+      <w:pPr>
+        <w:rPr>
+          <w:rFonts w:hint="eastAsia"/>
+          <w:lang w:val="en-US" w:eastAsia="zh-Hans"/>
+        </w:rPr>
+      </w:pPr>
+      <w:r>
+        <w:rPr>
+          <w:rFonts w:hint="eastAsia"/>
+          <w:lang w:val="en-US" w:eastAsia="zh-Hans"/>
+        </w:rPr>
+        <w:t>awk -F '_' '{print $0"\t"$1}' shangquan_info  \t分隔 双引号</w:t>
+      </w:r>
+    </w:p>
+    <w:p>
+      <w:pPr>
+        <w:rPr>
+          <w:rFonts w:hint="eastAsia"/>
+          <w:lang w:val="en-US" w:eastAsia="zh-Hans"/>
+        </w:rPr>
+      </w:pPr>
+    </w:p>
+    <w:p>
+      <w:pPr>
+        <w:rPr>
+          <w:rFonts w:hint="eastAsia"/>
+          <w:lang w:val="en-US" w:eastAsia="zh-Hans"/>
+        </w:rPr>
+      </w:pPr>
+      <w:bookmarkStart w:id="0" w:name="_GoBack"/>
+      <w:bookmarkEnd w:id="0"/>
+    </w:p>
+    <w:p>
+      <w:pPr>
+        <w:rPr>
+          <w:rFonts w:hint="eastAsia"/>
+          <w:lang w:val="en-US" w:eastAsia="zh-Hans"/>
+        </w:rPr>
+      </w:pPr>
+      <w:r>
+        <w:rPr>
+          <w:rFonts w:hint="eastAsia"/>
+          <w:lang w:val="en-US" w:eastAsia="zh-Hans"/>
+        </w:rPr>
         <w:t>ARGIND==1{</w:t>
       </w:r>
     </w:p>
@@ -5992,7 +6269,7 @@
                     </pic:cNvPicPr>
                   </pic:nvPicPr>
                   <pic:blipFill>
-                    <a:blip r:embed="rId5"/>
+                    <a:blip r:embed="rId6"/>
                     <a:stretch>
                       <a:fillRect/>
                     </a:stretch>
@@ -6035,7 +6312,7 @@
                     </pic:cNvPicPr>
                   </pic:nvPicPr>
                   <pic:blipFill>
-                    <a:blip r:embed="rId6"/>
+                    <a:blip r:embed="rId7"/>
                     <a:stretch>
                       <a:fillRect/>
                     </a:stretch>
@@ -6078,7 +6355,7 @@
                     </pic:cNvPicPr>
                   </pic:nvPicPr>
                   <pic:blipFill>
-                    <a:blip r:embed="rId7"/>
+                    <a:blip r:embed="rId8"/>
                     <a:stretch>
                       <a:fillRect/>
                     </a:stretch>
@@ -6121,7 +6398,7 @@
                     </pic:cNvPicPr>
                   </pic:nvPicPr>
                   <pic:blipFill>
-                    <a:blip r:embed="rId8"/>
+                    <a:blip r:embed="rId9"/>
                     <a:stretch>
                       <a:fillRect/>
                     </a:stretch>
@@ -6164,7 +6441,7 @@
                     </pic:cNvPicPr>
                   </pic:nvPicPr>
                   <pic:blipFill>
-                    <a:blip r:embed="rId9"/>
+                    <a:blip r:embed="rId10"/>
                     <a:stretch>
                       <a:fillRect/>
                     </a:stretch>
@@ -6207,7 +6484,7 @@
                     </pic:cNvPicPr>
                   </pic:nvPicPr>
                   <pic:blipFill>
-                    <a:blip r:embed="rId10"/>
+                    <a:blip r:embed="rId11"/>
                     <a:stretch>
                       <a:fillRect/>
                     </a:stretch>
@@ -6227,7 +6504,6 @@
           </wp:inline>
         </w:drawing>
       </w:r>
-      <w:bookmarkStart w:id="0" w:name="_GoBack"/>
       <w:r>
         <w:rPr>
           <w:rFonts w:hint="eastAsia"/>
@@ -6251,7 +6527,7 @@
                     </pic:cNvPicPr>
                   </pic:nvPicPr>
                   <pic:blipFill>
-                    <a:blip r:embed="rId11"/>
+                    <a:blip r:embed="rId12"/>
                     <a:stretch>
                       <a:fillRect/>
                     </a:stretch>
@@ -6271,7 +6547,6 @@
           </wp:inline>
         </w:drawing>
       </w:r>
-      <w:bookmarkEnd w:id="0"/>
     </w:p>
     <w:sectPr>
       <w:pgSz w:w="11906" w:h="16838"/>

--- a/linux.docx
+++ b/linux.docx
@@ -17,6 +17,105 @@
         </w:rPr>
         <w:t>基本命令</w:t>
       </w:r>
+    </w:p>
+    <w:p>
+      <w:pPr>
+        <w:rPr>
+          <w:rFonts w:hint="eastAsia"/>
+          <w:lang w:val="en-US" w:eastAsia="zh-Hans"/>
+        </w:rPr>
+      </w:pPr>
+      <w:r>
+        <w:rPr>
+          <w:rFonts w:hint="eastAsia"/>
+          <w:lang w:val="en-US" w:eastAsia="zh-Hans"/>
+        </w:rPr>
+        <w:t>ll -h</w:t>
+      </w:r>
+      <w:r>
+        <w:rPr>
+          <w:rFonts w:hint="default"/>
+          <w:lang w:eastAsia="zh-Hans"/>
+        </w:rPr>
+        <w:t xml:space="preserve"> </w:t>
+      </w:r>
+      <w:r>
+        <w:rPr>
+          <w:rFonts w:hint="eastAsia"/>
+          <w:lang w:val="en-US" w:eastAsia="zh-Hans"/>
+        </w:rPr>
+        <w:t>查看大小</w:t>
+      </w:r>
+    </w:p>
+    <w:p>
+      <w:pPr>
+        <w:rPr>
+          <w:rFonts w:hint="eastAsia"/>
+          <w:lang w:val="en-US" w:eastAsia="zh-Hans"/>
+        </w:rPr>
+      </w:pPr>
+    </w:p>
+    <w:p>
+      <w:pPr>
+        <w:rPr>
+          <w:rFonts w:hint="eastAsia"/>
+          <w:lang w:val="en-US" w:eastAsia="zh-Hans"/>
+        </w:rPr>
+      </w:pPr>
+      <w:r>
+        <w:rPr>
+          <w:rFonts w:hint="eastAsia"/>
+          <w:lang w:val="en-US" w:eastAsia="zh-Hans"/>
+        </w:rPr>
+        <w:t>vim -d</w:t>
+      </w:r>
+      <w:r>
+        <w:rPr>
+          <w:rFonts w:hint="default"/>
+          <w:lang w:eastAsia="zh-Hans"/>
+        </w:rPr>
+        <w:t xml:space="preserve"> </w:t>
+      </w:r>
+      <w:r>
+        <w:rPr>
+          <w:rFonts w:hint="eastAsia"/>
+          <w:lang w:val="en-US" w:eastAsia="zh-Hans"/>
+        </w:rPr>
+        <w:t>diff两个文件</w:t>
+      </w:r>
+      <w:bookmarkStart w:id="0" w:name="_GoBack"/>
+      <w:bookmarkEnd w:id="0"/>
+    </w:p>
+    <w:p>
+      <w:pPr>
+        <w:rPr>
+          <w:rFonts w:hint="eastAsia"/>
+          <w:lang w:val="en-US" w:eastAsia="zh-Hans"/>
+        </w:rPr>
+      </w:pPr>
+    </w:p>
+    <w:p>
+      <w:pPr>
+        <w:rPr>
+          <w:rFonts w:hint="eastAsia"/>
+          <w:lang w:val="en-US" w:eastAsia="zh-Hans"/>
+        </w:rPr>
+      </w:pPr>
+      <w:r>
+        <w:rPr>
+          <w:rFonts w:hint="eastAsia"/>
+          <w:lang w:val="en-US" w:eastAsia="zh-Hans"/>
+        </w:rPr>
+        <w:t>&gt; filename 清空文件内容</w:t>
+      </w:r>
+    </w:p>
+    <w:p>
+      <w:pPr>
+        <w:rPr>
+          <w:rFonts w:hint="eastAsia"/>
+          <w:lang w:val="en-US" w:eastAsia="zh-Hans"/>
+        </w:rPr>
+      </w:pPr>
     </w:p>
     <w:p>
       <w:pPr>
@@ -5967,8 +6066,6 @@
           <w:lang w:val="en-US" w:eastAsia="zh-Hans"/>
         </w:rPr>
       </w:pPr>
-      <w:bookmarkStart w:id="0" w:name="_GoBack"/>
-      <w:bookmarkEnd w:id="0"/>
     </w:p>
     <w:p>
       <w:pPr>

--- a/linux.docx
+++ b/linux.docx
@@ -25,66 +25,591 @@
           <w:lang w:val="en-US" w:eastAsia="zh-Hans"/>
         </w:rPr>
       </w:pPr>
-      <w:r>
-        <w:rPr>
-          <w:rFonts w:hint="eastAsia"/>
-          <w:lang w:val="en-US" w:eastAsia="zh-Hans"/>
-        </w:rPr>
-        <w:t>ll -h</w:t>
-      </w:r>
-      <w:r>
-        <w:rPr>
-          <w:rFonts w:hint="default"/>
-          <w:lang w:eastAsia="zh-Hans"/>
-        </w:rPr>
-        <w:t xml:space="preserve"> </w:t>
-      </w:r>
-      <w:r>
-        <w:rPr>
-          <w:rFonts w:hint="eastAsia"/>
-          <w:lang w:val="en-US" w:eastAsia="zh-Hans"/>
-        </w:rPr>
-        <w:t>查看大小</w:t>
-      </w:r>
-    </w:p>
-    <w:p>
-      <w:pPr>
-        <w:rPr>
-          <w:rFonts w:hint="eastAsia"/>
-          <w:lang w:val="en-US" w:eastAsia="zh-Hans"/>
-        </w:rPr>
-      </w:pPr>
-    </w:p>
-    <w:p>
-      <w:pPr>
-        <w:rPr>
-          <w:rFonts w:hint="eastAsia"/>
-          <w:lang w:val="en-US" w:eastAsia="zh-Hans"/>
-        </w:rPr>
-      </w:pPr>
-      <w:r>
-        <w:rPr>
-          <w:rFonts w:hint="eastAsia"/>
-          <w:lang w:val="en-US" w:eastAsia="zh-Hans"/>
-        </w:rPr>
-        <w:t>vim -d</w:t>
-      </w:r>
-      <w:r>
-        <w:rPr>
-          <w:rFonts w:hint="default"/>
-          <w:lang w:eastAsia="zh-Hans"/>
-        </w:rPr>
-        <w:t xml:space="preserve"> </w:t>
-      </w:r>
-      <w:r>
-        <w:rPr>
-          <w:rFonts w:hint="eastAsia"/>
-          <w:lang w:val="en-US" w:eastAsia="zh-Hans"/>
-        </w:rPr>
-        <w:t>diff两个文件</w:t>
+    </w:p>
+    <w:p>
+      <w:pPr>
+        <w:rPr>
+          <w:rFonts w:hint="eastAsia"/>
+          <w:lang w:val="en-US" w:eastAsia="zh-Hans"/>
+        </w:rPr>
+      </w:pPr>
+      <w:r>
+        <w:rPr>
+          <w:rFonts w:hint="eastAsia"/>
+          <w:lang w:val="en-US" w:eastAsia="zh-Hans"/>
+        </w:rPr>
+        <w:t>ll /proc/进程id</w:t>
       </w:r>
       <w:bookmarkStart w:id="0" w:name="_GoBack"/>
       <w:bookmarkEnd w:id="0"/>
+    </w:p>
+    <w:p>
+      <w:pPr>
+        <w:rPr>
+          <w:rFonts w:hint="eastAsia"/>
+          <w:lang w:val="en-US" w:eastAsia="zh-Hans"/>
+        </w:rPr>
+      </w:pPr>
+    </w:p>
+    <w:p>
+      <w:pPr>
+        <w:rPr>
+          <w:rFonts w:hint="eastAsia"/>
+          <w:lang w:val="en-US" w:eastAsia="zh-Hans"/>
+        </w:rPr>
+      </w:pPr>
+      <w:r>
+        <w:rPr>
+          <w:rFonts w:hint="eastAsia"/>
+          <w:lang w:val="en-US" w:eastAsia="zh-Hans"/>
+        </w:rPr>
+        <w:t>#!/bin/bash</w:t>
+      </w:r>
+    </w:p>
+    <w:p>
+      <w:pPr>
+        <w:rPr>
+          <w:rFonts w:hint="eastAsia"/>
+          <w:lang w:val="en-US" w:eastAsia="zh-Hans"/>
+        </w:rPr>
+      </w:pPr>
+    </w:p>
+    <w:p>
+      <w:pPr>
+        <w:rPr>
+          <w:rFonts w:hint="eastAsia"/>
+          <w:lang w:val="en-US" w:eastAsia="zh-Hans"/>
+        </w:rPr>
+      </w:pPr>
+    </w:p>
+    <w:p>
+      <w:pPr>
+        <w:rPr>
+          <w:rFonts w:hint="eastAsia"/>
+          <w:lang w:val="en-US" w:eastAsia="zh-Hans"/>
+        </w:rPr>
+      </w:pPr>
+      <w:r>
+        <w:rPr>
+          <w:rFonts w:hint="eastAsia"/>
+          <w:lang w:val="en-US" w:eastAsia="zh-Hans"/>
+        </w:rPr>
+        <w:t># 遍历HDFS目录</w:t>
+      </w:r>
+    </w:p>
+    <w:p>
+      <w:pPr>
+        <w:rPr>
+          <w:rFonts w:hint="eastAsia"/>
+          <w:lang w:val="en-US" w:eastAsia="zh-Hans"/>
+        </w:rPr>
+      </w:pPr>
+      <w:r>
+        <w:rPr>
+          <w:rFonts w:hint="eastAsia"/>
+          <w:lang w:val="en-US" w:eastAsia="zh-Hans"/>
+        </w:rPr>
+        <w:t>afsshell --username=lbs-mapsearch --password=lbs-mapsearch lsr afs://aries.afs.baidu.com:9902/app/dt/minos/212835095/70087304/20240519 | grep -v '/$' | grep 'bj' | while read -r line ; do</w:t>
+      </w:r>
+    </w:p>
+    <w:p>
+      <w:pPr>
+        <w:rPr>
+          <w:rFonts w:hint="eastAsia"/>
+          <w:lang w:val="en-US" w:eastAsia="zh-Hans"/>
+        </w:rPr>
+      </w:pPr>
+      <w:r>
+        <w:rPr>
+          <w:rFonts w:hint="eastAsia"/>
+          <w:lang w:val="en-US" w:eastAsia="zh-Hans"/>
+        </w:rPr>
+        <w:t xml:space="preserve"> afsshell --username=lbs-mapsearch --password=lbs-mapsearch get afs://aries.afs.baidu.com:9902$line .</w:t>
+      </w:r>
+    </w:p>
+    <w:p>
+      <w:pPr>
+        <w:rPr>
+          <w:rFonts w:hint="eastAsia"/>
+          <w:lang w:val="en-US" w:eastAsia="zh-Hans"/>
+        </w:rPr>
+      </w:pPr>
+      <w:r>
+        <w:rPr>
+          <w:rFonts w:hint="eastAsia"/>
+          <w:lang w:val="en-US" w:eastAsia="zh-Hans"/>
+        </w:rPr>
+        <w:t>Done</w:t>
+      </w:r>
+    </w:p>
+    <w:p>
+      <w:pPr>
+        <w:rPr>
+          <w:rFonts w:hint="eastAsia"/>
+          <w:lang w:val="en-US" w:eastAsia="zh-Hans"/>
+        </w:rPr>
+      </w:pPr>
+    </w:p>
+    <w:p>
+      <w:pPr>
+        <w:rPr>
+          <w:rFonts w:hint="eastAsia"/>
+          <w:lang w:val="en-US" w:eastAsia="zh-Hans"/>
+        </w:rPr>
+      </w:pPr>
+      <w:r>
+        <w:rPr>
+          <w:rFonts w:hint="eastAsia"/>
+          <w:lang w:val="en-US" w:eastAsia="zh-Hans"/>
+        </w:rPr>
+        <w:t>all=`cat service.log*`</w:t>
+      </w:r>
+    </w:p>
+    <w:p>
+      <w:pPr>
+        <w:rPr>
+          <w:rFonts w:hint="eastAsia"/>
+          <w:lang w:val="en-US" w:eastAsia="zh-Hans"/>
+        </w:rPr>
+      </w:pPr>
+      <w:r>
+        <w:rPr>
+          <w:rFonts w:hint="eastAsia"/>
+          <w:lang w:val="en-US" w:eastAsia="zh-Hans"/>
+        </w:rPr>
+        <w:t>echo 'done'</w:t>
+      </w:r>
+    </w:p>
+    <w:p>
+      <w:pPr>
+        <w:rPr>
+          <w:rFonts w:hint="eastAsia"/>
+          <w:lang w:val="en-US" w:eastAsia="zh-Hans"/>
+        </w:rPr>
+      </w:pPr>
+      <w:r>
+        <w:rPr>
+          <w:rFonts w:hint="eastAsia"/>
+          <w:lang w:val="en-US" w:eastAsia="zh-Hans"/>
+        </w:rPr>
+        <w:t>cat logid.txt | grep 'xxx'  | while read -r line ; do</w:t>
+      </w:r>
+    </w:p>
+    <w:p>
+      <w:pPr>
+        <w:rPr>
+          <w:rFonts w:hint="eastAsia"/>
+          <w:lang w:val="en-US" w:eastAsia="zh-Hans"/>
+        </w:rPr>
+      </w:pPr>
+      <w:r>
+        <w:rPr>
+          <w:rFonts w:hint="eastAsia"/>
+          <w:lang w:val="en-US" w:eastAsia="zh-Hans"/>
+        </w:rPr>
+        <w:t xml:space="preserve"> b=`grep aicontrol_search $all | grep nlu_res | grep $line`</w:t>
+      </w:r>
+    </w:p>
+    <w:p>
+      <w:pPr>
+        <w:rPr>
+          <w:rFonts w:hint="eastAsia"/>
+          <w:lang w:val="en-US" w:eastAsia="zh-Hans"/>
+        </w:rPr>
+      </w:pPr>
+      <w:r>
+        <w:rPr>
+          <w:rFonts w:hint="eastAsia"/>
+          <w:lang w:val="en-US" w:eastAsia="zh-Hans"/>
+        </w:rPr>
+        <w:t xml:space="preserve"> echo "$line $b"</w:t>
+      </w:r>
+    </w:p>
+    <w:p>
+      <w:pPr>
+        <w:rPr>
+          <w:rFonts w:hint="eastAsia"/>
+          <w:lang w:val="en-US" w:eastAsia="zh-Hans"/>
+        </w:rPr>
+      </w:pPr>
+      <w:r>
+        <w:rPr>
+          <w:rFonts w:hint="eastAsia"/>
+          <w:lang w:val="en-US" w:eastAsia="zh-Hans"/>
+        </w:rPr>
+        <w:t>Done</w:t>
+      </w:r>
+    </w:p>
+    <w:p>
+      <w:pPr>
+        <w:rPr>
+          <w:rFonts w:hint="eastAsia"/>
+          <w:lang w:val="en-US" w:eastAsia="zh-Hans"/>
+        </w:rPr>
+      </w:pPr>
+    </w:p>
+    <w:p>
+      <w:pPr>
+        <w:rPr>
+          <w:rFonts w:hint="eastAsia"/>
+          <w:lang w:val="en-US" w:eastAsia="zh-Hans"/>
+        </w:rPr>
+      </w:pPr>
+    </w:p>
+    <w:p>
+      <w:pPr>
+        <w:rPr>
+          <w:rFonts w:hint="eastAsia"/>
+          <w:lang w:val="en-US" w:eastAsia="zh-Hans"/>
+        </w:rPr>
+      </w:pPr>
+    </w:p>
+    <w:p>
+      <w:pPr>
+        <w:rPr>
+          <w:rFonts w:hint="eastAsia"/>
+          <w:lang w:val="en-US" w:eastAsia="zh-Hans"/>
+        </w:rPr>
+      </w:pPr>
+      <w:r>
+        <w:rPr>
+          <w:rFonts w:hint="eastAsia"/>
+          <w:lang w:val="en-US" w:eastAsia="zh-Hans"/>
+        </w:rPr>
+        <w:t># 获取当前脚本所在的绝对路径</w:t>
+      </w:r>
+    </w:p>
+    <w:p>
+      <w:pPr>
+        <w:rPr>
+          <w:rFonts w:hint="eastAsia"/>
+          <w:lang w:val="en-US" w:eastAsia="zh-Hans"/>
+        </w:rPr>
+      </w:pPr>
+      <w:r>
+        <w:rPr>
+          <w:rFonts w:hint="eastAsia"/>
+          <w:lang w:val="en-US" w:eastAsia="zh-Hans"/>
+        </w:rPr>
+        <w:t>script_path=$(cd `dirname $0`; pwd)</w:t>
+      </w:r>
+    </w:p>
+    <w:p>
+      <w:pPr>
+        <w:rPr>
+          <w:rFonts w:hint="eastAsia"/>
+          <w:lang w:val="en-US" w:eastAsia="zh-Hans"/>
+        </w:rPr>
+      </w:pPr>
+    </w:p>
+    <w:p>
+      <w:pPr>
+        <w:rPr>
+          <w:rFonts w:hint="eastAsia"/>
+          <w:lang w:val="en-US" w:eastAsia="zh-Hans"/>
+        </w:rPr>
+      </w:pPr>
+      <w:r>
+        <w:rPr>
+          <w:rFonts w:hint="eastAsia"/>
+          <w:lang w:val="en-US" w:eastAsia="zh-Hans"/>
+        </w:rPr>
+        <w:t># 获取当前执行路径</w:t>
+      </w:r>
+    </w:p>
+    <w:p>
+      <w:pPr>
+        <w:rPr>
+          <w:rFonts w:hint="eastAsia"/>
+          <w:lang w:val="en-US" w:eastAsia="zh-Hans"/>
+        </w:rPr>
+      </w:pPr>
+      <w:r>
+        <w:rPr>
+          <w:rFonts w:hint="eastAsia"/>
+          <w:lang w:val="en-US" w:eastAsia="zh-Hans"/>
+        </w:rPr>
+        <w:t>current_path=$(pwd)</w:t>
+      </w:r>
+    </w:p>
+    <w:p>
+      <w:pPr>
+        <w:rPr>
+          <w:rFonts w:hint="eastAsia"/>
+          <w:lang w:val="en-US" w:eastAsia="zh-Hans"/>
+        </w:rPr>
+      </w:pPr>
+    </w:p>
+    <w:p>
+      <w:pPr>
+        <w:rPr>
+          <w:rFonts w:hint="eastAsia"/>
+          <w:lang w:val="en-US" w:eastAsia="zh-Hans"/>
+        </w:rPr>
+      </w:pPr>
+    </w:p>
+    <w:p>
+      <w:r>
+        <w:drawing>
+          <wp:inline distT="0" distB="0" distL="114300" distR="114300">
+            <wp:extent cx="2224405" cy="1948180"/>
+            <wp:effectExtent l="0" t="0" r="10795" b="7620"/>
+            <wp:docPr id="10" name="图片 1"/>
+            <wp:cNvGraphicFramePr>
+              <a:graphicFrameLocks xmlns:a="http://schemas.openxmlformats.org/drawingml/2006/main" noChangeAspect="1"/>
+            </wp:cNvGraphicFramePr>
+            <a:graphic xmlns:a="http://schemas.openxmlformats.org/drawingml/2006/main">
+              <a:graphicData uri="http://schemas.openxmlformats.org/drawingml/2006/picture">
+                <pic:pic xmlns:pic="http://schemas.openxmlformats.org/drawingml/2006/picture">
+                  <pic:nvPicPr>
+                    <pic:cNvPr id="10" name="图片 1"/>
+                    <pic:cNvPicPr>
+                      <a:picLocks noChangeAspect="1"/>
+                    </pic:cNvPicPr>
+                  </pic:nvPicPr>
+                  <pic:blipFill>
+                    <a:blip r:embed="rId4"/>
+                    <a:stretch>
+                      <a:fillRect/>
+                    </a:stretch>
+                  </pic:blipFill>
+                  <pic:spPr>
+                    <a:xfrm>
+                      <a:off x="0" y="0"/>
+                      <a:ext cx="2224405" cy="1948180"/>
+                    </a:xfrm>
+                    <a:prstGeom prst="rect">
+                      <a:avLst/>
+                    </a:prstGeom>
+                    <a:noFill/>
+                    <a:ln>
+                      <a:noFill/>
+                    </a:ln>
+                  </pic:spPr>
+                </pic:pic>
+              </a:graphicData>
+            </a:graphic>
+          </wp:inline>
+        </w:drawing>
+      </w:r>
+    </w:p>
+    <w:p>
+      <w:r>
+        <w:drawing>
+          <wp:inline distT="0" distB="0" distL="114300" distR="114300">
+            <wp:extent cx="1376680" cy="347980"/>
+            <wp:effectExtent l="0" t="0" r="20320" b="7620"/>
+            <wp:docPr id="11" name="图片 2"/>
+            <wp:cNvGraphicFramePr>
+              <a:graphicFrameLocks xmlns:a="http://schemas.openxmlformats.org/drawingml/2006/main" noChangeAspect="1"/>
+            </wp:cNvGraphicFramePr>
+            <a:graphic xmlns:a="http://schemas.openxmlformats.org/drawingml/2006/main">
+              <a:graphicData uri="http://schemas.openxmlformats.org/drawingml/2006/picture">
+                <pic:pic xmlns:pic="http://schemas.openxmlformats.org/drawingml/2006/picture">
+                  <pic:nvPicPr>
+                    <pic:cNvPr id="11" name="图片 2"/>
+                    <pic:cNvPicPr>
+                      <a:picLocks noChangeAspect="1"/>
+                    </pic:cNvPicPr>
+                  </pic:nvPicPr>
+                  <pic:blipFill>
+                    <a:blip r:embed="rId5"/>
+                    <a:stretch>
+                      <a:fillRect/>
+                    </a:stretch>
+                  </pic:blipFill>
+                  <pic:spPr>
+                    <a:xfrm>
+                      <a:off x="0" y="0"/>
+                      <a:ext cx="1376680" cy="347980"/>
+                    </a:xfrm>
+                    <a:prstGeom prst="rect">
+                      <a:avLst/>
+                    </a:prstGeom>
+                    <a:noFill/>
+                    <a:ln>
+                      <a:noFill/>
+                    </a:ln>
+                  </pic:spPr>
+                </pic:pic>
+              </a:graphicData>
+            </a:graphic>
+          </wp:inline>
+        </w:drawing>
+      </w:r>
+    </w:p>
+    <w:p>
+      <w:pPr>
+        <w:rPr>
+          <w:rFonts w:hint="eastAsia"/>
+          <w:lang w:val="en-US" w:eastAsia="zh-CN"/>
+        </w:rPr>
+      </w:pPr>
+      <w:r>
+        <w:rPr>
+          <w:rFonts w:hint="eastAsia"/>
+        </w:rPr>
+        <w:t>这个user就是iconde的user</w:t>
+      </w:r>
+      <w:r>
+        <w:rPr>
+          <w:rFonts w:hint="eastAsia"/>
+          <w:lang w:val="en-US" w:eastAsia="zh-CN"/>
+        </w:rPr>
+        <w:t xml:space="preserve">  </w:t>
+      </w:r>
+    </w:p>
+    <w:p>
+      <w:pPr>
+        <w:rPr>
+          <w:rFonts w:hint="default"/>
+          <w:lang w:val="en-US" w:eastAsia="zh-CN"/>
+        </w:rPr>
+      </w:pPr>
+      <w:r>
+        <w:rPr>
+          <w:rFonts w:hint="eastAsia"/>
+          <w:lang w:val="en-US" w:eastAsia="zh-CN"/>
+        </w:rPr>
+        <w:t>这个User其实是icode的user 不是linux的user</w:t>
+      </w:r>
+    </w:p>
+    <w:p/>
+    <w:p>
+      <w:pPr>
+        <w:rPr>
+          <w:rFonts w:hint="eastAsia"/>
+          <w:lang w:val="en-US" w:eastAsia="zh-Hans"/>
+        </w:rPr>
+      </w:pPr>
+    </w:p>
+    <w:p>
+      <w:pPr>
+        <w:keepNext w:val="0"/>
+        <w:keepLines w:val="0"/>
+        <w:widowControl/>
+        <w:suppressLineNumbers w:val="0"/>
+        <w:jc w:val="left"/>
+      </w:pPr>
+      <w:r>
+        <w:rPr>
+          <w:rFonts w:hint="eastAsia"/>
+          <w:lang w:val="en-US" w:eastAsia="zh-Hans"/>
+        </w:rPr>
+        <w:t>nice -19</w:t>
+      </w:r>
+      <w:r>
+        <w:rPr>
+          <w:rFonts w:hint="eastAsia"/>
+          <w:lang w:val="en-US" w:eastAsia="zh-CN"/>
+        </w:rPr>
+        <w:t xml:space="preserve">  执行命令加上这个指定这个进程的优先级为最低 </w:t>
+      </w:r>
+      <w:r>
+        <w:rPr>
+          <w:rFonts w:ascii="Helvetica Neue" w:hAnsi="Helvetica Neue" w:eastAsia="Helvetica Neue" w:cs="Helvetica Neue"/>
+          <w:i w:val="0"/>
+          <w:iCs w:val="0"/>
+          <w:caps w:val="0"/>
+          <w:color w:val="05073B"/>
+          <w:spacing w:val="0"/>
+          <w:kern w:val="0"/>
+          <w:sz w:val="30"/>
+          <w:szCs w:val="30"/>
+          <w:shd w:val="clear" w:fill="FDFDFE"/>
+          <w:lang w:val="en-US" w:eastAsia="zh-CN" w:bidi="ar"/>
+        </w:rPr>
+        <w:t>这通常用于运行那些你不希望它们干扰系统其他重要进程的任务</w:t>
+      </w:r>
+    </w:p>
+    <w:p>
+      <w:pPr>
+        <w:rPr>
+          <w:rFonts w:hint="default" w:eastAsiaTheme="minorEastAsia"/>
+          <w:lang w:val="en-US" w:eastAsia="zh-CN"/>
+        </w:rPr>
+      </w:pPr>
+      <w:r>
+        <w:rPr>
+          <w:rFonts w:hint="eastAsia"/>
+          <w:lang w:val="en-US" w:eastAsia="zh-CN"/>
+        </w:rPr>
+        <w:t xml:space="preserve"> Grep log的时候用</w:t>
+      </w:r>
+    </w:p>
+    <w:p>
+      <w:pPr>
+        <w:rPr>
+          <w:rFonts w:hint="eastAsia"/>
+          <w:lang w:val="en-US" w:eastAsia="zh-Hans"/>
+        </w:rPr>
+      </w:pPr>
+    </w:p>
+    <w:p>
+      <w:pPr>
+        <w:rPr>
+          <w:rFonts w:hint="eastAsia"/>
+          <w:lang w:val="en-US" w:eastAsia="zh-Hans"/>
+        </w:rPr>
+      </w:pPr>
+      <w:r>
+        <w:rPr>
+          <w:rFonts w:hint="eastAsia"/>
+          <w:lang w:val="en-US" w:eastAsia="zh-Hans"/>
+        </w:rPr>
+        <w:t>ll -h</w:t>
+      </w:r>
+      <w:r>
+        <w:rPr>
+          <w:rFonts w:hint="default"/>
+          <w:lang w:eastAsia="zh-Hans"/>
+        </w:rPr>
+        <w:t xml:space="preserve"> </w:t>
+      </w:r>
+      <w:r>
+        <w:rPr>
+          <w:rFonts w:hint="eastAsia"/>
+          <w:lang w:val="en-US" w:eastAsia="zh-Hans"/>
+        </w:rPr>
+        <w:t>查看大小</w:t>
+      </w:r>
+    </w:p>
+    <w:p>
+      <w:pPr>
+        <w:rPr>
+          <w:rFonts w:hint="eastAsia"/>
+          <w:lang w:val="en-US" w:eastAsia="zh-Hans"/>
+        </w:rPr>
+      </w:pPr>
+    </w:p>
+    <w:p>
+      <w:pPr>
+        <w:rPr>
+          <w:rFonts w:hint="eastAsia"/>
+          <w:lang w:val="en-US" w:eastAsia="zh-Hans"/>
+        </w:rPr>
+      </w:pPr>
+      <w:r>
+        <w:rPr>
+          <w:rFonts w:hint="eastAsia"/>
+          <w:lang w:val="en-US" w:eastAsia="zh-Hans"/>
+        </w:rPr>
+        <w:t>vim -d</w:t>
+      </w:r>
+      <w:r>
+        <w:rPr>
+          <w:rFonts w:hint="default"/>
+          <w:lang w:eastAsia="zh-Hans"/>
+        </w:rPr>
+        <w:t xml:space="preserve"> </w:t>
+      </w:r>
+      <w:r>
+        <w:rPr>
+          <w:rFonts w:hint="eastAsia"/>
+          <w:lang w:val="en-US" w:eastAsia="zh-Hans"/>
+        </w:rPr>
+        <w:t>diff两个文件</w:t>
+      </w:r>
     </w:p>
     <w:p>
       <w:pPr>
@@ -152,7 +677,7 @@
                     </pic:cNvPicPr>
                   </pic:nvPicPr>
                   <pic:blipFill>
-                    <a:blip r:embed="rId4"/>
+                    <a:blip r:embed="rId6"/>
                     <a:stretch>
                       <a:fillRect/>
                     </a:stretch>
@@ -1479,7 +2004,7 @@
                     </pic:cNvPicPr>
                   </pic:nvPicPr>
                   <pic:blipFill>
-                    <a:blip r:embed="rId5"/>
+                    <a:blip r:embed="rId7"/>
                     <a:stretch>
                       <a:fillRect/>
                     </a:stretch>
@@ -1541,7 +2066,7 @@
       </w:r>
       <w:r>
         <w:rPr>
-          <w:rStyle w:val="6"/>
+          <w:rStyle w:val="7"/>
           <w:rFonts w:hint="eastAsia" w:ascii="苹方-简" w:hAnsi="苹方-简" w:eastAsia="苹方-简" w:cs="苹方-简"/>
           <w:i w:val="0"/>
           <w:caps w:val="0"/>
@@ -1590,7 +2115,7 @@
       </w:r>
       <w:r>
         <w:rPr>
-          <w:rStyle w:val="6"/>
+          <w:rStyle w:val="7"/>
           <w:rFonts w:hint="eastAsia" w:ascii="苹方-简" w:hAnsi="苹方-简" w:eastAsia="苹方-简" w:cs="苹方-简"/>
           <w:i w:val="0"/>
           <w:caps w:val="0"/>
@@ -6366,7 +6891,7 @@
                     </pic:cNvPicPr>
                   </pic:nvPicPr>
                   <pic:blipFill>
-                    <a:blip r:embed="rId6"/>
+                    <a:blip r:embed="rId8"/>
                     <a:stretch>
                       <a:fillRect/>
                     </a:stretch>
@@ -6409,7 +6934,7 @@
                     </pic:cNvPicPr>
                   </pic:nvPicPr>
                   <pic:blipFill>
-                    <a:blip r:embed="rId7"/>
+                    <a:blip r:embed="rId9"/>
                     <a:stretch>
                       <a:fillRect/>
                     </a:stretch>
@@ -6452,7 +6977,7 @@
                     </pic:cNvPicPr>
                   </pic:nvPicPr>
                   <pic:blipFill>
-                    <a:blip r:embed="rId8"/>
+                    <a:blip r:embed="rId10"/>
                     <a:stretch>
                       <a:fillRect/>
                     </a:stretch>
@@ -6495,7 +7020,7 @@
                     </pic:cNvPicPr>
                   </pic:nvPicPr>
                   <pic:blipFill>
-                    <a:blip r:embed="rId9"/>
+                    <a:blip r:embed="rId11"/>
                     <a:stretch>
                       <a:fillRect/>
                     </a:stretch>
@@ -6538,7 +7063,7 @@
                     </pic:cNvPicPr>
                   </pic:nvPicPr>
                   <pic:blipFill>
-                    <a:blip r:embed="rId10"/>
+                    <a:blip r:embed="rId12"/>
                     <a:stretch>
                       <a:fillRect/>
                     </a:stretch>
@@ -6581,7 +7106,7 @@
                     </pic:cNvPicPr>
                   </pic:nvPicPr>
                   <pic:blipFill>
-                    <a:blip r:embed="rId11"/>
+                    <a:blip r:embed="rId13"/>
                     <a:stretch>
                       <a:fillRect/>
                     </a:stretch>
@@ -6624,7 +7149,7 @@
                     </pic:cNvPicPr>
                   </pic:nvPicPr>
                   <pic:blipFill>
-                    <a:blip r:embed="rId12"/>
+                    <a:blip r:embed="rId14"/>
                     <a:stretch>
                       <a:fillRect/>
                     </a:stretch>
@@ -6656,13 +7181,14 @@
 </file>
 
 <file path=word/styles.xml><?xml version="1.0" encoding="utf-8"?>
-<w:styles xmlns:mc="http://schemas.openxmlformats.org/markup-compatibility/2006" xmlns:o="urn:schemas-microsoft-com:office:office" xmlns:r="http://schemas.openxmlformats.org/officeDocument/2006/relationships" xmlns:m="http://schemas.openxmlformats.org/officeDocument/2006/math" xmlns:v="urn:schemas-microsoft-com:vml" xmlns:w="http://schemas.openxmlformats.org/wordprocessingml/2006/main" xmlns:w14="http://schemas.microsoft.com/office/word/2010/wordml" xmlns:w10="urn:schemas-microsoft-com:office:word" xmlns:sl="http://schemas.openxmlformats.org/schemaLibrary/2006/main" mc:Ignorable="w14">
+<w:styles xmlns:mc="http://schemas.openxmlformats.org/markup-compatibility/2006" xmlns:o="urn:schemas-microsoft-com:office:office" xmlns:r="http://schemas.openxmlformats.org/officeDocument/2006/relationships" xmlns:m="http://schemas.openxmlformats.org/officeDocument/2006/math" xmlns:v="urn:schemas-microsoft-com:vml" xmlns:w="http://schemas.openxmlformats.org/wordprocessingml/2006/main" xmlns:w14="http://schemas.microsoft.com/office/word/2010/wordml" xmlns:w10="urn:schemas-microsoft-com:office:word" xmlns:sl="http://schemas.openxmlformats.org/schemaLibrary/2006/main" xmlns:wpsCustomData="http://www.wps.cn/officeDocument/2013/wpsCustomData" mc:Ignorable="w14">
   <w:docDefaults>
     <w:rPrDefault>
       <w:rPr>
         <w:rFonts w:ascii="Times New Roman" w:hAnsi="Times New Roman" w:eastAsia="宋体" w:cs="Times New Roman"/>
       </w:rPr>
     </w:rPrDefault>
+    <w:pPrDefault/>
   </w:docDefaults>
   <w:latentStyles w:count="260" w:defQFormat="0" w:defUnhideWhenUsed="1" w:defSemiHidden="1" w:defUIPriority="99" w:defLockedState="0">
     <w:lsdException w:qFormat="1" w:unhideWhenUsed="0" w:uiPriority="0" w:semiHidden="0" w:name="Normal"/>
@@ -6968,13 +7494,13 @@
       <w:sz w:val="32"/>
     </w:rPr>
   </w:style>
-  <w:style w:type="character" w:default="1" w:styleId="5">
+  <w:style w:type="character" w:default="1" w:styleId="6">
     <w:name w:val="Default Paragraph Font"/>
     <w:semiHidden/>
     <w:qFormat/>
     <w:uiPriority w:val="0"/>
   </w:style>
-  <w:style w:type="table" w:default="1" w:styleId="8">
+  <w:style w:type="table" w:default="1" w:styleId="5">
     <w:name w:val="Normal Table"/>
     <w:semiHidden/>
     <w:qFormat/>
@@ -7022,9 +7548,9 @@
       <w:lang w:val="en-US" w:eastAsia="zh-CN" w:bidi="ar"/>
     </w:rPr>
   </w:style>
-  <w:style w:type="character" w:styleId="6">
+  <w:style w:type="character" w:styleId="7">
     <w:name w:val="Hyperlink"/>
-    <w:basedOn w:val="5"/>
+    <w:basedOn w:val="6"/>
     <w:qFormat/>
     <w:uiPriority w:val="0"/>
     <w:rPr>
@@ -7032,9 +7558,9 @@
       <w:u w:val="single"/>
     </w:rPr>
   </w:style>
-  <w:style w:type="character" w:styleId="7">
+  <w:style w:type="character" w:styleId="8">
     <w:name w:val="HTML Code"/>
-    <w:basedOn w:val="5"/>
+    <w:basedOn w:val="6"/>
     <w:qFormat/>
     <w:uiPriority w:val="0"/>
     <w:rPr>
@@ -7328,20 +7854,4 @@
   </a:themeElements>
   <a:objectDefaults/>
 </a:theme>
-</file>
-
-<file path=customXml/item1.xml><?xml version="1.0" encoding="utf-8"?>
-<s:customData xmlns="http://www.wps.cn/officeDocument/2013/wpsCustomData" xmlns:s="http://www.wps.cn/officeDocument/2013/wpsCustomData">
-  <customSectProps>
-    <customSectPr/>
-  </customSectProps>
-</s:customData>
-</file>
-
-<file path=customXml/itemProps1.xml><?xml version="1.0" encoding="utf-8"?>
-<ds:datastoreItem xmlns:ds="http://schemas.openxmlformats.org/officeDocument/2006/customXml" ds:itemID="{B1977F7D-205B-4081-913C-38D41E755F92}">
-  <ds:schemaRefs>
-    <ds:schemaRef ds:uri="http://www.wps.cn/officeDocument/2013/wpsCustomData"/>
-  </ds:schemaRefs>
-</ds:datastoreItem>
 </file>